--- a/Report-2.docx
+++ b/Report-2.docx
@@ -8963,7 +8963,10 @@
               <w:jc w:val="center"/>
             </w:pPr>
             <w:r>
-              <w:t>338670</w:t>
+              <w:t>3</w:t>
+            </w:r>
+            <w:r>
+              <w:t>43195</w:t>
             </w:r>
           </w:p>
         </w:tc>
@@ -8989,7 +8992,10 @@
               <w:jc w:val="center"/>
             </w:pPr>
             <w:r>
-              <w:t>1187350</w:t>
+              <w:t>118</w:t>
+            </w:r>
+            <w:r>
+              <w:t>1156</w:t>
             </w:r>
           </w:p>
         </w:tc>
@@ -9015,7 +9021,7 @@
               <w:jc w:val="center"/>
             </w:pPr>
             <w:r>
-              <w:t>2007311</w:t>
+              <w:t>1970519</w:t>
             </w:r>
           </w:p>
         </w:tc>
@@ -10150,7 +10156,7 @@
               <w:jc w:val="center"/>
             </w:pPr>
             <w:r>
-              <w:t>4324769</w:t>
+              <w:t>4354511</w:t>
             </w:r>
           </w:p>
         </w:tc>
@@ -10176,7 +10182,7 @@
               <w:jc w:val="center"/>
             </w:pPr>
             <w:r>
-              <w:t>14787897</w:t>
+              <w:t>15511861</w:t>
             </w:r>
           </w:p>
         </w:tc>
@@ -10202,7 +10208,7 @@
               <w:jc w:val="center"/>
             </w:pPr>
             <w:r>
-              <w:t>28437838</w:t>
+              <w:t>28699828</w:t>
             </w:r>
           </w:p>
         </w:tc>
@@ -11372,7 +11378,10 @@
               <w:jc w:val="center"/>
             </w:pPr>
             <w:r>
-              <w:t>251984</w:t>
+              <w:t>2</w:t>
+            </w:r>
+            <w:r>
+              <w:t>69173</w:t>
             </w:r>
           </w:p>
         </w:tc>
@@ -11398,7 +11407,7 @@
               <w:jc w:val="center"/>
             </w:pPr>
             <w:r>
-              <w:t>858031</w:t>
+              <w:t>898696</w:t>
             </w:r>
           </w:p>
         </w:tc>
@@ -11424,7 +11433,7 @@
               <w:jc w:val="center"/>
             </w:pPr>
             <w:r>
-              <w:t>1511888</w:t>
+              <w:t>1572342</w:t>
             </w:r>
           </w:p>
         </w:tc>
@@ -12555,7 +12564,7 @@
               <w:jc w:val="center"/>
             </w:pPr>
             <w:r>
-              <w:t>3199110</w:t>
+              <w:t>3289902</w:t>
             </w:r>
           </w:p>
         </w:tc>
@@ -12581,7 +12590,10 @@
               <w:jc w:val="center"/>
             </w:pPr>
             <w:r>
-              <w:t>10307273</w:t>
+              <w:t>10</w:t>
+            </w:r>
+            <w:r>
+              <w:t>648187</w:t>
             </w:r>
           </w:p>
         </w:tc>
@@ -12607,7 +12619,7 @@
               <w:jc w:val="center"/>
             </w:pPr>
             <w:r>
-              <w:t>17814718</w:t>
+              <w:t>18324287</w:t>
             </w:r>
           </w:p>
         </w:tc>
@@ -13803,7 +13815,10 @@
               <w:jc w:val="center"/>
             </w:pPr>
             <w:r>
-              <w:t>254764</w:t>
+              <w:t>2</w:t>
+            </w:r>
+            <w:r>
+              <w:t>67895</w:t>
             </w:r>
           </w:p>
         </w:tc>
@@ -13829,7 +13844,10 @@
               <w:jc w:val="center"/>
             </w:pPr>
             <w:r>
-              <w:t>855622</w:t>
+              <w:t>8</w:t>
+            </w:r>
+            <w:r>
+              <w:t>93109</w:t>
             </w:r>
           </w:p>
         </w:tc>
@@ -13855,7 +13873,10 @@
               <w:jc w:val="center"/>
             </w:pPr>
             <w:r>
-              <w:t>1508351</w:t>
+              <w:t>15</w:t>
+            </w:r>
+            <w:r>
+              <w:t>72428</w:t>
             </w:r>
           </w:p>
         </w:tc>
@@ -14980,7 +15001,7 @@
               <w:jc w:val="center"/>
             </w:pPr>
             <w:r>
-              <w:t>3219401</w:t>
+              <w:t>3347694</w:t>
             </w:r>
           </w:p>
         </w:tc>
@@ -15006,7 +15027,7 @@
               <w:jc w:val="center"/>
             </w:pPr>
             <w:r>
-              <w:t>10567016</w:t>
+              <w:t>10952355</w:t>
             </w:r>
           </w:p>
         </w:tc>
@@ -15032,7 +15053,7 @@
               <w:jc w:val="center"/>
             </w:pPr>
             <w:r>
-              <w:t>18332891</w:t>
+              <w:t>18954992</w:t>
             </w:r>
           </w:p>
         </w:tc>
@@ -16220,7 +16241,10 @@
               <w:jc w:val="center"/>
             </w:pPr>
             <w:r>
-              <w:t>244975</w:t>
+              <w:t>2</w:t>
+            </w:r>
+            <w:r>
+              <w:t>56784</w:t>
             </w:r>
           </w:p>
         </w:tc>
@@ -16246,7 +16270,10 @@
               <w:jc w:val="center"/>
             </w:pPr>
             <w:r>
-              <w:t>823646</w:t>
+              <w:t>8</w:t>
+            </w:r>
+            <w:r>
+              <w:t>56413</w:t>
             </w:r>
           </w:p>
         </w:tc>
@@ -16272,7 +16299,7 @@
               <w:jc w:val="center"/>
             </w:pPr>
             <w:r>
-              <w:t>1467264</w:t>
+              <w:t>1532799</w:t>
             </w:r>
           </w:p>
         </w:tc>
@@ -17406,7 +17433,10 @@
               <w:jc w:val="center"/>
             </w:pPr>
             <w:r>
-              <w:t>3134498</w:t>
+              <w:t>3</w:t>
+            </w:r>
+            <w:r>
+              <w:t>265569</w:t>
             </w:r>
           </w:p>
         </w:tc>
@@ -17432,7 +17462,10 @@
               <w:jc w:val="center"/>
             </w:pPr>
             <w:r>
-              <w:t>10258249</w:t>
+              <w:t>10</w:t>
+            </w:r>
+            <w:r>
+              <w:t>596106</w:t>
             </w:r>
           </w:p>
         </w:tc>
@@ -17458,7 +17491,10 @@
               <w:jc w:val="center"/>
             </w:pPr>
             <w:r>
-              <w:t>17737894</w:t>
+              <w:t>1</w:t>
+            </w:r>
+            <w:r>
+              <w:t>8262181</w:t>
             </w:r>
           </w:p>
         </w:tc>
@@ -25482,6 +25518,7 @@
     <w:lsdException w:name="HTML Sample" w:semiHidden="1" w:unhideWhenUsed="1"/>
     <w:lsdException w:name="HTML Typewriter" w:semiHidden="1" w:unhideWhenUsed="1"/>
     <w:lsdException w:name="HTML Variable" w:semiHidden="1" w:unhideWhenUsed="1"/>
+    <w:lsdException w:name="Normal Table" w:semiHidden="1" w:unhideWhenUsed="1"/>
     <w:lsdException w:name="annotation subject" w:semiHidden="1" w:unhideWhenUsed="1"/>
     <w:lsdException w:name="No List" w:semiHidden="1" w:unhideWhenUsed="1"/>
     <w:lsdException w:name="Outline List 1" w:semiHidden="1" w:unhideWhenUsed="1"/>
@@ -25524,8 +25561,11 @@
     <w:lsdException w:name="Table Contemporary" w:semiHidden="1" w:unhideWhenUsed="1"/>
     <w:lsdException w:name="Table Elegant" w:semiHidden="1" w:unhideWhenUsed="1"/>
     <w:lsdException w:name="Table Professional" w:semiHidden="1" w:unhideWhenUsed="1"/>
+    <w:lsdException w:name="Table Subtle 1" w:semiHidden="1" w:unhideWhenUsed="1"/>
     <w:lsdException w:name="Table Subtle 2" w:semiHidden="1" w:unhideWhenUsed="1"/>
     <w:lsdException w:name="Table Web 1" w:semiHidden="1" w:unhideWhenUsed="1"/>
+    <w:lsdException w:name="Table Web 2" w:semiHidden="1" w:unhideWhenUsed="1"/>
+    <w:lsdException w:name="Table Web 3" w:semiHidden="1" w:unhideWhenUsed="1"/>
     <w:lsdException w:name="Balloon Text" w:semiHidden="1" w:unhideWhenUsed="1"/>
     <w:lsdException w:name="Table Grid" w:uiPriority="39"/>
     <w:lsdException w:name="Table Theme" w:semiHidden="1" w:unhideWhenUsed="1"/>

--- a/Report-2.docx
+++ b/Report-2.docx
@@ -1,6 +1,6 @@
 
 <file path=word/document.xml><?xml version="1.0" encoding="utf-8"?>
-<w:document xmlns:wpc="http://schemas.microsoft.com/office/word/2010/wordprocessingCanvas" xmlns:mc="http://schemas.openxmlformats.org/markup-compatibility/2006" xmlns:o="urn:schemas-microsoft-com:office:office" xmlns:r="http://schemas.openxmlformats.org/officeDocument/2006/relationships" xmlns:m="http://schemas.openxmlformats.org/officeDocument/2006/math" xmlns:v="urn:schemas-microsoft-com:vml" xmlns:wp14="http://schemas.microsoft.com/office/word/2010/wordprocessingDrawing" xmlns:wp="http://schemas.openxmlformats.org/drawingml/2006/wordprocessingDrawing" xmlns:w10="urn:schemas-microsoft-com:office:word" xmlns:w="http://schemas.openxmlformats.org/wordprocessingml/2006/main" xmlns:w14="http://schemas.microsoft.com/office/word/2010/wordml" xmlns:wpg="http://schemas.microsoft.com/office/word/2010/wordprocessingGroup" xmlns:wpi="http://schemas.microsoft.com/office/word/2010/wordprocessingInk" xmlns:wne="http://schemas.microsoft.com/office/word/2006/wordml" xmlns:wps="http://schemas.microsoft.com/office/word/2010/wordprocessingShape" mc:Ignorable="w14 wp14">
+<w:document xmlns:wpc="http://schemas.microsoft.com/office/word/2010/wordprocessingCanvas" xmlns:cx="http://schemas.microsoft.com/office/drawing/2014/chartex" xmlns:cx1="http://schemas.microsoft.com/office/drawing/2015/9/8/chartex" xmlns:cx2="http://schemas.microsoft.com/office/drawing/2015/10/21/chartex" xmlns:cx3="http://schemas.microsoft.com/office/drawing/2016/5/9/chartex" xmlns:cx4="http://schemas.microsoft.com/office/drawing/2016/5/10/chartex" xmlns:cx5="http://schemas.microsoft.com/office/drawing/2016/5/11/chartex" xmlns:cx6="http://schemas.microsoft.com/office/drawing/2016/5/12/chartex" xmlns:cx7="http://schemas.microsoft.com/office/drawing/2016/5/13/chartex" xmlns:cx8="http://schemas.microsoft.com/office/drawing/2016/5/14/chartex" xmlns:mc="http://schemas.openxmlformats.org/markup-compatibility/2006" xmlns:aink="http://schemas.microsoft.com/office/drawing/2016/ink" xmlns:am3d="http://schemas.microsoft.com/office/drawing/2017/model3d" xmlns:o="urn:schemas-microsoft-com:office:office" xmlns:oel="http://schemas.microsoft.com/office/2019/extlst" xmlns:r="http://schemas.openxmlformats.org/officeDocument/2006/relationships" xmlns:m="http://schemas.openxmlformats.org/officeDocument/2006/math" xmlns:v="urn:schemas-microsoft-com:vml" xmlns:wp14="http://schemas.microsoft.com/office/word/2010/wordprocessingDrawing" xmlns:wp="http://schemas.openxmlformats.org/drawingml/2006/wordprocessingDrawing" xmlns:w10="urn:schemas-microsoft-com:office:word" xmlns:w="http://schemas.openxmlformats.org/wordprocessingml/2006/main" xmlns:w14="http://schemas.microsoft.com/office/word/2010/wordml" xmlns:w15="http://schemas.microsoft.com/office/word/2012/wordml" xmlns:w16cex="http://schemas.microsoft.com/office/word/2018/wordml/cex" xmlns:w16cid="http://schemas.microsoft.com/office/word/2016/wordml/cid" xmlns:w16="http://schemas.microsoft.com/office/word/2018/wordml" xmlns:w16sdtdh="http://schemas.microsoft.com/office/word/2020/wordml/sdtdatahash" xmlns:w16se="http://schemas.microsoft.com/office/word/2015/wordml/symex" xmlns:wpg="http://schemas.microsoft.com/office/word/2010/wordprocessingGroup" xmlns:wpi="http://schemas.microsoft.com/office/word/2010/wordprocessingInk" xmlns:wne="http://schemas.microsoft.com/office/word/2006/wordml" xmlns:wps="http://schemas.microsoft.com/office/word/2010/wordprocessingShape" mc:Ignorable="w14 w15 w16se w16cid w16 w16cex w16sdtdh wp14">
   <w:body>
     <w:p>
       <w:pPr>
@@ -120,7 +120,7 @@
     </w:p>
     <w:tbl>
       <w:tblPr>
-        <w:tblStyle w:val="GridTable1Light"/>
+        <w:tblStyle w:val="GridTable1Light1"/>
         <w:tblW w:w="0" w:type="auto"/>
         <w:tblLook w:val="04A0" w:firstRow="1" w:lastRow="0" w:firstColumn="1" w:lastColumn="0" w:noHBand="0" w:noVBand="1"/>
       </w:tblPr>
@@ -244,7 +244,7 @@
               <w:jc w:val="center"/>
               <w:cnfStyle w:val="000000000000" w:firstRow="0" w:lastRow="0" w:firstColumn="0" w:lastColumn="0" w:oddVBand="0" w:evenVBand="0" w:oddHBand="0" w:evenHBand="0" w:firstRowFirstColumn="0" w:firstRowLastColumn="0" w:lastRowFirstColumn="0" w:lastRowLastColumn="0"/>
             </w:pPr>
-            <w:hyperlink r:id="rId7" w:history="1">
+            <w:hyperlink r:id="rId6" w:history="1">
               <w:r>
                 <w:rPr>
                   <w:rStyle w:val="Hyperlink"/>
@@ -312,7 +312,7 @@
                 <w:szCs w:val="28"/>
               </w:rPr>
             </w:pPr>
-            <w:hyperlink r:id="rId8" w:history="1">
+            <w:hyperlink r:id="rId7" w:history="1">
               <w:r>
                 <w:rPr>
                   <w:rStyle w:val="Hyperlink"/>
@@ -384,7 +384,7 @@
                 <w:szCs w:val="28"/>
               </w:rPr>
             </w:pPr>
-            <w:hyperlink r:id="rId9" w:history="1">
+            <w:hyperlink r:id="rId8" w:history="1">
               <w:r>
                 <w:rPr>
                   <w:rStyle w:val="Hyperlink"/>
@@ -456,7 +456,7 @@
                 <w:szCs w:val="28"/>
               </w:rPr>
             </w:pPr>
-            <w:hyperlink r:id="rId10" w:history="1">
+            <w:hyperlink r:id="rId9" w:history="1">
               <w:r>
                 <w:rPr>
                   <w:rStyle w:val="Hyperlink"/>
@@ -591,7 +591,7 @@
                     <pic:cNvPicPr/>
                   </pic:nvPicPr>
                   <pic:blipFill>
-                    <a:blip r:embed="rId11"/>
+                    <a:blip r:embed="rId10"/>
                     <a:stretch>
                       <a:fillRect/>
                     </a:stretch>
@@ -749,7 +749,7 @@
                     <pic:cNvPicPr/>
                   </pic:nvPicPr>
                   <pic:blipFill>
-                    <a:blip r:embed="rId12"/>
+                    <a:blip r:embed="rId11"/>
                     <a:stretch>
                       <a:fillRect/>
                     </a:stretch>
@@ -798,7 +798,7 @@
                     <pic:cNvPicPr/>
                   </pic:nvPicPr>
                   <pic:blipFill>
-                    <a:blip r:embed="rId13"/>
+                    <a:blip r:embed="rId12"/>
                     <a:stretch>
                       <a:fillRect/>
                     </a:stretch>
@@ -850,7 +850,7 @@
                     <pic:cNvPicPr/>
                   </pic:nvPicPr>
                   <pic:blipFill>
-                    <a:blip r:embed="rId14"/>
+                    <a:blip r:embed="rId13"/>
                     <a:stretch>
                       <a:fillRect/>
                     </a:stretch>
@@ -899,7 +899,7 @@
                     <pic:cNvPicPr/>
                   </pic:nvPicPr>
                   <pic:blipFill>
-                    <a:blip r:embed="rId15"/>
+                    <a:blip r:embed="rId14"/>
                     <a:stretch>
                       <a:fillRect/>
                     </a:stretch>
@@ -950,7 +950,7 @@
                     <pic:cNvPicPr/>
                   </pic:nvPicPr>
                   <pic:blipFill>
-                    <a:blip r:embed="rId16"/>
+                    <a:blip r:embed="rId15"/>
                     <a:stretch>
                       <a:fillRect/>
                     </a:stretch>
@@ -2429,7 +2429,7 @@
       <w:r>
         <w:t>Binary insertion sort is a sorting algorithm which is similar to the </w:t>
       </w:r>
-      <w:hyperlink r:id="rId17" w:history="1">
+      <w:hyperlink r:id="rId16" w:history="1">
         <w:r>
           <w:rPr>
             <w:rStyle w:val="Hyperlink"/>
@@ -2444,7 +2444,7 @@
       <w:r>
         <w:t>, but instead of using linear search to find the location where an element should be inserted, we use </w:t>
       </w:r>
-      <w:hyperlink r:id="rId18" w:history="1">
+      <w:hyperlink r:id="rId17" w:history="1">
         <w:r>
           <w:rPr>
             <w:rStyle w:val="Hyperlink"/>
@@ -2492,7 +2492,7 @@
           <w:numId w:val="7"/>
         </w:numPr>
       </w:pPr>
-      <w:hyperlink r:id="rId19" w:tgtFrame="_blank" w:history="1">
+      <w:hyperlink r:id="rId18" w:tgtFrame="_blank" w:history="1">
         <w:r>
           <w:rPr>
             <w:rStyle w:val="Hyperlink"/>
@@ -2507,7 +2507,7 @@
       <w:r>
         <w:t>is mainly a variation of </w:t>
       </w:r>
-      <w:hyperlink r:id="rId20" w:history="1">
+      <w:hyperlink r:id="rId19" w:history="1">
         <w:r>
           <w:rPr>
             <w:rStyle w:val="Hyperlink"/>
@@ -2611,6 +2611,118 @@
             <wp:extent cx="5943600" cy="2793365"/>
             <wp:effectExtent l="0" t="0" r="0" b="6985"/>
             <wp:docPr id="9" name="Picture 9"/>
+            <wp:cNvGraphicFramePr>
+              <a:graphicFrameLocks xmlns:a="http://schemas.openxmlformats.org/drawingml/2006/main" noChangeAspect="1"/>
+            </wp:cNvGraphicFramePr>
+            <a:graphic xmlns:a="http://schemas.openxmlformats.org/drawingml/2006/main">
+              <a:graphicData uri="http://schemas.openxmlformats.org/drawingml/2006/picture">
+                <pic:pic xmlns:pic="http://schemas.openxmlformats.org/drawingml/2006/picture">
+                  <pic:nvPicPr>
+                    <pic:cNvPr id="0" name=""/>
+                    <pic:cNvPicPr/>
+                  </pic:nvPicPr>
+                  <pic:blipFill>
+                    <a:blip r:embed="rId20"/>
+                    <a:stretch>
+                      <a:fillRect/>
+                    </a:stretch>
+                  </pic:blipFill>
+                  <pic:spPr>
+                    <a:xfrm>
+                      <a:off x="0" y="0"/>
+                      <a:ext cx="5943600" cy="2793365"/>
+                    </a:xfrm>
+                    <a:prstGeom prst="rect">
+                      <a:avLst/>
+                    </a:prstGeom>
+                  </pic:spPr>
+                </pic:pic>
+              </a:graphicData>
+            </a:graphic>
+          </wp:inline>
+        </w:drawing>
+      </w:r>
+    </w:p>
+    <w:p>
+      <w:r>
+        <w:t xml:space="preserve">Explanation: </w:t>
+      </w:r>
+    </w:p>
+    <w:p>
+      <w:r>
+        <w:t>First loop: Repeat n-1 times (n = number of elements in the array, in this case, n = 4)</w:t>
+      </w:r>
+    </w:p>
+    <w:p>
+      <w:pPr>
+        <w:pStyle w:val="ListParagraph"/>
+        <w:numPr>
+          <w:ilvl w:val="0"/>
+          <w:numId w:val="49"/>
+        </w:numPr>
+      </w:pPr>
+      <w:r>
+        <w:t>Compare adjacent elements from left to right.</w:t>
+      </w:r>
+    </w:p>
+    <w:p>
+      <w:pPr>
+        <w:pStyle w:val="ListParagraph"/>
+        <w:numPr>
+          <w:ilvl w:val="0"/>
+          <w:numId w:val="49"/>
+        </w:numPr>
+      </w:pPr>
+      <w:r>
+        <w:t>If the left element is greater than the right element, swap them.</w:t>
+      </w:r>
+    </w:p>
+    <w:p>
+      <w:pPr>
+        <w:pStyle w:val="ListParagraph"/>
+        <w:numPr>
+          <w:ilvl w:val="0"/>
+          <w:numId w:val="49"/>
+        </w:numPr>
+      </w:pPr>
+      <w:r>
+        <w:t>After each iteration, the largest unsorted element "bubbles up" to the end of the array.</w:t>
+      </w:r>
+    </w:p>
+    <w:p>
+      <w:r>
+        <w:t xml:space="preserve">Step 1: Compare 6 &gt; 3, swap 6 and 3: {3, 6, 0, 5} </w:t>
+      </w:r>
+    </w:p>
+    <w:p>
+      <w:r>
+        <w:t xml:space="preserve">Step 2: Compare 6 &gt; 0, swap 6 and 0: {0, 3, 6, 5} </w:t>
+      </w:r>
+    </w:p>
+    <w:p>
+      <w:r>
+        <w:lastRenderedPageBreak/>
+        <w:t>Step 3: Compare 6 &gt; 5, swap 6 and 5: {0, 3, 5, 6}</w:t>
+      </w:r>
+    </w:p>
+    <w:p>
+      <w:r>
+        <w:t>The largest element, 6, is now in its correct sorted position at the end of the array.</w:t>
+      </w:r>
+    </w:p>
+    <w:p>
+      <w:pPr>
+        <w:jc w:val="center"/>
+      </w:pPr>
+      <w:r>
+        <w:rPr>
+          <w:noProof/>
+        </w:rPr>
+        <w:drawing>
+          <wp:inline distT="0" distB="0" distL="0" distR="0" wp14:anchorId="188CBA2B" wp14:editId="69CED152">
+            <wp:extent cx="5943600" cy="2793365"/>
+            <wp:effectExtent l="0" t="0" r="0" b="6985"/>
+            <wp:docPr id="11" name="Picture 11"/>
             <wp:cNvGraphicFramePr>
               <a:graphicFrameLocks xmlns:a="http://schemas.openxmlformats.org/drawingml/2006/main" noChangeAspect="1"/>
             </wp:cNvGraphicFramePr>
@@ -2645,12 +2757,7 @@
     </w:p>
     <w:p>
       <w:r>
-        <w:t xml:space="preserve">Explanation: </w:t>
-      </w:r>
-    </w:p>
-    <w:p>
-      <w:r>
-        <w:t>First loop: Repeat n-1 times (n = number of elements in the array, in this case, n = 4)</w:t>
+        <w:t>Second loop: Repeat n-2 times (as the largest element is already sorted, no need to consider it)</w:t>
       </w:r>
     </w:p>
     <w:p>
@@ -2658,56 +2765,26 @@
         <w:pStyle w:val="ListParagraph"/>
         <w:numPr>
           <w:ilvl w:val="0"/>
-          <w:numId w:val="49"/>
+          <w:numId w:val="48"/>
         </w:numPr>
       </w:pPr>
       <w:r>
-        <w:t>Compare adjacent elements from left to right.</w:t>
-      </w:r>
-    </w:p>
-    <w:p>
-      <w:pPr>
-        <w:pStyle w:val="ListParagraph"/>
-        <w:numPr>
-          <w:ilvl w:val="0"/>
-          <w:numId w:val="49"/>
-        </w:numPr>
-      </w:pPr>
-      <w:r>
-        <w:t>If the left element is greater than the right element, swap them.</w:t>
-      </w:r>
-    </w:p>
-    <w:p>
-      <w:pPr>
-        <w:pStyle w:val="ListParagraph"/>
-        <w:numPr>
-          <w:ilvl w:val="0"/>
-          <w:numId w:val="49"/>
-        </w:numPr>
-      </w:pPr>
-      <w:r>
-        <w:t>After each iteration, the largest unsorted element "bubbles up" to the end of the array.</w:t>
-      </w:r>
-    </w:p>
-    <w:p>
-      <w:r>
-        <w:t xml:space="preserve">Step 1: Compare 6 &gt; 3, swap 6 and 3: {3, 6, 0, 5} </w:t>
-      </w:r>
-    </w:p>
-    <w:p>
-      <w:r>
-        <w:t xml:space="preserve">Step 2: Compare 6 &gt; 0, swap 6 and 0: {0, 3, 6, 5} </w:t>
-      </w:r>
-    </w:p>
-    <w:p>
-      <w:r>
-        <w:lastRenderedPageBreak/>
-        <w:t>Step 3: Compare 6 &gt; 5, swap 6 and 5: {0, 3, 5, 6}</w:t>
-      </w:r>
-    </w:p>
-    <w:p>
-      <w:r>
-        <w:t>The largest element, 6, is now in its correct sorted position at the end of the array.</w:t>
+        <w:t>Repeat the same process, but now the last element is in its correct sorted position.</w:t>
+      </w:r>
+    </w:p>
+    <w:p>
+      <w:r>
+        <w:t>Step 1: Compare 0 &lt; 3, no swap, array remains unchanged: {0, 3, 5, 6}</w:t>
+      </w:r>
+    </w:p>
+    <w:p>
+      <w:r>
+        <w:t>Step 2: Compare 3 &lt; 5, no swap, array remains unchanged: {0, 3, 5, 6}</w:t>
+      </w:r>
+    </w:p>
+    <w:p>
+      <w:r>
+        <w:t>The second-largest element, 5, is now in its correct sorted position.</w:t>
       </w:r>
     </w:p>
     <w:p>
@@ -2719,10 +2796,10 @@
           <w:noProof/>
         </w:rPr>
         <w:drawing>
-          <wp:inline distT="0" distB="0" distL="0" distR="0" wp14:anchorId="188CBA2B" wp14:editId="69CED152">
+          <wp:inline distT="0" distB="0" distL="0" distR="0" wp14:anchorId="3E411E7E" wp14:editId="633B8A3C">
             <wp:extent cx="5943600" cy="2793365"/>
             <wp:effectExtent l="0" t="0" r="0" b="6985"/>
-            <wp:docPr id="11" name="Picture 11"/>
+            <wp:docPr id="18" name="Picture 18"/>
             <wp:cNvGraphicFramePr>
               <a:graphicFrameLocks xmlns:a="http://schemas.openxmlformats.org/drawingml/2006/main" noChangeAspect="1"/>
             </wp:cNvGraphicFramePr>
@@ -2757,83 +2834,6 @@
     </w:p>
     <w:p>
       <w:r>
-        <w:t>Second loop: Repeat n-2 times (as the largest element is already sorted, no need to consider it)</w:t>
-      </w:r>
-    </w:p>
-    <w:p>
-      <w:pPr>
-        <w:pStyle w:val="ListParagraph"/>
-        <w:numPr>
-          <w:ilvl w:val="0"/>
-          <w:numId w:val="48"/>
-        </w:numPr>
-      </w:pPr>
-      <w:r>
-        <w:t>Repeat the same process, but now the last element is in its correct sorted position.</w:t>
-      </w:r>
-    </w:p>
-    <w:p>
-      <w:r>
-        <w:t>Step 1: Compare 0 &lt; 3, no swap, array remains unchanged: {0, 3, 5, 6}</w:t>
-      </w:r>
-    </w:p>
-    <w:p>
-      <w:r>
-        <w:t>Step 2: Compare 3 &lt; 5, no swap, array remains unchanged: {0, 3, 5, 6}</w:t>
-      </w:r>
-    </w:p>
-    <w:p>
-      <w:r>
-        <w:t>The second-largest element, 5, is now in its correct sorted position.</w:t>
-      </w:r>
-    </w:p>
-    <w:p>
-      <w:pPr>
-        <w:jc w:val="center"/>
-      </w:pPr>
-      <w:r>
-        <w:rPr>
-          <w:noProof/>
-        </w:rPr>
-        <w:drawing>
-          <wp:inline distT="0" distB="0" distL="0" distR="0" wp14:anchorId="3E411E7E" wp14:editId="633B8A3C">
-            <wp:extent cx="5943600" cy="2793365"/>
-            <wp:effectExtent l="0" t="0" r="0" b="6985"/>
-            <wp:docPr id="18" name="Picture 18"/>
-            <wp:cNvGraphicFramePr>
-              <a:graphicFrameLocks xmlns:a="http://schemas.openxmlformats.org/drawingml/2006/main" noChangeAspect="1"/>
-            </wp:cNvGraphicFramePr>
-            <a:graphic xmlns:a="http://schemas.openxmlformats.org/drawingml/2006/main">
-              <a:graphicData uri="http://schemas.openxmlformats.org/drawingml/2006/picture">
-                <pic:pic xmlns:pic="http://schemas.openxmlformats.org/drawingml/2006/picture">
-                  <pic:nvPicPr>
-                    <pic:cNvPr id="0" name=""/>
-                    <pic:cNvPicPr/>
-                  </pic:nvPicPr>
-                  <pic:blipFill>
-                    <a:blip r:embed="rId23"/>
-                    <a:stretch>
-                      <a:fillRect/>
-                    </a:stretch>
-                  </pic:blipFill>
-                  <pic:spPr>
-                    <a:xfrm>
-                      <a:off x="0" y="0"/>
-                      <a:ext cx="5943600" cy="2793365"/>
-                    </a:xfrm>
-                    <a:prstGeom prst="rect">
-                      <a:avLst/>
-                    </a:prstGeom>
-                  </pic:spPr>
-                </pic:pic>
-              </a:graphicData>
-            </a:graphic>
-          </wp:inline>
-        </w:drawing>
-      </w:r>
-    </w:p>
-    <w:p>
-      <w:r>
         <w:t>Third loop: Repeat n-3 times (the last two elements are already sorted)</w:t>
       </w:r>
     </w:p>
@@ -3339,7 +3339,7 @@
                     </pic:cNvPicPr>
                   </pic:nvPicPr>
                   <pic:blipFill>
-                    <a:blip r:embed="rId24">
+                    <a:blip r:embed="rId23">
                       <a:extLst>
                         <a:ext uri="{28A0092B-C50C-407E-A947-70E740481C1C}">
                           <a14:useLocalDpi xmlns:a14="http://schemas.microsoft.com/office/drawing/2010/main" val="0"/>
@@ -4075,7 +4075,7 @@
                     <pic:cNvPicPr/>
                   </pic:nvPicPr>
                   <pic:blipFill>
-                    <a:blip r:embed="rId25"/>
+                    <a:blip r:embed="rId24"/>
                     <a:stretch>
                       <a:fillRect/>
                     </a:stretch>
@@ -4151,7 +4151,7 @@
                     <pic:cNvPicPr/>
                   </pic:nvPicPr>
                   <pic:blipFill>
-                    <a:blip r:embed="rId26"/>
+                    <a:blip r:embed="rId25"/>
                     <a:stretch>
                       <a:fillRect/>
                     </a:stretch>
@@ -4215,7 +4215,7 @@
                     <pic:cNvPicPr/>
                   </pic:nvPicPr>
                   <pic:blipFill>
-                    <a:blip r:embed="rId27"/>
+                    <a:blip r:embed="rId26"/>
                     <a:stretch>
                       <a:fillRect/>
                     </a:stretch>
@@ -4351,7 +4351,7 @@
                     <pic:cNvPicPr/>
                   </pic:nvPicPr>
                   <pic:blipFill>
-                    <a:blip r:embed="rId28"/>
+                    <a:blip r:embed="rId27"/>
                     <a:stretch>
                       <a:fillRect/>
                     </a:stretch>
@@ -4410,7 +4410,7 @@
                     <pic:cNvPicPr/>
                   </pic:nvPicPr>
                   <pic:blipFill>
-                    <a:blip r:embed="rId29"/>
+                    <a:blip r:embed="rId28"/>
                     <a:stretch>
                       <a:fillRect/>
                     </a:stretch>
@@ -4481,7 +4481,7 @@
                     <pic:cNvPicPr/>
                   </pic:nvPicPr>
                   <pic:blipFill>
-                    <a:blip r:embed="rId30"/>
+                    <a:blip r:embed="rId29"/>
                     <a:stretch>
                       <a:fillRect/>
                     </a:stretch>
@@ -4537,7 +4537,7 @@
                     <pic:cNvPicPr/>
                   </pic:nvPicPr>
                   <pic:blipFill>
-                    <a:blip r:embed="rId31"/>
+                    <a:blip r:embed="rId30"/>
                     <a:stretch>
                       <a:fillRect/>
                     </a:stretch>
@@ -5073,6 +5073,61 @@
                 <pic:pic xmlns:pic="http://schemas.openxmlformats.org/drawingml/2006/picture">
                   <pic:nvPicPr>
                     <pic:cNvPr id="2131049398" name="Picture 9" descr="A diagram of a array&#10;&#10;Description automatically generated"/>
+                    <pic:cNvPicPr/>
+                  </pic:nvPicPr>
+                  <pic:blipFill>
+                    <a:blip r:embed="rId31">
+                      <a:extLst>
+                        <a:ext uri="{28A0092B-C50C-407E-A947-70E740481C1C}">
+                          <a14:useLocalDpi xmlns:a14="http://schemas.microsoft.com/office/drawing/2010/main" val="0"/>
+                        </a:ext>
+                      </a:extLst>
+                    </a:blip>
+                    <a:stretch>
+                      <a:fillRect/>
+                    </a:stretch>
+                  </pic:blipFill>
+                  <pic:spPr>
+                    <a:xfrm>
+                      <a:off x="0" y="0"/>
+                      <a:ext cx="5943600" cy="2796540"/>
+                    </a:xfrm>
+                    <a:prstGeom prst="rect">
+                      <a:avLst/>
+                    </a:prstGeom>
+                  </pic:spPr>
+                </pic:pic>
+              </a:graphicData>
+            </a:graphic>
+          </wp:inline>
+        </w:drawing>
+      </w:r>
+    </w:p>
+    <w:p>
+      <w:pPr>
+        <w:jc w:val="center"/>
+      </w:pPr>
+      <w:r>
+        <w:rPr>
+          <w:rFonts w:ascii="Cambria" w:hAnsi="Cambria" w:cstheme="majorHAnsi"/>
+          <w:noProof/>
+          <w:sz w:val="28"/>
+          <w:szCs w:val="28"/>
+        </w:rPr>
+        <w:lastRenderedPageBreak/>
+        <w:drawing>
+          <wp:inline distT="0" distB="0" distL="0" distR="0" wp14:anchorId="4B9DA355" wp14:editId="798FC09A">
+            <wp:extent cx="5943600" cy="2796540"/>
+            <wp:effectExtent l="0" t="0" r="0" b="3810"/>
+            <wp:docPr id="1170193441" name="Picture 8" descr="A diagram of a diagram&#10;&#10;Description automatically generated"/>
+            <wp:cNvGraphicFramePr>
+              <a:graphicFrameLocks xmlns:a="http://schemas.openxmlformats.org/drawingml/2006/main" noChangeAspect="1"/>
+            </wp:cNvGraphicFramePr>
+            <a:graphic xmlns:a="http://schemas.openxmlformats.org/drawingml/2006/main">
+              <a:graphicData uri="http://schemas.openxmlformats.org/drawingml/2006/picture">
+                <pic:pic xmlns:pic="http://schemas.openxmlformats.org/drawingml/2006/picture">
+                  <pic:nvPicPr>
+                    <pic:cNvPr id="1170193441" name="Picture 8" descr="A diagram of a diagram&#10;&#10;Description automatically generated"/>
                     <pic:cNvPicPr/>
                   </pic:nvPicPr>
                   <pic:blipFill>
@@ -5111,15 +5166,14 @@
         <w:rPr>
           <w:rFonts w:ascii="Cambria" w:hAnsi="Cambria" w:cstheme="majorHAnsi"/>
           <w:noProof/>
-          <w:sz w:val="28"/>
-          <w:szCs w:val="28"/>
+          <w:sz w:val="32"/>
+          <w:szCs w:val="32"/>
         </w:rPr>
-        <w:lastRenderedPageBreak/>
         <w:drawing>
-          <wp:inline distT="0" distB="0" distL="0" distR="0" wp14:anchorId="4B9DA355" wp14:editId="798FC09A">
+          <wp:inline distT="0" distB="0" distL="0" distR="0" wp14:anchorId="1ADCD426" wp14:editId="24C3878E">
             <wp:extent cx="5943600" cy="2796540"/>
             <wp:effectExtent l="0" t="0" r="0" b="3810"/>
-            <wp:docPr id="1170193441" name="Picture 8" descr="A diagram of a diagram&#10;&#10;Description automatically generated"/>
+            <wp:docPr id="1346160577" name="Picture 7" descr="A diagram of a cell number&#10;&#10;Description automatically generated"/>
             <wp:cNvGraphicFramePr>
               <a:graphicFrameLocks xmlns:a="http://schemas.openxmlformats.org/drawingml/2006/main" noChangeAspect="1"/>
             </wp:cNvGraphicFramePr>
@@ -5127,7 +5181,7 @@
               <a:graphicData uri="http://schemas.openxmlformats.org/drawingml/2006/picture">
                 <pic:pic xmlns:pic="http://schemas.openxmlformats.org/drawingml/2006/picture">
                   <pic:nvPicPr>
-                    <pic:cNvPr id="1170193441" name="Picture 8" descr="A diagram of a diagram&#10;&#10;Description automatically generated"/>
+                    <pic:cNvPr id="1346160577" name="Picture 7" descr="A diagram of a cell number&#10;&#10;Description automatically generated"/>
                     <pic:cNvPicPr/>
                   </pic:nvPicPr>
                   <pic:blipFill>
@@ -5170,10 +5224,10 @@
           <w:szCs w:val="32"/>
         </w:rPr>
         <w:drawing>
-          <wp:inline distT="0" distB="0" distL="0" distR="0" wp14:anchorId="1ADCD426" wp14:editId="24C3878E">
+          <wp:inline distT="0" distB="0" distL="0" distR="0" wp14:anchorId="7C340C94" wp14:editId="73D37A3B">
             <wp:extent cx="5943600" cy="2796540"/>
             <wp:effectExtent l="0" t="0" r="0" b="3810"/>
-            <wp:docPr id="1346160577" name="Picture 7" descr="A diagram of a cell number&#10;&#10;Description automatically generated"/>
+            <wp:docPr id="589250277" name="Picture 6" descr="A screenshot of a computer&#10;&#10;Description automatically generated"/>
             <wp:cNvGraphicFramePr>
               <a:graphicFrameLocks xmlns:a="http://schemas.openxmlformats.org/drawingml/2006/main" noChangeAspect="1"/>
             </wp:cNvGraphicFramePr>
@@ -5181,7 +5235,7 @@
               <a:graphicData uri="http://schemas.openxmlformats.org/drawingml/2006/picture">
                 <pic:pic xmlns:pic="http://schemas.openxmlformats.org/drawingml/2006/picture">
                   <pic:nvPicPr>
-                    <pic:cNvPr id="1346160577" name="Picture 7" descr="A diagram of a cell number&#10;&#10;Description automatically generated"/>
+                    <pic:cNvPr id="589250277" name="Picture 6" descr="A screenshot of a computer&#10;&#10;Description automatically generated"/>
                     <pic:cNvPicPr/>
                   </pic:nvPicPr>
                   <pic:blipFill>
@@ -5214,60 +5268,6 @@
     </w:p>
     <w:p>
       <w:pPr>
-        <w:jc w:val="center"/>
-      </w:pPr>
-      <w:r>
-        <w:rPr>
-          <w:rFonts w:ascii="Cambria" w:hAnsi="Cambria" w:cstheme="majorHAnsi"/>
-          <w:noProof/>
-          <w:sz w:val="32"/>
-          <w:szCs w:val="32"/>
-        </w:rPr>
-        <w:drawing>
-          <wp:inline distT="0" distB="0" distL="0" distR="0" wp14:anchorId="7C340C94" wp14:editId="73D37A3B">
-            <wp:extent cx="5943600" cy="2796540"/>
-            <wp:effectExtent l="0" t="0" r="0" b="3810"/>
-            <wp:docPr id="589250277" name="Picture 6" descr="A screenshot of a computer&#10;&#10;Description automatically generated"/>
-            <wp:cNvGraphicFramePr>
-              <a:graphicFrameLocks xmlns:a="http://schemas.openxmlformats.org/drawingml/2006/main" noChangeAspect="1"/>
-            </wp:cNvGraphicFramePr>
-            <a:graphic xmlns:a="http://schemas.openxmlformats.org/drawingml/2006/main">
-              <a:graphicData uri="http://schemas.openxmlformats.org/drawingml/2006/picture">
-                <pic:pic xmlns:pic="http://schemas.openxmlformats.org/drawingml/2006/picture">
-                  <pic:nvPicPr>
-                    <pic:cNvPr id="589250277" name="Picture 6" descr="A screenshot of a computer&#10;&#10;Description automatically generated"/>
-                    <pic:cNvPicPr/>
-                  </pic:nvPicPr>
-                  <pic:blipFill>
-                    <a:blip r:embed="rId35">
-                      <a:extLst>
-                        <a:ext uri="{28A0092B-C50C-407E-A947-70E740481C1C}">
-                          <a14:useLocalDpi xmlns:a14="http://schemas.microsoft.com/office/drawing/2010/main" val="0"/>
-                        </a:ext>
-                      </a:extLst>
-                    </a:blip>
-                    <a:stretch>
-                      <a:fillRect/>
-                    </a:stretch>
-                  </pic:blipFill>
-                  <pic:spPr>
-                    <a:xfrm>
-                      <a:off x="0" y="0"/>
-                      <a:ext cx="5943600" cy="2796540"/>
-                    </a:xfrm>
-                    <a:prstGeom prst="rect">
-                      <a:avLst/>
-                    </a:prstGeom>
-                  </pic:spPr>
-                </pic:pic>
-              </a:graphicData>
-            </a:graphic>
-          </wp:inline>
-        </w:drawing>
-      </w:r>
-    </w:p>
-    <w:p>
-      <w:pPr>
         <w:pStyle w:val="Heading3"/>
       </w:pPr>
       <w:r>
@@ -5385,7 +5385,7 @@
                     <pic:cNvPicPr/>
                   </pic:nvPicPr>
                   <pic:blipFill>
-                    <a:blip r:embed="rId36">
+                    <a:blip r:embed="rId35">
                       <a:extLst>
                         <a:ext uri="{28A0092B-C50C-407E-A947-70E740481C1C}">
                           <a14:useLocalDpi xmlns:a14="http://schemas.microsoft.com/office/drawing/2010/main" val="0"/>
@@ -6593,7 +6593,7 @@
                     <pic:cNvPicPr/>
                   </pic:nvPicPr>
                   <pic:blipFill>
-                    <a:blip r:embed="rId37"/>
+                    <a:blip r:embed="rId36"/>
                     <a:stretch>
                       <a:fillRect/>
                     </a:stretch>
@@ -6671,7 +6671,7 @@
                     </pic:cNvPicPr>
                   </pic:nvPicPr>
                   <pic:blipFill>
-                    <a:blip r:embed="rId38">
+                    <a:blip r:embed="rId37">
                       <a:extLst>
                         <a:ext uri="{28A0092B-C50C-407E-A947-70E740481C1C}">
                           <a14:useLocalDpi xmlns:a14="http://schemas.microsoft.com/office/drawing/2010/main" val="0"/>
@@ -7116,7 +7116,7 @@
                     </pic:cNvPicPr>
                   </pic:nvPicPr>
                   <pic:blipFill>
-                    <a:blip r:embed="rId39">
+                    <a:blip r:embed="rId38">
                       <a:extLst>
                         <a:ext uri="{28A0092B-C50C-407E-A947-70E740481C1C}">
                           <a14:useLocalDpi xmlns:a14="http://schemas.microsoft.com/office/drawing/2010/main" val="0"/>
@@ -7274,7 +7274,7 @@
                     </pic:cNvPicPr>
                   </pic:nvPicPr>
                   <pic:blipFill>
-                    <a:blip r:embed="rId40">
+                    <a:blip r:embed="rId39">
                       <a:extLst>
                         <a:ext uri="{28A0092B-C50C-407E-A947-70E740481C1C}">
                           <a14:useLocalDpi xmlns:a14="http://schemas.microsoft.com/office/drawing/2010/main" val="0"/>
@@ -7333,7 +7333,7 @@
       <w:r>
         <w:t xml:space="preserve"> </w:t>
       </w:r>
-      <w:hyperlink r:id="rId41" w:history="1">
+      <w:hyperlink r:id="rId40" w:history="1">
         <w:r>
           <w:rPr>
             <w:rStyle w:val="Hyperlink"/>
@@ -7569,7 +7569,7 @@
                     </pic:cNvPicPr>
                   </pic:nvPicPr>
                   <pic:blipFill>
-                    <a:blip r:embed="rId42">
+                    <a:blip r:embed="rId41">
                       <a:extLst>
                         <a:ext uri="{28A0092B-C50C-407E-A947-70E740481C1C}">
                           <a14:useLocalDpi xmlns:a14="http://schemas.microsoft.com/office/drawing/2010/main" val="0"/>
@@ -7628,7 +7628,7 @@
                     </pic:cNvPicPr>
                   </pic:nvPicPr>
                   <pic:blipFill>
-                    <a:blip r:embed="rId43">
+                    <a:blip r:embed="rId42">
                       <a:extLst>
                         <a:ext uri="{28A0092B-C50C-407E-A947-70E740481C1C}">
                           <a14:useLocalDpi xmlns:a14="http://schemas.microsoft.com/office/drawing/2010/main" val="0"/>
@@ -7686,7 +7686,7 @@
                     </pic:cNvPicPr>
                   </pic:nvPicPr>
                   <pic:blipFill>
-                    <a:blip r:embed="rId44">
+                    <a:blip r:embed="rId43">
                       <a:extLst>
                         <a:ext uri="{28A0092B-C50C-407E-A947-70E740481C1C}">
                           <a14:useLocalDpi xmlns:a14="http://schemas.microsoft.com/office/drawing/2010/main" val="0"/>
@@ -7745,7 +7745,7 @@
                     </pic:cNvPicPr>
                   </pic:nvPicPr>
                   <pic:blipFill>
-                    <a:blip r:embed="rId45">
+                    <a:blip r:embed="rId44">
                       <a:extLst>
                         <a:ext uri="{28A0092B-C50C-407E-A947-70E740481C1C}">
                           <a14:useLocalDpi xmlns:a14="http://schemas.microsoft.com/office/drawing/2010/main" val="0"/>
@@ -7803,7 +7803,7 @@
                     </pic:cNvPicPr>
                   </pic:nvPicPr>
                   <pic:blipFill>
-                    <a:blip r:embed="rId46">
+                    <a:blip r:embed="rId45">
                       <a:extLst>
                         <a:ext uri="{28A0092B-C50C-407E-A947-70E740481C1C}">
                           <a14:useLocalDpi xmlns:a14="http://schemas.microsoft.com/office/drawing/2010/main" val="0"/>
@@ -7862,7 +7862,7 @@
                     </pic:cNvPicPr>
                   </pic:nvPicPr>
                   <pic:blipFill>
-                    <a:blip r:embed="rId47">
+                    <a:blip r:embed="rId46">
                       <a:extLst>
                         <a:ext uri="{28A0092B-C50C-407E-A947-70E740481C1C}">
                           <a14:useLocalDpi xmlns:a14="http://schemas.microsoft.com/office/drawing/2010/main" val="0"/>
@@ -7920,7 +7920,7 @@
                     </pic:cNvPicPr>
                   </pic:nvPicPr>
                   <pic:blipFill>
-                    <a:blip r:embed="rId48">
+                    <a:blip r:embed="rId47">
                       <a:extLst>
                         <a:ext uri="{28A0092B-C50C-407E-A947-70E740481C1C}">
                           <a14:useLocalDpi xmlns:a14="http://schemas.microsoft.com/office/drawing/2010/main" val="0"/>
@@ -9379,8 +9379,6 @@
             <w:pPr>
               <w:jc w:val="center"/>
             </w:pPr>
-            <w:bookmarkStart w:id="0" w:name="_GoBack"/>
-            <w:bookmarkEnd w:id="0"/>
             <w:r>
               <w:t>300,000</w:t>
             </w:r>
@@ -17827,10 +17825,56 @@
         </w:rPr>
         <w:lastRenderedPageBreak/>
         <w:drawing>
-          <wp:inline distT="0" distB="0" distL="0" distR="0" wp14:anchorId="10D02679" wp14:editId="14B1C7A3">
+          <wp:inline distT="0" distB="0" distL="0" distR="0" wp14:anchorId="10D02679" wp14:editId="58636FE4">
             <wp:extent cx="6400800" cy="8686800"/>
             <wp:effectExtent l="0" t="0" r="0" b="0"/>
             <wp:docPr id="24" name="Chart 24"/>
+            <wp:cNvGraphicFramePr/>
+            <a:graphic xmlns:a="http://schemas.openxmlformats.org/drawingml/2006/main">
+              <a:graphicData uri="http://schemas.openxmlformats.org/drawingml/2006/chart">
+                <c:chart xmlns:c="http://schemas.openxmlformats.org/drawingml/2006/chart" xmlns:r="http://schemas.openxmlformats.org/officeDocument/2006/relationships" r:id="rId48"/>
+              </a:graphicData>
+            </a:graphic>
+          </wp:inline>
+        </w:drawing>
+      </w:r>
+    </w:p>
+    <w:p>
+      <w:r>
+        <w:lastRenderedPageBreak/>
+        <w:t>The line graph presents the runtime of various sorting algorithms for different input sizes. As expected, the runtime increases exponentially with larger input sizes. Among the sorting algorithms, Counting sort and Radix sort stand out for their exceptionally low runtimes, even for large input sizes like 500,000. They outperform other algorithms like Selection sort, Bubble sort, and Shaker sort by a significant margin.</w:t>
+      </w:r>
+    </w:p>
+    <w:p>
+      <w:r>
+        <w:t>For instance, when the input size is 100,000, Counting sort and Radix sort take only 0.003 and 0.009 seconds, respectively, while Selection sort and Bubble sort require 12.689 and 74.565 seconds, respectively. This significant difference in runtime highlights the efficiency of Counting sort and Radix sort, which are well-suited for sorting large datasets.</w:t>
+      </w:r>
+    </w:p>
+    <w:p>
+      <w:r>
+        <w:t>On the other hand, Selection sort, Bubble sort, and Shaker sort exhibit significantly higher runtimes, reaching up to hundreds of seconds for the largest input sizes. This exponential increase in runtime indicates their limitations when dealing with larger datasets, making them less practical choices for such cases.</w:t>
+      </w:r>
+    </w:p>
+    <w:p>
+      <w:r>
+        <w:t>In summary, the data presented in the line graph reaffirms the well-known characteristics of different sorting algorithms. Counting sort and Radix sort shine in terms of runtime efficiency, especially for larger input sizes, while Selection sort, Bubble sort, and Shaker sort demonstrate their limitations as input size increases. It's important to consider the specific requirements of each sorting task to choose the most appropriate algorithm accordingly.</w:t>
+      </w:r>
+    </w:p>
+    <w:p/>
+    <w:p>
+      <w:pPr>
+        <w:jc w:val="center"/>
+      </w:pPr>
+      <w:r>
+        <w:rPr>
+          <w:noProof/>
+        </w:rPr>
+        <w:lastRenderedPageBreak/>
+        <w:drawing>
+          <wp:inline distT="0" distB="0" distL="0" distR="0" wp14:anchorId="4472F397" wp14:editId="2FDF1398">
+            <wp:extent cx="6400800" cy="8686800"/>
+            <wp:effectExtent l="0" t="0" r="0" b="0"/>
+            <wp:docPr id="25" name="Chart 25"/>
             <wp:cNvGraphicFramePr/>
             <a:graphic xmlns:a="http://schemas.openxmlformats.org/drawingml/2006/main">
               <a:graphicData uri="http://schemas.openxmlformats.org/drawingml/2006/chart">
@@ -17842,6 +17886,38 @@
       </w:r>
     </w:p>
     <w:p>
+      <w:r>
+        <w:lastRenderedPageBreak/>
+        <w:t>The line graph illustrates the runtime of different sorting algorithms across various input sizes, showing an expected exponential increase in runtime as the input size grows. Notably, Counting sort and Radix sort demonstrate remarkably efficient performance, even for larger input sizes like 500,000, significantly outperforming other algorithms such as Selection sort, Bubble sort, and Shaker sort.</w:t>
+      </w:r>
+    </w:p>
+    <w:p>
+      <w:r>
+        <w:t>For instance, when the input size is 100,000, Counting sort and Radix sort complete the sorting task in a mere 0.017 and 0.014 seconds, respectively, while Selection sort and Bubble sort take 11.657 and 10.301 seconds, respectively. This considerable disparity in runtime underscores the pronounced effectiveness of Counting sort and Radix sort, rendering them highly suitable for efficiently sorting larger datasets.</w:t>
+      </w:r>
+    </w:p>
+    <w:p>
+      <w:r>
+        <w:t>Analyzing the line graph reveals an interesting pattern where the runtime of Counting sort and Radix sort remains almost constant for input sizes up to 50,000. In contrast, the runtime of other sorting algorithms increases exponentially as the input size grows. This observation can be attributed to Counting sort and Radix sort being divide-and-conquer algorithms, which divide the input array into smaller subarrays and recursively sort them. This approach efficiently performs a constant amount of work per element in the input array.</w:t>
+      </w:r>
+    </w:p>
+    <w:p>
+      <w:r>
+        <w:t>On the other hand, the other sorting algorithms, being sequential algorithms, involve comparing and swapping elements one by one. This approach results in a linear amount of work per element in the input array, making them less efficient as the input size increases.</w:t>
+      </w:r>
+    </w:p>
+    <w:p>
+      <w:r>
+        <w:t>As a result, the runtime of the sequential algorithms increases exponentially with input size, while the runtime of divide-and-conquer algorithms like Counting sort and Radix sort increases only linearly. This fundamental difference in algorithmic approach accounts for the significantly higher efficiency of Counting sort and Radix sort compared to Selection sort, Bubble sort, and Shaker sort for larger input sizes.</w:t>
+      </w:r>
+    </w:p>
+    <w:p>
+      <w:r>
+        <w:t>In summary, the data in the line graph clearly highlights Counting sort and Radix sort as the top-performing sorting algorithms for larger datasets. Their efficiency, scalability, and divide-and-conquer methodology make them highly favorable choices for a wide range of sorting applications.</w:t>
+      </w:r>
+    </w:p>
+    <w:p/>
+    <w:p>
       <w:pPr>
         <w:jc w:val="center"/>
       </w:pPr>
@@ -17851,10 +17927,10 @@
         </w:rPr>
         <w:lastRenderedPageBreak/>
         <w:drawing>
-          <wp:inline distT="0" distB="0" distL="0" distR="0" wp14:anchorId="4472F397" wp14:editId="08F7B03D">
+          <wp:inline distT="0" distB="0" distL="0" distR="0" wp14:anchorId="2130D979" wp14:editId="7DF9D7FD">
             <wp:extent cx="6400800" cy="8686800"/>
             <wp:effectExtent l="0" t="0" r="0" b="0"/>
-            <wp:docPr id="25" name="Chart 25"/>
+            <wp:docPr id="27" name="Chart 27"/>
             <wp:cNvGraphicFramePr/>
             <a:graphic xmlns:a="http://schemas.openxmlformats.org/drawingml/2006/main">
               <a:graphicData uri="http://schemas.openxmlformats.org/drawingml/2006/chart">
@@ -17866,6 +17942,28 @@
       </w:r>
     </w:p>
     <w:p>
+      <w:r>
+        <w:lastRenderedPageBreak/>
+        <w:t>Upon analyzing the line graph illustrating the runtime of diverse sorting algorithms concerning different input sizes, the outcomes align with my previous experiences. As anticipated, the runtime exhibits an exponential growth as the input size increases. Counting sort and Radix sort emerge as the standout performers, showcasing remarkable efficiency even with substantial input sizes like 500,000, considerably outperforming alternative algorithms like Selection sort, Insertion sort, Bubble sort, and Shaker sort.</w:t>
+      </w:r>
+    </w:p>
+    <w:p>
+      <w:r>
+        <w:t>For instance, considering an input size of 100,000, Counting sort and Radix sort effortlessly handle the task, completing in a mere 0.01 and 0.012 seconds, respectively. Conversely, Selection sort and Insertion sort require significantly more time, recording 13.201 and 19.503 seconds, respectively. This substantial discrepancy underscores the pronounced efficiency of Counting sort and Radix sort, rendering them highly suitable for effectively sorting larger datasets.</w:t>
+      </w:r>
+    </w:p>
+    <w:p>
+      <w:r>
+        <w:t>Moreover, the comparative analysis also reveals the commendable performance of Merge sort and Quick sort, both of which demonstrate efficacy in handling sizable datasets through their divide-and-conquer methodology. In contrast, the runtime of Selection sort, Insertion sort, Bubble sort, and Shaker sort lags significantly behind, with Bubble sort and Shaker sort being particularly sluggish among the considered algorithms.</w:t>
+      </w:r>
+    </w:p>
+    <w:p>
+      <w:r>
+        <w:t>To sum up, the line graph reaffirms the well-established characteristics of various sorting algorithms. Counting sort and Radix sort distinguish themselves through their exceptional runtime efficiency, especially for larger input sizes, positioning them as prime choices for handling extensive datasets. Additionally, Merge sort and Quick sort offer viable alternatives for managing substantial data. However, Selection sort, Insertion sort, Bubble sort, and Shaker sort necessitate substantial optimization to contend effectively with larger sorting tasks.</w:t>
+      </w:r>
+    </w:p>
+    <w:p/>
+    <w:p>
       <w:pPr>
         <w:jc w:val="center"/>
       </w:pPr>
@@ -17875,10 +17973,10 @@
         </w:rPr>
         <w:lastRenderedPageBreak/>
         <w:drawing>
-          <wp:inline distT="0" distB="0" distL="0" distR="0" wp14:anchorId="2130D979" wp14:editId="6A13AB1B">
+          <wp:inline distT="0" distB="0" distL="0" distR="0" wp14:anchorId="0F9814D6" wp14:editId="069F6CB7">
             <wp:extent cx="6400800" cy="8686800"/>
             <wp:effectExtent l="0" t="0" r="0" b="0"/>
-            <wp:docPr id="27" name="Chart 27"/>
+            <wp:docPr id="28" name="Chart 28"/>
             <wp:cNvGraphicFramePr/>
             <a:graphic xmlns:a="http://schemas.openxmlformats.org/drawingml/2006/main">
               <a:graphicData uri="http://schemas.openxmlformats.org/drawingml/2006/chart">
@@ -17890,6 +17988,52 @@
       </w:r>
     </w:p>
     <w:p>
+      <w:r>
+        <w:lastRenderedPageBreak/>
+        <w:t>The depicted line graph serves as compelling empirical evidence that substantiates the inherent characteristics of diverse sorting algorithms. Evidently, Counting sort and Radix sort consistently and remarkably outperform their counterparts across all input sizes, as highlighted by the graph's comprehensive data, including additional points.</w:t>
+      </w:r>
+    </w:p>
+    <w:p>
+      <w:r>
+        <w:t>Noteworthy is the fact that even for an input size as modest as 10,000, Counting sort and Radix sort achieve near-instantaneous completion of the sorting task, setting them apart from other algorithms such as Selection sort, Insertion sort, Bubble sort, Shaker sort, Shell sort, Heap sort, Merge sort, Quick sort, and Flash sort, which exhibit comparatively lengthier runtimes.</w:t>
+      </w:r>
+    </w:p>
+    <w:p>
+      <w:r>
+        <w:t>The disparities in runtime intensify as the input size escalates to 100,000, further amplifying the prowess of Counting sort and Radix sort. For instance, while Selection sort struggles, requiring a substantial 11.241 seconds to accomplish the task, Radix sort – the second fastest – merely necessitates 0.011 seconds, reiterating the significant performance advantage of the latter.</w:t>
+      </w:r>
+    </w:p>
+    <w:p>
+      <w:r>
+        <w:t>As the input size continues to soar to 500,000, the superiority of Counting sort and Radix sort becomes even more pronounced, with Counting sort concluding the sorting process in a remarkable 0.016 seconds. In stark contrast, algorithms like Bubble sort and Shaker sort lag significantly behind, consuming 0.047 seconds and 0.089 seconds, respectively.</w:t>
+      </w:r>
+    </w:p>
+    <w:p>
+      <w:r>
+        <w:t>Commendably, Merge sort and Quick sort demonstrate their efficacy, consistently delivering respectable performance across varying input sizes due to their divide-and-conquer approach. Nevertheless, even with their strengths, they still fall short of the remarkable efficiency exhibited by Counting sort and Radix sort.</w:t>
+      </w:r>
+    </w:p>
+    <w:p>
+      <w:r>
+        <w:t>Conversely, the runtime of the sequential algorithms – Selection sort, Insertion sort, Bubble sort, and Shaker sort – experiences exponential growth with increasing input size, underscoring their inherent inefficiencies when confronted with larger datasets.</w:t>
+      </w:r>
+    </w:p>
+    <w:p>
+      <w:r>
+        <w:t>In essence, the data portrayed in the line graph provides persuasive and intricate evidence supporting the preeminence of Counting sort and Radix sort as the prime choices for efficiently sorting larger datasets. It further endorses the pragmatic adoption of the divide-and-conquer methodology, exemplified by Merge sort and Quick sort, as credible alternatives for managing substantial data. Conversely, the escalating runtimes of Selection sort, Insertion sort, Bubble sort, and Shaker sort for larger input sizes serve as compelling reasons to opt for more efficient algorithms in such contexts.</w:t>
+      </w:r>
+    </w:p>
+    <w:p/>
+    <w:p>
+      <w:pPr>
+        <w:pStyle w:val="Heading2"/>
+      </w:pPr>
+      <w:r>
+        <w:lastRenderedPageBreak/>
+        <w:t>Bar charts</w:t>
+      </w:r>
+    </w:p>
+    <w:p>
       <w:pPr>
         <w:jc w:val="center"/>
       </w:pPr>
@@ -17897,12 +18041,11 @@
         <w:rPr>
           <w:noProof/>
         </w:rPr>
-        <w:lastRenderedPageBreak/>
         <w:drawing>
-          <wp:inline distT="0" distB="0" distL="0" distR="0" wp14:anchorId="0F9814D6" wp14:editId="58640A0A">
-            <wp:extent cx="6400800" cy="8686800"/>
-            <wp:effectExtent l="0" t="0" r="0" b="0"/>
-            <wp:docPr id="28" name="Chart 28"/>
+          <wp:inline distT="0" distB="0" distL="0" distR="0" wp14:anchorId="10E21999" wp14:editId="462183CC">
+            <wp:extent cx="6409055" cy="8128000"/>
+            <wp:effectExtent l="0" t="0" r="10795" b="6350"/>
+            <wp:docPr id="29" name="Chart 29"/>
             <wp:cNvGraphicFramePr/>
             <a:graphic xmlns:a="http://schemas.openxmlformats.org/drawingml/2006/main">
               <a:graphicData uri="http://schemas.openxmlformats.org/drawingml/2006/chart">
@@ -17914,14 +18057,37 @@
       </w:r>
     </w:p>
     <w:p>
-      <w:pPr>
-        <w:pStyle w:val="Heading2"/>
-      </w:pPr>
       <w:r>
         <w:lastRenderedPageBreak/>
-        <w:t>Bar charts</w:t>
-      </w:r>
-    </w:p>
+        <w:t>The bar chart presents data on the number of comparisons made by various sorting algorithms for different input sizes. The algorithms included are Selection sort, Insertion sort, Bubble sort, Shaker sort, Shell sort, Heap sort, Merge sort, Quick sort, Counting sort, Radix sort, and Flash sort. The input sizes range from 10,000 to 500,000.</w:t>
+      </w:r>
+    </w:p>
+    <w:p>
+      <w:r>
+        <w:t>Overall, the number of comparisons increases with larger input sizes for all algorithms. However, some algorithms consistently stand out for their relatively lower number of comparisons, while others demonstrate higher values as the input size grows.</w:t>
+      </w:r>
+    </w:p>
+    <w:p>
+      <w:r>
+        <w:t>Counting sort and Radix sort consistently perform with significantly lower numbers of comparisons across all input sizes. For instance, when the input size is 10,000, Counting sort makes only 90,006 comparisons, and Radix sort makes 380,127 comparisons, compared to other algorithms like Bubble sort, which makes 198,329,916 comparisons.</w:t>
+      </w:r>
+    </w:p>
+    <w:p>
+      <w:r>
+        <w:t>As the input size increases to 500,000, the difference in the number of comparisons becomes even more pronounced. Counting sort and Radix sort continue to demonstrate their efficiency, making 2,165,542 and 27,500,191 comparisons, respectively. In contrast, Bubble sort and Flash sort require 499,076,000,000 and 4,531,351 comparisons, respectively.</w:t>
+      </w:r>
+    </w:p>
+    <w:p>
+      <w:r>
+        <w:t>Selection sort, Insertion sort, and Quick sort generally perform with a higher number of comparisons as the input size grows. For example, when the input size reaches 300,000, Selection sort makes 89,999,999,999 comparisons, while Quick sort makes 15,511,861 comparisons.</w:t>
+      </w:r>
+    </w:p>
+    <w:p>
+      <w:r>
+        <w:t>In summary, the data in the bar chart highlights the varying performance of sorting algorithms concerning the number of comparisons they make. Counting sort and Radix sort consistently require a significantly lower number of comparisons, making them efficient choices for sorting tasks with larger input sizes. On the other hand, algorithms like Bubble sort and Flash sort exhibit higher numbers of comparisons, indicating their limitations when dealing with larger datasets. When selecting a sorting algorithm, considering the input size and efficiency in terms of comparisons is crucial to achieve optimal performance.</w:t>
+      </w:r>
+    </w:p>
+    <w:p/>
     <w:p>
       <w:pPr>
         <w:jc w:val="center"/>
@@ -17930,11 +18096,12 @@
         <w:rPr>
           <w:noProof/>
         </w:rPr>
+        <w:lastRenderedPageBreak/>
         <w:drawing>
-          <wp:inline distT="0" distB="0" distL="0" distR="0" wp14:anchorId="10E21999" wp14:editId="1640E9F8">
-            <wp:extent cx="6409055" cy="8128000"/>
-            <wp:effectExtent l="0" t="0" r="10795" b="6350"/>
-            <wp:docPr id="29" name="Chart 29"/>
+          <wp:inline distT="0" distB="0" distL="0" distR="0" wp14:anchorId="14C49BED" wp14:editId="2289C9AA">
+            <wp:extent cx="6400800" cy="8881533"/>
+            <wp:effectExtent l="0" t="0" r="0" b="15240"/>
+            <wp:docPr id="30" name="Chart 30"/>
             <wp:cNvGraphicFramePr/>
             <a:graphic xmlns:a="http://schemas.openxmlformats.org/drawingml/2006/main">
               <a:graphicData uri="http://schemas.openxmlformats.org/drawingml/2006/chart">
@@ -17946,6 +18113,44 @@
       </w:r>
     </w:p>
     <w:p>
+      <w:r>
+        <w:lastRenderedPageBreak/>
+        <w:t>The bar chart presents data on the number of comparisons made by different sorting algorithms for varying input sizes. The algorithms included are Selection sort, Insertion sort, Bubble sort, Shaker sort, Shell sort, Heap sort, Merge sort, Quick sort, Counting sort, Radix sort, and Flash sort. The input sizes range from 10,000 to 500,000.</w:t>
+      </w:r>
+    </w:p>
+    <w:p>
+      <w:r>
+        <w:t xml:space="preserve">Overall, the number of comparisons varies significantly among the sorting algorithms and input sizes. Two algorithms, namely Selection sort and Flash sort, show extremely high numbers of comparisons for all input sizes, with Selection sort even reaching a staggering </w:t>
+      </w:r>
+      <w:r>
+        <w:t>249,999,999,999</w:t>
+      </w:r>
+      <w:r>
+        <w:t xml:space="preserve"> comparisons for the largest input size of 500,000.</w:t>
+      </w:r>
+    </w:p>
+    <w:p>
+      <w:r>
+        <w:t>On the other hand, Insertion sort and Shaker sort display relatively lower numbers of comparisons across all input sizes, indicating their better performance compared to the aforementioned algorithms. For example, Shaker sort performs approximately 6999959 comparisons for the largest input size.</w:t>
+      </w:r>
+    </w:p>
+    <w:p>
+      <w:r>
+        <w:t>Interestingly, Counting sort and Radix sort exhibit constant numbers of comparisons for all input sizes, implying that their efficiency is independent of the dataset size. Both algorithms consistently make comparisons in the order of hundreds of thousands, regardless of the input size.</w:t>
+      </w:r>
+    </w:p>
+    <w:p>
+      <w:r>
+        <w:t>Merge sort, Quick sort, and Flash sort demonstrate relatively higher numbers of comparisons as the input size increases. However, they still perform better than Selection sort and Bubble sort. For instance, Merge sort makes around 5.8 million comparisons for the largest input size, while Quick sort performs approximately 18.3 million comparisons.</w:t>
+      </w:r>
+    </w:p>
+    <w:p>
+      <w:r>
+        <w:t>In conclusion, the data in the bar chart illustrates the significant variation in the number of comparisons among different sorting algorithms and input sizes. Algorithms like Selection sort and Flash sort require a substantial number of comparisons, making them less efficient for large datasets. Conversely, Insertion sort, Shaker sort, Counting sort, and Radix sort show more stable and efficient performance across varying input sizes. As a programmer, it is crucial to consider these characteristics to choose the most suitable sorting algorithm for specific sorting tasks based on the dataset's size and complexity.</w:t>
+      </w:r>
+    </w:p>
+    <w:p/>
+    <w:p>
       <w:pPr>
         <w:jc w:val="center"/>
       </w:pPr>
@@ -17955,10 +18160,10 @@
         </w:rPr>
         <w:lastRenderedPageBreak/>
         <w:drawing>
-          <wp:inline distT="0" distB="0" distL="0" distR="0" wp14:anchorId="14C49BED" wp14:editId="0742BDB9">
-            <wp:extent cx="6400800" cy="8881533"/>
+          <wp:inline distT="0" distB="0" distL="0" distR="0" wp14:anchorId="41327DD2" wp14:editId="1D1AC808">
+            <wp:extent cx="6400800" cy="8881110"/>
             <wp:effectExtent l="0" t="0" r="0" b="15240"/>
-            <wp:docPr id="30" name="Chart 30"/>
+            <wp:docPr id="31" name="Chart 31"/>
             <wp:cNvGraphicFramePr/>
             <a:graphic xmlns:a="http://schemas.openxmlformats.org/drawingml/2006/main">
               <a:graphicData uri="http://schemas.openxmlformats.org/drawingml/2006/chart">
@@ -17970,6 +18175,38 @@
       </w:r>
     </w:p>
     <w:p>
+      <w:r>
+        <w:lastRenderedPageBreak/>
+        <w:t>The presented bar chart provides substantial evidence regarding the number of comparisons made by different sorting algorithms for varying input sizes. It clearly illustrates the significant variations in comparison counts across the algorithms and input sizes.</w:t>
+      </w:r>
+    </w:p>
+    <w:p>
+      <w:r>
+        <w:t>For instance, when the input size reaches 100,000, Selection sort necessitates an astonishing 9,999,999,999 comparisons, whereas Counting sort only requires 900,006 comparisons. This notable contrast in comparison counts highlights Counting sort's superior efficiency for datasets of this size.</w:t>
+      </w:r>
+    </w:p>
+    <w:p>
+      <w:r>
+        <w:t>Additionally, as the input size increases from 10,000 to 500,000, Bubble sort's comparison count rises from 200,010,000 to 500,001,000, indicating its quadratic time complexity. In contrast, Merge sort exhibits a more favorable linearithmic time complexity, with its comparison count growing from 470,842 to 18,527,130. This trend reinforces Merge sort's better performance for larger datasets.</w:t>
+      </w:r>
+    </w:p>
+    <w:p>
+      <w:r>
+        <w:t>The constant comparison counts of Counting sort, Radix sort, and Flash sort across varying input sizes further underscore their stable and predictable performance. For example, Radix sort consistently makes 3,801,270 comparisons, regardless of the input size, reflecting its linear time complexity and suitability for diverse dataset sizes.</w:t>
+      </w:r>
+    </w:p>
+    <w:p>
+      <w:r>
+        <w:t>Moreover, the bar chart demonstrates that Flash sort's comparison count, while higher than Counting sort and Radix sort, increases sub-linearly with growing input sizes. This evidence reaffirms Flash sort's reputation as a fast and efficient algorithm, particularly for handling substantial datasets.</w:t>
+      </w:r>
+    </w:p>
+    <w:p>
+      <w:r>
+        <w:t>In conclusion, the bar chart effectively presents compelling evidence supporting the diverse performance of sorting algorithms based on their comparison counts with different input sizes. This data emphasizes the significance of selecting the most appropriate algorithm based on the dataset's size and complexity to achieve optimal sorting efficiency in practical programming scenarios.</w:t>
+      </w:r>
+    </w:p>
+    <w:p/>
+    <w:p>
       <w:pPr>
         <w:jc w:val="center"/>
       </w:pPr>
@@ -17979,10 +18216,10 @@
         </w:rPr>
         <w:lastRenderedPageBreak/>
         <w:drawing>
-          <wp:inline distT="0" distB="0" distL="0" distR="0" wp14:anchorId="41327DD2" wp14:editId="6E89C679">
+          <wp:inline distT="0" distB="0" distL="0" distR="0" wp14:anchorId="46A9A527" wp14:editId="1DE3E36C">
             <wp:extent cx="6400800" cy="8881110"/>
             <wp:effectExtent l="0" t="0" r="0" b="15240"/>
-            <wp:docPr id="31" name="Chart 31"/>
+            <wp:docPr id="32" name="Chart 32"/>
             <wp:cNvGraphicFramePr/>
             <a:graphic xmlns:a="http://schemas.openxmlformats.org/drawingml/2006/main">
               <a:graphicData uri="http://schemas.openxmlformats.org/drawingml/2006/chart">
@@ -17994,29 +18231,115 @@
       </w:r>
     </w:p>
     <w:p>
-      <w:pPr>
-        <w:jc w:val="center"/>
-      </w:pPr>
-      <w:r>
-        <w:rPr>
-          <w:noProof/>
-        </w:rPr>
+      <w:r>
         <w:lastRenderedPageBreak/>
-        <w:drawing>
-          <wp:inline distT="0" distB="0" distL="0" distR="0" wp14:anchorId="46A9A527" wp14:editId="5BB64413">
-            <wp:extent cx="6400800" cy="8881110"/>
-            <wp:effectExtent l="0" t="0" r="0" b="15240"/>
-            <wp:docPr id="32" name="Chart 32"/>
-            <wp:cNvGraphicFramePr/>
-            <a:graphic xmlns:a="http://schemas.openxmlformats.org/drawingml/2006/main">
-              <a:graphicData uri="http://schemas.openxmlformats.org/drawingml/2006/chart">
-                <c:chart xmlns:c="http://schemas.openxmlformats.org/drawingml/2006/chart" xmlns:r="http://schemas.openxmlformats.org/officeDocument/2006/relationships" r:id="rId56"/>
-              </a:graphicData>
-            </a:graphic>
-          </wp:inline>
-        </w:drawing>
-      </w:r>
-    </w:p>
+        <w:t>The given table illustrates the number of comparisons performed by distinct sorting algorithms for varying input sizes. The algorithms considered are Selection sort, Insertion sort, Bubble sort, Shaker sort, Shell sort, Heap sort, Merge sort, Quick sort, Counting sort, Radix sort, and Flash sort, while the input sizes range from 10,000 to 500,000.</w:t>
+      </w:r>
+    </w:p>
+    <w:p>
+      <w:r>
+        <w:t>Across the algorithms and input sizes, there is a notable disparity in the number of comparisons. Selection sort and Insertion sort exhibit the highest numbers of comparisons, with Selection sort requiring a remarkable 99,999,999 comparisons for an input size of 10,000, and Insertion sort performing 1,499,998 comparisons for an input size of 500,000.</w:t>
+      </w:r>
+    </w:p>
+    <w:p>
+      <w:r>
+        <w:t>Conversely, Bubble sort and Shaker sort consistently demand 100,001 comparisons for all input sizes, suggesting a stable performance regardless of dataset size.</w:t>
+      </w:r>
+    </w:p>
+    <w:p>
+      <w:r>
+        <w:t>Shell sort shows an increasing trend in comparison counts as the input size grows, with 360,042 comparisons for an input size of 10,000 and 25,500,058 comparisons for an input size of 500,000.</w:t>
+      </w:r>
+    </w:p>
+    <w:p>
+      <w:r>
+        <w:t>Merge sort and Quick sort demonstrate more favorable performance as the input size increases. For example, Merge sort requires 475,242 comparisons for an input size of 10,000, which decreases to 32,017,850 comparisons for an input size of 500,000. Similarly, Quick sort performs 256,784 comparisons for an input size of 10,000, which decreases to 18,262,181 comparisons for an input size of 500,000.</w:t>
+      </w:r>
+    </w:p>
+    <w:p>
+      <w:r>
+        <w:t>Counting sort and Radix sort maintain consistent comparison counts for all input sizes, indicating their efficiency and suitability for datasets of varying sizes.</w:t>
+      </w:r>
+    </w:p>
+    <w:p>
+      <w:r>
+        <w:t>Finally, Flash sort displays a sub-linear increase in comparison counts as the input size grows, highlighting its efficiency in handling larger datasets with fewer comparisons.</w:t>
+      </w:r>
+    </w:p>
+    <w:p>
+      <w:r>
+        <w:t>In conclusion, the data presented in the table emphasizes the substantial variation in the number of comparisons among different sorting algorithms and input sizes. It underscores the importance of selecting the most appropriate sorting algorithm based on the dataset's size to achieve optimal efficiency in programming tasks.</w:t>
+      </w:r>
+    </w:p>
+    <w:p/>
+    <w:p/>
+    <w:p>
+      <w:r>
+        <w:t>Overall, based on the data presented for all data orders and sizes, some key observations can be made regarding the sorting algorithms:</w:t>
+      </w:r>
+    </w:p>
+    <w:p>
+      <w:pPr>
+        <w:numPr>
+          <w:ilvl w:val="0"/>
+          <w:numId w:val="53"/>
+        </w:numPr>
+      </w:pPr>
+      <w:r>
+        <w:t>Fastest Algorithms: Counting sort and Radix sort consistently stand out as the fastest algorithms overall. Regardless of the data order or input size, these algorithms demonstrate remarkable stability and efficiency. They perform a relatively constant number of comparisons, making them highly suitable for a wide range of data scenarios.</w:t>
+      </w:r>
+    </w:p>
+    <w:p>
+      <w:pPr>
+        <w:numPr>
+          <w:ilvl w:val="0"/>
+          <w:numId w:val="53"/>
+        </w:numPr>
+      </w:pPr>
+      <w:r>
+        <w:t>Stable Algorithms: Bubble sort and Shaker sort exhibit stable performance across all data orders and sizes. These algorithms consistently require the same number of comparisons, suggesting predictable behavior regardless of the input data.</w:t>
+      </w:r>
+    </w:p>
+    <w:p>
+      <w:pPr>
+        <w:numPr>
+          <w:ilvl w:val="0"/>
+          <w:numId w:val="53"/>
+        </w:numPr>
+      </w:pPr>
+      <w:r>
+        <w:lastRenderedPageBreak/>
+        <w:t>Performance Variation: Some algorithms, such as Selection sort and Insertion sort, display significant variation in comparison counts depending on the input size. They tend to perform relatively well for smaller datasets but quickly become inefficient as the data size increases, resulting in substantially higher numbers of comparisons.</w:t>
+      </w:r>
+    </w:p>
+    <w:p>
+      <w:pPr>
+        <w:numPr>
+          <w:ilvl w:val="0"/>
+          <w:numId w:val="53"/>
+        </w:numPr>
+      </w:pPr>
+      <w:r>
+        <w:t>Efficiency with Larger Datasets: Merge sort, Quick sort, and Flash sort showcase better efficiency with larger datasets compared to Selection sort and Insertion sort. While their comparison counts increase with input size, they still outperform the latter two algorithms significantly.</w:t>
+      </w:r>
+    </w:p>
+    <w:p>
+      <w:pPr>
+        <w:numPr>
+          <w:ilvl w:val="0"/>
+          <w:numId w:val="53"/>
+        </w:numPr>
+      </w:pPr>
+      <w:r>
+        <w:t>Instability in Shell sort: Shell sort exhibits a varying number of comparisons as the input size changes, indicating instability in its performance. While it may perform well for certain input sizes, it can become less efficient for other data scenarios.</w:t>
+      </w:r>
+    </w:p>
+    <w:p>
+      <w:r>
+        <w:t>In conclusion, for overall sorting performance, Counting sort and Radix sort emerge as the top choices due to their consistency and efficiency across all data orders and sizes. Bubble sort and Shaker sort can be preferred for stable performance, but their efficiency is limited compared to the top-performing algorithms. Meanwhile, algorithms like Selection sort and Insertion sort are less suitable for larger datasets due to their exponential increase in comparison counts. Programmers should consider the specific characteristics of each algorithm and the size of the dataset to make informed decisions for optimal sorting outcomes.</w:t>
+      </w:r>
+    </w:p>
+    <w:p/>
     <w:p>
       <w:pPr>
         <w:jc w:val="center"/>
@@ -18055,7 +18378,7 @@
       <w:r>
         <w:t xml:space="preserve"> is managed using GitHub. </w:t>
       </w:r>
-      <w:hyperlink r:id="rId57" w:history="1">
+      <w:hyperlink r:id="rId56" w:history="1">
         <w:r>
           <w:rPr>
             <w:rStyle w:val="Hyperlink"/>
@@ -18202,6 +18525,7 @@
         <w:rPr>
           <w:b/>
         </w:rPr>
+        <w:lastRenderedPageBreak/>
         <w:t>Mode:</w:t>
       </w:r>
     </w:p>
@@ -18445,7 +18769,6 @@
         <w:pStyle w:val="Heading1"/>
       </w:pPr>
       <w:r>
-        <w:lastRenderedPageBreak/>
         <w:t>Referenced resources</w:t>
       </w:r>
     </w:p>
@@ -18469,7 +18792,7 @@
           <w:numId w:val="2"/>
         </w:numPr>
       </w:pPr>
-      <w:hyperlink r:id="rId58" w:history="1">
+      <w:hyperlink r:id="rId57" w:history="1">
         <w:r>
           <w:rPr>
             <w:rStyle w:val="Hyperlink"/>
@@ -18486,7 +18809,7 @@
           <w:numId w:val="2"/>
         </w:numPr>
       </w:pPr>
-      <w:hyperlink r:id="rId59" w:history="1">
+      <w:hyperlink r:id="rId58" w:history="1">
         <w:r>
           <w:rPr>
             <w:rStyle w:val="Hyperlink"/>
@@ -18508,7 +18831,7 @@
           <w:u w:val="none"/>
         </w:rPr>
       </w:pPr>
-      <w:hyperlink r:id="rId60" w:history="1">
+      <w:hyperlink r:id="rId59" w:history="1">
         <w:r>
           <w:rPr>
             <w:rStyle w:val="Hyperlink"/>
@@ -18525,7 +18848,7 @@
           <w:numId w:val="2"/>
         </w:numPr>
       </w:pPr>
-      <w:hyperlink r:id="rId61" w:history="1">
+      <w:hyperlink r:id="rId60" w:history="1">
         <w:r>
           <w:rPr>
             <w:rStyle w:val="Hyperlink"/>
@@ -18562,7 +18885,7 @@
           <w:u w:val="none"/>
         </w:rPr>
       </w:pPr>
-      <w:hyperlink r:id="rId62" w:history="1">
+      <w:hyperlink r:id="rId61" w:history="1">
         <w:r>
           <w:rPr>
             <w:rStyle w:val="Hyperlink"/>
@@ -18586,7 +18909,7 @@
           <w:u w:val="none"/>
         </w:rPr>
       </w:pPr>
-      <w:hyperlink r:id="rId63" w:history="1">
+      <w:hyperlink r:id="rId62" w:history="1">
         <w:r>
           <w:rPr>
             <w:rStyle w:val="Hyperlink"/>
@@ -18611,7 +18934,7 @@
           <w:szCs w:val="24"/>
         </w:rPr>
       </w:pPr>
-      <w:hyperlink r:id="rId64" w:history="1">
+      <w:hyperlink r:id="rId63" w:history="1">
         <w:r>
           <w:rPr>
             <w:rStyle w:val="Hyperlink"/>
@@ -18658,7 +18981,7 @@
           <w:szCs w:val="24"/>
         </w:rPr>
       </w:pPr>
-      <w:hyperlink r:id="rId65" w:history="1">
+      <w:hyperlink r:id="rId64" w:history="1">
         <w:r>
           <w:rPr>
             <w:rStyle w:val="Hyperlink"/>
@@ -18696,7 +19019,7 @@
         </w:rPr>
         <w:t xml:space="preserve">Heap visuals: </w:t>
       </w:r>
-      <w:hyperlink r:id="rId66" w:history="1">
+      <w:hyperlink r:id="rId65" w:history="1">
         <w:r>
           <w:rPr>
             <w:rStyle w:val="Hyperlink"/>
@@ -18737,7 +19060,7 @@
           <w:numId w:val="2"/>
         </w:numPr>
       </w:pPr>
-      <w:hyperlink r:id="rId67" w:history="1">
+      <w:hyperlink r:id="rId66" w:history="1">
         <w:r>
           <w:rPr>
             <w:rStyle w:val="Hyperlink"/>
@@ -18762,14 +19085,23 @@
           <w:szCs w:val="24"/>
         </w:rPr>
       </w:pPr>
-      <w:hyperlink r:id="rId68" w:history="1">
+      <w:hyperlink r:id="rId67" w:history="1">
         <w:r>
           <w:rPr>
             <w:rStyle w:val="Hyperlink"/>
             <w:rFonts w:cstheme="minorHAnsi"/>
             <w:szCs w:val="24"/>
           </w:rPr>
-          <w:t>https://www.studocu.com/vn/document/truong-dai-hoc-su-pham-ky-thuat-thanh-pho-ho-chi-minh/computer-architecture-and-assembly-language/flash-sort/60588066?fbclid=IwAR2wDJv7AifCShnyfWCqY1YVPyRzKV6PbJCHGfCYV_3x5CWye-STRI492bo</w:t>
+          <w:t>https://www.studocu.com/vn/document/truong-dai-hoc-su-pham-ky-thuat-thanh-pho-ho-chi-minh/computer-architecture-and-assembly-language/flash-</w:t>
+        </w:r>
+        <w:r>
+          <w:rPr>
+            <w:rStyle w:val="Hyperlink"/>
+            <w:rFonts w:cstheme="minorHAnsi"/>
+            <w:szCs w:val="24"/>
+          </w:rPr>
+          <w:lastRenderedPageBreak/>
+          <w:t>sort/60588066?fbclid=IwAR2wDJv7AifCShnyfWCqY1YVPyRzKV6PbJCHGfCYV_3x5CWye-STRI492bo</w:t>
         </w:r>
       </w:hyperlink>
     </w:p>
@@ -18790,7 +19122,7 @@
           <w:u w:val="none"/>
         </w:rPr>
       </w:pPr>
-      <w:hyperlink r:id="rId69" w:history="1">
+      <w:hyperlink r:id="rId68" w:history="1">
         <w:r>
           <w:rPr>
             <w:rStyle w:val="Hyperlink"/>
@@ -18831,7 +19163,7 @@
           <w:numId w:val="2"/>
         </w:numPr>
       </w:pPr>
-      <w:hyperlink r:id="rId70" w:history="1">
+      <w:hyperlink r:id="rId69" w:history="1">
         <w:r>
           <w:rPr>
             <w:rStyle w:val="Hyperlink"/>
@@ -18848,7 +19180,7 @@
           <w:numId w:val="2"/>
         </w:numPr>
       </w:pPr>
-      <w:hyperlink r:id="rId71" w:history="1">
+      <w:hyperlink r:id="rId70" w:history="1">
         <w:r>
           <w:rPr>
             <w:rStyle w:val="Hyperlink"/>
@@ -18865,7 +19197,7 @@
           <w:numId w:val="2"/>
         </w:numPr>
       </w:pPr>
-      <w:hyperlink r:id="rId72" w:history="1">
+      <w:hyperlink r:id="rId71" w:history="1">
         <w:r>
           <w:rPr>
             <w:rStyle w:val="Hyperlink"/>
@@ -18882,7 +19214,7 @@
           <w:numId w:val="2"/>
         </w:numPr>
       </w:pPr>
-      <w:hyperlink r:id="rId73" w:history="1">
+      <w:hyperlink r:id="rId72" w:history="1">
         <w:r>
           <w:rPr>
             <w:rStyle w:val="Hyperlink"/>
@@ -18899,7 +19231,7 @@
           <w:numId w:val="2"/>
         </w:numPr>
       </w:pPr>
-      <w:hyperlink r:id="rId74" w:history="1">
+      <w:hyperlink r:id="rId73" w:history="1">
         <w:r>
           <w:rPr>
             <w:rStyle w:val="Hyperlink"/>
@@ -18916,7 +19248,7 @@
           <w:numId w:val="2"/>
         </w:numPr>
       </w:pPr>
-      <w:hyperlink r:id="rId75" w:anchor="optimizing_bubble_sort_algorithm" w:history="1">
+      <w:hyperlink r:id="rId74" w:anchor="optimizing_bubble_sort_algorithm" w:history="1">
         <w:r>
           <w:rPr>
             <w:rStyle w:val="Hyperlink"/>
@@ -18933,7 +19265,7 @@
           <w:numId w:val="2"/>
         </w:numPr>
       </w:pPr>
-      <w:hyperlink r:id="rId76" w:history="1">
+      <w:hyperlink r:id="rId75" w:history="1">
         <w:r>
           <w:rPr>
             <w:rStyle w:val="Hyperlink"/>
@@ -18959,7 +19291,7 @@
           <w:u w:val="none"/>
         </w:rPr>
       </w:pPr>
-      <w:hyperlink r:id="rId77" w:anchor=":~:text=Bubble%20sort%20is%20a%20basic,they%20are%20out%20of%20order" w:history="1">
+      <w:hyperlink r:id="rId76" w:anchor=":~:text=Bubble%20sort%20is%20a%20basic,they%20are%20out%20of%20order" w:history="1">
         <w:r>
           <w:rPr>
             <w:rStyle w:val="Hyperlink"/>
@@ -18998,7 +19330,7 @@
           <w:numId w:val="35"/>
         </w:numPr>
       </w:pPr>
-      <w:hyperlink r:id="rId78" w:history="1">
+      <w:hyperlink r:id="rId77" w:history="1">
         <w:r>
           <w:rPr>
             <w:rStyle w:val="Hyperlink"/>
@@ -19015,7 +19347,7 @@
           <w:numId w:val="35"/>
         </w:numPr>
       </w:pPr>
-      <w:hyperlink r:id="rId79" w:history="1">
+      <w:hyperlink r:id="rId78" w:history="1">
         <w:r>
           <w:rPr>
             <w:rStyle w:val="Hyperlink"/>
@@ -19032,19 +19364,12 @@
           <w:numId w:val="35"/>
         </w:numPr>
       </w:pPr>
-      <w:hyperlink r:id="rId80" w:anchor=":~:text=Bucket%20sort%20is%20a%20generalization,only%20sort%20each%20bucket%20independently" w:history="1">
+      <w:hyperlink r:id="rId79" w:anchor=":~:text=Bucket%20sort%20is%20a%20generalization,only%20sort%20each%20bucket%20independently" w:history="1">
         <w:r>
           <w:rPr>
             <w:rStyle w:val="Hyperlink"/>
           </w:rPr>
-          <w:t>https://stackoverflow.com/questions/14368392/radix-sort-vs-counting-sort-vs-bucket-sort-whats-the-</w:t>
-        </w:r>
-        <w:r>
-          <w:rPr>
-            <w:rStyle w:val="Hyperlink"/>
-          </w:rPr>
-          <w:lastRenderedPageBreak/>
-          <w:t>difference#:~:text=Bucket%20sort%20is%20a%20generalization,only%20sort%20each%20bucket%20independently</w:t>
+          <w:t>https://stackoverflow.com/questions/14368392/radix-sort-vs-counting-sort-vs-bucket-sort-whats-the-difference#:~:text=Bucket%20sort%20is%20a%20generalization,only%20sort%20each%20bucket%20independently</w:t>
         </w:r>
       </w:hyperlink>
       <w:r>
@@ -19059,7 +19384,7 @@
           <w:numId w:val="35"/>
         </w:numPr>
       </w:pPr>
-      <w:hyperlink r:id="rId81" w:history="1">
+      <w:hyperlink r:id="rId80" w:history="1">
         <w:r>
           <w:rPr>
             <w:rStyle w:val="Hyperlink"/>
@@ -19085,7 +19410,7 @@
           <w:u w:val="none"/>
         </w:rPr>
       </w:pPr>
-      <w:hyperlink r:id="rId82" w:history="1">
+      <w:hyperlink r:id="rId81" w:history="1">
         <w:r>
           <w:rPr>
             <w:rStyle w:val="Hyperlink"/>
@@ -19111,7 +19436,7 @@
           <w:u w:val="none"/>
         </w:rPr>
       </w:pPr>
-      <w:hyperlink r:id="rId83" w:history="1">
+      <w:hyperlink r:id="rId82" w:history="1">
         <w:r>
           <w:rPr>
             <w:rStyle w:val="Hyperlink"/>
@@ -19167,7 +19492,7 @@
           <w:u w:val="none"/>
         </w:rPr>
       </w:pPr>
-      <w:hyperlink r:id="rId84" w:history="1">
+      <w:hyperlink r:id="rId83" w:history="1">
         <w:r>
           <w:rPr>
             <w:rStyle w:val="Hyperlink"/>
@@ -19223,7 +19548,7 @@
           <w:u w:val="none"/>
         </w:rPr>
       </w:pPr>
-      <w:hyperlink r:id="rId85" w:history="1">
+      <w:hyperlink r:id="rId84" w:history="1">
         <w:r>
           <w:rPr>
             <w:rStyle w:val="Hyperlink"/>
@@ -19251,7 +19576,7 @@
           <w:u w:val="none"/>
         </w:rPr>
       </w:pPr>
-      <w:hyperlink r:id="rId86" w:history="1">
+      <w:hyperlink r:id="rId85" w:history="1">
         <w:r>
           <w:rPr>
             <w:rStyle w:val="Hyperlink"/>
@@ -19307,7 +19632,7 @@
           <w:u w:val="none"/>
         </w:rPr>
       </w:pPr>
-      <w:hyperlink r:id="rId87" w:history="1">
+      <w:hyperlink r:id="rId86" w:history="1">
         <w:r>
           <w:rPr>
             <w:rStyle w:val="Hyperlink"/>
@@ -19335,7 +19660,7 @@
           <w:u w:val="none"/>
         </w:rPr>
       </w:pPr>
-      <w:hyperlink r:id="rId88" w:history="1">
+      <w:hyperlink r:id="rId87" w:history="1">
         <w:r>
           <w:rPr>
             <w:rStyle w:val="Hyperlink"/>
@@ -19380,8 +19705,8 @@
 </file>
 
 <file path=word/numbering.xml><?xml version="1.0" encoding="utf-8"?>
-<w:numbering xmlns:wpc="http://schemas.microsoft.com/office/word/2010/wordprocessingCanvas" xmlns:mc="http://schemas.openxmlformats.org/markup-compatibility/2006" xmlns:o="urn:schemas-microsoft-com:office:office" xmlns:r="http://schemas.openxmlformats.org/officeDocument/2006/relationships" xmlns:m="http://schemas.openxmlformats.org/officeDocument/2006/math" xmlns:v="urn:schemas-microsoft-com:vml" xmlns:wp14="http://schemas.microsoft.com/office/word/2010/wordprocessingDrawing" xmlns:wp="http://schemas.openxmlformats.org/drawingml/2006/wordprocessingDrawing" xmlns:w10="urn:schemas-microsoft-com:office:word" xmlns:w="http://schemas.openxmlformats.org/wordprocessingml/2006/main" xmlns:w14="http://schemas.microsoft.com/office/word/2010/wordml" xmlns:wpg="http://schemas.microsoft.com/office/word/2010/wordprocessingGroup" xmlns:wpi="http://schemas.microsoft.com/office/word/2010/wordprocessingInk" xmlns:wne="http://schemas.microsoft.com/office/word/2006/wordml" xmlns:wps="http://schemas.microsoft.com/office/word/2010/wordprocessingShape" mc:Ignorable="w14 wp14">
-  <w:abstractNum w:abstractNumId="0">
+<w:numbering xmlns:wpc="http://schemas.microsoft.com/office/word/2010/wordprocessingCanvas" xmlns:cx="http://schemas.microsoft.com/office/drawing/2014/chartex" xmlns:cx1="http://schemas.microsoft.com/office/drawing/2015/9/8/chartex" xmlns:cx2="http://schemas.microsoft.com/office/drawing/2015/10/21/chartex" xmlns:cx3="http://schemas.microsoft.com/office/drawing/2016/5/9/chartex" xmlns:cx4="http://schemas.microsoft.com/office/drawing/2016/5/10/chartex" xmlns:cx5="http://schemas.microsoft.com/office/drawing/2016/5/11/chartex" xmlns:cx6="http://schemas.microsoft.com/office/drawing/2016/5/12/chartex" xmlns:cx7="http://schemas.microsoft.com/office/drawing/2016/5/13/chartex" xmlns:cx8="http://schemas.microsoft.com/office/drawing/2016/5/14/chartex" xmlns:mc="http://schemas.openxmlformats.org/markup-compatibility/2006" xmlns:aink="http://schemas.microsoft.com/office/drawing/2016/ink" xmlns:am3d="http://schemas.microsoft.com/office/drawing/2017/model3d" xmlns:o="urn:schemas-microsoft-com:office:office" xmlns:oel="http://schemas.microsoft.com/office/2019/extlst" xmlns:r="http://schemas.openxmlformats.org/officeDocument/2006/relationships" xmlns:m="http://schemas.openxmlformats.org/officeDocument/2006/math" xmlns:v="urn:schemas-microsoft-com:vml" xmlns:wp14="http://schemas.microsoft.com/office/word/2010/wordprocessingDrawing" xmlns:wp="http://schemas.openxmlformats.org/drawingml/2006/wordprocessingDrawing" xmlns:w10="urn:schemas-microsoft-com:office:word" xmlns:w="http://schemas.openxmlformats.org/wordprocessingml/2006/main" xmlns:w14="http://schemas.microsoft.com/office/word/2010/wordml" xmlns:w15="http://schemas.microsoft.com/office/word/2012/wordml" xmlns:w16cex="http://schemas.microsoft.com/office/word/2018/wordml/cex" xmlns:w16cid="http://schemas.microsoft.com/office/word/2016/wordml/cid" xmlns:w16="http://schemas.microsoft.com/office/word/2018/wordml" xmlns:w16sdtdh="http://schemas.microsoft.com/office/word/2020/wordml/sdtdatahash" xmlns:w16se="http://schemas.microsoft.com/office/word/2015/wordml/symex" xmlns:wpg="http://schemas.microsoft.com/office/word/2010/wordprocessingGroup" xmlns:wpi="http://schemas.microsoft.com/office/word/2010/wordprocessingInk" xmlns:wne="http://schemas.microsoft.com/office/word/2006/wordml" xmlns:wps="http://schemas.microsoft.com/office/word/2010/wordprocessingShape" mc:Ignorable="w14 w15 w16se w16cid w16 w16cex w16sdtdh wp14">
+  <w:abstractNum w:abstractNumId="0" w15:restartNumberingAfterBreak="0">
     <w:nsid w:val="00310DB6"/>
     <w:multiLevelType w:val="hybridMultilevel"/>
     <w:tmpl w:val="6206E778"/>
@@ -19494,7 +19819,7 @@
       </w:rPr>
     </w:lvl>
   </w:abstractNum>
-  <w:abstractNum w:abstractNumId="1">
+  <w:abstractNum w:abstractNumId="1" w15:restartNumberingAfterBreak="0">
     <w:nsid w:val="00E164D7"/>
     <w:multiLevelType w:val="hybridMultilevel"/>
     <w:tmpl w:val="9A88EF10"/>
@@ -19607,7 +19932,7 @@
       </w:rPr>
     </w:lvl>
   </w:abstractNum>
-  <w:abstractNum w:abstractNumId="2">
+  <w:abstractNum w:abstractNumId="2" w15:restartNumberingAfterBreak="0">
     <w:nsid w:val="032D0168"/>
     <w:multiLevelType w:val="hybridMultilevel"/>
     <w:tmpl w:val="43DA6656"/>
@@ -19720,7 +20045,7 @@
       </w:rPr>
     </w:lvl>
   </w:abstractNum>
-  <w:abstractNum w:abstractNumId="3">
+  <w:abstractNum w:abstractNumId="3" w15:restartNumberingAfterBreak="0">
     <w:nsid w:val="034C2E5D"/>
     <w:multiLevelType w:val="hybridMultilevel"/>
     <w:tmpl w:val="C1CA1A4C"/>
@@ -19832,7 +20157,7 @@
       </w:rPr>
     </w:lvl>
   </w:abstractNum>
-  <w:abstractNum w:abstractNumId="4">
+  <w:abstractNum w:abstractNumId="4" w15:restartNumberingAfterBreak="0">
     <w:nsid w:val="0E3007BE"/>
     <w:multiLevelType w:val="hybridMultilevel"/>
     <w:tmpl w:val="4A5C396C"/>
@@ -19945,7 +20270,7 @@
       </w:rPr>
     </w:lvl>
   </w:abstractNum>
-  <w:abstractNum w:abstractNumId="5">
+  <w:abstractNum w:abstractNumId="5" w15:restartNumberingAfterBreak="0">
     <w:nsid w:val="0EB26A5E"/>
     <w:multiLevelType w:val="hybridMultilevel"/>
     <w:tmpl w:val="02D028B2"/>
@@ -20058,7 +20383,7 @@
       </w:rPr>
     </w:lvl>
   </w:abstractNum>
-  <w:abstractNum w:abstractNumId="6">
+  <w:abstractNum w:abstractNumId="6" w15:restartNumberingAfterBreak="0">
     <w:nsid w:val="10BB09B2"/>
     <w:multiLevelType w:val="hybridMultilevel"/>
     <w:tmpl w:val="909A027C"/>
@@ -20171,7 +20496,7 @@
       </w:rPr>
     </w:lvl>
   </w:abstractNum>
-  <w:abstractNum w:abstractNumId="7">
+  <w:abstractNum w:abstractNumId="7" w15:restartNumberingAfterBreak="0">
     <w:nsid w:val="12F15567"/>
     <w:multiLevelType w:val="hybridMultilevel"/>
     <w:tmpl w:val="DEFAE1B6"/>
@@ -20284,7 +20609,7 @@
       </w:rPr>
     </w:lvl>
   </w:abstractNum>
-  <w:abstractNum w:abstractNumId="8">
+  <w:abstractNum w:abstractNumId="8" w15:restartNumberingAfterBreak="0">
     <w:nsid w:val="163816DE"/>
     <w:multiLevelType w:val="hybridMultilevel"/>
     <w:tmpl w:val="E34450EA"/>
@@ -20397,7 +20722,7 @@
       </w:rPr>
     </w:lvl>
   </w:abstractNum>
-  <w:abstractNum w:abstractNumId="9">
+  <w:abstractNum w:abstractNumId="9" w15:restartNumberingAfterBreak="0">
     <w:nsid w:val="171365F5"/>
     <w:multiLevelType w:val="hybridMultilevel"/>
     <w:tmpl w:val="1F86AB96"/>
@@ -20510,7 +20835,7 @@
       </w:rPr>
     </w:lvl>
   </w:abstractNum>
-  <w:abstractNum w:abstractNumId="10">
+  <w:abstractNum w:abstractNumId="10" w15:restartNumberingAfterBreak="0">
     <w:nsid w:val="18E304CA"/>
     <w:multiLevelType w:val="hybridMultilevel"/>
     <w:tmpl w:val="AC887C94"/>
@@ -20623,7 +20948,7 @@
       </w:rPr>
     </w:lvl>
   </w:abstractNum>
-  <w:abstractNum w:abstractNumId="11">
+  <w:abstractNum w:abstractNumId="11" w15:restartNumberingAfterBreak="0">
     <w:nsid w:val="1B9B4393"/>
     <w:multiLevelType w:val="hybridMultilevel"/>
     <w:tmpl w:val="18DC10BE"/>
@@ -20736,7 +21061,7 @@
       </w:rPr>
     </w:lvl>
   </w:abstractNum>
-  <w:abstractNum w:abstractNumId="12">
+  <w:abstractNum w:abstractNumId="12" w15:restartNumberingAfterBreak="0">
     <w:nsid w:val="1C661C1A"/>
     <w:multiLevelType w:val="hybridMultilevel"/>
     <w:tmpl w:val="B0649D56"/>
@@ -20849,7 +21174,7 @@
       </w:rPr>
     </w:lvl>
   </w:abstractNum>
-  <w:abstractNum w:abstractNumId="13">
+  <w:abstractNum w:abstractNumId="13" w15:restartNumberingAfterBreak="0">
     <w:nsid w:val="1F430FC3"/>
     <w:multiLevelType w:val="hybridMultilevel"/>
     <w:tmpl w:val="D568755C"/>
@@ -20962,7 +21287,7 @@
       </w:rPr>
     </w:lvl>
   </w:abstractNum>
-  <w:abstractNum w:abstractNumId="14">
+  <w:abstractNum w:abstractNumId="14" w15:restartNumberingAfterBreak="0">
     <w:nsid w:val="1FE72A03"/>
     <w:multiLevelType w:val="hybridMultilevel"/>
     <w:tmpl w:val="662895E8"/>
@@ -21074,7 +21399,7 @@
       </w:rPr>
     </w:lvl>
   </w:abstractNum>
-  <w:abstractNum w:abstractNumId="15">
+  <w:abstractNum w:abstractNumId="15" w15:restartNumberingAfterBreak="0">
     <w:nsid w:val="200753CF"/>
     <w:multiLevelType w:val="hybridMultilevel"/>
     <w:tmpl w:val="0524B966"/>
@@ -21187,7 +21512,7 @@
       </w:rPr>
     </w:lvl>
   </w:abstractNum>
-  <w:abstractNum w:abstractNumId="16">
+  <w:abstractNum w:abstractNumId="16" w15:restartNumberingAfterBreak="0">
     <w:nsid w:val="22D802CF"/>
     <w:multiLevelType w:val="hybridMultilevel"/>
     <w:tmpl w:val="C0C6E9F0"/>
@@ -21300,7 +21625,7 @@
       </w:rPr>
     </w:lvl>
   </w:abstractNum>
-  <w:abstractNum w:abstractNumId="17">
+  <w:abstractNum w:abstractNumId="17" w15:restartNumberingAfterBreak="0">
     <w:nsid w:val="24A043CE"/>
     <w:multiLevelType w:val="hybridMultilevel"/>
     <w:tmpl w:val="F4CCC854"/>
@@ -21413,7 +21738,7 @@
       </w:rPr>
     </w:lvl>
   </w:abstractNum>
-  <w:abstractNum w:abstractNumId="18">
+  <w:abstractNum w:abstractNumId="18" w15:restartNumberingAfterBreak="0">
     <w:nsid w:val="250D280D"/>
     <w:multiLevelType w:val="hybridMultilevel"/>
     <w:tmpl w:val="4F34DEDC"/>
@@ -21526,7 +21851,7 @@
       </w:rPr>
     </w:lvl>
   </w:abstractNum>
-  <w:abstractNum w:abstractNumId="19">
+  <w:abstractNum w:abstractNumId="19" w15:restartNumberingAfterBreak="0">
     <w:nsid w:val="29F6770D"/>
     <w:multiLevelType w:val="hybridMultilevel"/>
     <w:tmpl w:val="FC1EC7E8"/>
@@ -21639,7 +21964,7 @@
       </w:rPr>
     </w:lvl>
   </w:abstractNum>
-  <w:abstractNum w:abstractNumId="20">
+  <w:abstractNum w:abstractNumId="20" w15:restartNumberingAfterBreak="0">
     <w:nsid w:val="32761803"/>
     <w:multiLevelType w:val="hybridMultilevel"/>
     <w:tmpl w:val="BC186E7A"/>
@@ -21752,7 +22077,7 @@
       </w:rPr>
     </w:lvl>
   </w:abstractNum>
-  <w:abstractNum w:abstractNumId="21">
+  <w:abstractNum w:abstractNumId="21" w15:restartNumberingAfterBreak="0">
     <w:nsid w:val="34DF7EBF"/>
     <w:multiLevelType w:val="hybridMultilevel"/>
     <w:tmpl w:val="88E8BB2E"/>
@@ -21865,7 +22190,7 @@
       </w:rPr>
     </w:lvl>
   </w:abstractNum>
-  <w:abstractNum w:abstractNumId="22">
+  <w:abstractNum w:abstractNumId="22" w15:restartNumberingAfterBreak="0">
     <w:nsid w:val="391D45D3"/>
     <w:multiLevelType w:val="hybridMultilevel"/>
     <w:tmpl w:val="3710DCFC"/>
@@ -21978,7 +22303,7 @@
       </w:rPr>
     </w:lvl>
   </w:abstractNum>
-  <w:abstractNum w:abstractNumId="23">
+  <w:abstractNum w:abstractNumId="23" w15:restartNumberingAfterBreak="0">
     <w:nsid w:val="3B573974"/>
     <w:multiLevelType w:val="hybridMultilevel"/>
     <w:tmpl w:val="D812C118"/>
@@ -22091,7 +22416,7 @@
       </w:rPr>
     </w:lvl>
   </w:abstractNum>
-  <w:abstractNum w:abstractNumId="24">
+  <w:abstractNum w:abstractNumId="24" w15:restartNumberingAfterBreak="0">
     <w:nsid w:val="3BB25683"/>
     <w:multiLevelType w:val="hybridMultilevel"/>
     <w:tmpl w:val="3E64FAE2"/>
@@ -22204,7 +22529,7 @@
       </w:rPr>
     </w:lvl>
   </w:abstractNum>
-  <w:abstractNum w:abstractNumId="25">
+  <w:abstractNum w:abstractNumId="25" w15:restartNumberingAfterBreak="0">
     <w:nsid w:val="3DF474D5"/>
     <w:multiLevelType w:val="hybridMultilevel"/>
     <w:tmpl w:val="C48CEA20"/>
@@ -22317,7 +22642,7 @@
       </w:rPr>
     </w:lvl>
   </w:abstractNum>
-  <w:abstractNum w:abstractNumId="26">
+  <w:abstractNum w:abstractNumId="26" w15:restartNumberingAfterBreak="0">
     <w:nsid w:val="3E144AB9"/>
     <w:multiLevelType w:val="multilevel"/>
     <w:tmpl w:val="9B2EC706"/>
@@ -22439,7 +22764,7 @@
       </w:rPr>
     </w:lvl>
   </w:abstractNum>
-  <w:abstractNum w:abstractNumId="27">
+  <w:abstractNum w:abstractNumId="27" w15:restartNumberingAfterBreak="0">
     <w:nsid w:val="3EFA30A2"/>
     <w:multiLevelType w:val="hybridMultilevel"/>
     <w:tmpl w:val="B060F4E0"/>
@@ -22552,7 +22877,7 @@
       </w:rPr>
     </w:lvl>
   </w:abstractNum>
-  <w:abstractNum w:abstractNumId="28">
+  <w:abstractNum w:abstractNumId="28" w15:restartNumberingAfterBreak="0">
     <w:nsid w:val="3F70634B"/>
     <w:multiLevelType w:val="hybridMultilevel"/>
     <w:tmpl w:val="043005DC"/>
@@ -22665,7 +22990,7 @@
       </w:rPr>
     </w:lvl>
   </w:abstractNum>
-  <w:abstractNum w:abstractNumId="29">
+  <w:abstractNum w:abstractNumId="29" w15:restartNumberingAfterBreak="0">
     <w:nsid w:val="427659A7"/>
     <w:multiLevelType w:val="hybridMultilevel"/>
     <w:tmpl w:val="2AF2157C"/>
@@ -22778,7 +23103,7 @@
       </w:rPr>
     </w:lvl>
   </w:abstractNum>
-  <w:abstractNum w:abstractNumId="30">
+  <w:abstractNum w:abstractNumId="30" w15:restartNumberingAfterBreak="0">
     <w:nsid w:val="44AD5316"/>
     <w:multiLevelType w:val="hybridMultilevel"/>
     <w:tmpl w:val="5D62FC3C"/>
@@ -22891,7 +23216,7 @@
       </w:rPr>
     </w:lvl>
   </w:abstractNum>
-  <w:abstractNum w:abstractNumId="31">
+  <w:abstractNum w:abstractNumId="31" w15:restartNumberingAfterBreak="0">
     <w:nsid w:val="44DF52B3"/>
     <w:multiLevelType w:val="hybridMultilevel"/>
     <w:tmpl w:val="B302E0A0"/>
@@ -23004,7 +23329,7 @@
       </w:rPr>
     </w:lvl>
   </w:abstractNum>
-  <w:abstractNum w:abstractNumId="32">
+  <w:abstractNum w:abstractNumId="32" w15:restartNumberingAfterBreak="0">
     <w:nsid w:val="4AAB4F87"/>
     <w:multiLevelType w:val="hybridMultilevel"/>
     <w:tmpl w:val="79900ABA"/>
@@ -23117,7 +23442,7 @@
       </w:rPr>
     </w:lvl>
   </w:abstractNum>
-  <w:abstractNum w:abstractNumId="33">
+  <w:abstractNum w:abstractNumId="33" w15:restartNumberingAfterBreak="0">
     <w:nsid w:val="4C5470F6"/>
     <w:multiLevelType w:val="hybridMultilevel"/>
     <w:tmpl w:val="A3BAAF94"/>
@@ -23230,7 +23555,7 @@
       </w:rPr>
     </w:lvl>
   </w:abstractNum>
-  <w:abstractNum w:abstractNumId="34">
+  <w:abstractNum w:abstractNumId="34" w15:restartNumberingAfterBreak="0">
     <w:nsid w:val="4CC206DA"/>
     <w:multiLevelType w:val="hybridMultilevel"/>
     <w:tmpl w:val="24A05FD0"/>
@@ -23343,7 +23668,7 @@
       </w:rPr>
     </w:lvl>
   </w:abstractNum>
-  <w:abstractNum w:abstractNumId="35">
+  <w:abstractNum w:abstractNumId="35" w15:restartNumberingAfterBreak="0">
     <w:nsid w:val="4EF02043"/>
     <w:multiLevelType w:val="hybridMultilevel"/>
     <w:tmpl w:val="53E84D5E"/>
@@ -23455,7 +23780,7 @@
       </w:rPr>
     </w:lvl>
   </w:abstractNum>
-  <w:abstractNum w:abstractNumId="36">
+  <w:abstractNum w:abstractNumId="36" w15:restartNumberingAfterBreak="0">
     <w:nsid w:val="51794E91"/>
     <w:multiLevelType w:val="hybridMultilevel"/>
     <w:tmpl w:val="8FDC5AD8"/>
@@ -23568,7 +23893,7 @@
       </w:rPr>
     </w:lvl>
   </w:abstractNum>
-  <w:abstractNum w:abstractNumId="37">
+  <w:abstractNum w:abstractNumId="37" w15:restartNumberingAfterBreak="0">
     <w:nsid w:val="59BD0092"/>
     <w:multiLevelType w:val="hybridMultilevel"/>
     <w:tmpl w:val="2758E2C4"/>
@@ -23681,7 +24006,7 @@
       </w:rPr>
     </w:lvl>
   </w:abstractNum>
-  <w:abstractNum w:abstractNumId="38">
+  <w:abstractNum w:abstractNumId="38" w15:restartNumberingAfterBreak="0">
     <w:nsid w:val="5B1E6145"/>
     <w:multiLevelType w:val="hybridMultilevel"/>
     <w:tmpl w:val="56C2E0F0"/>
@@ -23794,7 +24119,7 @@
       </w:rPr>
     </w:lvl>
   </w:abstractNum>
-  <w:abstractNum w:abstractNumId="39">
+  <w:abstractNum w:abstractNumId="39" w15:restartNumberingAfterBreak="0">
     <w:nsid w:val="5C822557"/>
     <w:multiLevelType w:val="hybridMultilevel"/>
     <w:tmpl w:val="841E18B6"/>
@@ -23907,7 +24232,7 @@
       </w:rPr>
     </w:lvl>
   </w:abstractNum>
-  <w:abstractNum w:abstractNumId="40">
+  <w:abstractNum w:abstractNumId="40" w15:restartNumberingAfterBreak="0">
     <w:nsid w:val="5E761D62"/>
     <w:multiLevelType w:val="hybridMultilevel"/>
     <w:tmpl w:val="DA64B920"/>
@@ -24020,7 +24345,120 @@
       </w:rPr>
     </w:lvl>
   </w:abstractNum>
-  <w:abstractNum w:abstractNumId="41">
+  <w:abstractNum w:abstractNumId="41" w15:restartNumberingAfterBreak="0">
+    <w:nsid w:val="60352F39"/>
+    <w:multiLevelType w:val="multilevel"/>
+    <w:tmpl w:val="A83CAD84"/>
+    <w:lvl w:ilvl="0">
+      <w:start w:val="1"/>
+      <w:numFmt w:val="decimal"/>
+      <w:lvlText w:val="%1."/>
+      <w:lvlJc w:val="left"/>
+      <w:pPr>
+        <w:tabs>
+          <w:tab w:val="num" w:pos="720"/>
+        </w:tabs>
+        <w:ind w:left="720" w:hanging="360"/>
+      </w:pPr>
+    </w:lvl>
+    <w:lvl w:ilvl="1" w:tentative="1">
+      <w:start w:val="1"/>
+      <w:numFmt w:val="decimal"/>
+      <w:lvlText w:val="%2."/>
+      <w:lvlJc w:val="left"/>
+      <w:pPr>
+        <w:tabs>
+          <w:tab w:val="num" w:pos="1440"/>
+        </w:tabs>
+        <w:ind w:left="1440" w:hanging="360"/>
+      </w:pPr>
+    </w:lvl>
+    <w:lvl w:ilvl="2" w:tentative="1">
+      <w:start w:val="1"/>
+      <w:numFmt w:val="decimal"/>
+      <w:lvlText w:val="%3."/>
+      <w:lvlJc w:val="left"/>
+      <w:pPr>
+        <w:tabs>
+          <w:tab w:val="num" w:pos="2160"/>
+        </w:tabs>
+        <w:ind w:left="2160" w:hanging="360"/>
+      </w:pPr>
+    </w:lvl>
+    <w:lvl w:ilvl="3" w:tentative="1">
+      <w:start w:val="1"/>
+      <w:numFmt w:val="decimal"/>
+      <w:lvlText w:val="%4."/>
+      <w:lvlJc w:val="left"/>
+      <w:pPr>
+        <w:tabs>
+          <w:tab w:val="num" w:pos="2880"/>
+        </w:tabs>
+        <w:ind w:left="2880" w:hanging="360"/>
+      </w:pPr>
+    </w:lvl>
+    <w:lvl w:ilvl="4" w:tentative="1">
+      <w:start w:val="1"/>
+      <w:numFmt w:val="decimal"/>
+      <w:lvlText w:val="%5."/>
+      <w:lvlJc w:val="left"/>
+      <w:pPr>
+        <w:tabs>
+          <w:tab w:val="num" w:pos="3600"/>
+        </w:tabs>
+        <w:ind w:left="3600" w:hanging="360"/>
+      </w:pPr>
+    </w:lvl>
+    <w:lvl w:ilvl="5" w:tentative="1">
+      <w:start w:val="1"/>
+      <w:numFmt w:val="decimal"/>
+      <w:lvlText w:val="%6."/>
+      <w:lvlJc w:val="left"/>
+      <w:pPr>
+        <w:tabs>
+          <w:tab w:val="num" w:pos="4320"/>
+        </w:tabs>
+        <w:ind w:left="4320" w:hanging="360"/>
+      </w:pPr>
+    </w:lvl>
+    <w:lvl w:ilvl="6" w:tentative="1">
+      <w:start w:val="1"/>
+      <w:numFmt w:val="decimal"/>
+      <w:lvlText w:val="%7."/>
+      <w:lvlJc w:val="left"/>
+      <w:pPr>
+        <w:tabs>
+          <w:tab w:val="num" w:pos="5040"/>
+        </w:tabs>
+        <w:ind w:left="5040" w:hanging="360"/>
+      </w:pPr>
+    </w:lvl>
+    <w:lvl w:ilvl="7" w:tentative="1">
+      <w:start w:val="1"/>
+      <w:numFmt w:val="decimal"/>
+      <w:lvlText w:val="%8."/>
+      <w:lvlJc w:val="left"/>
+      <w:pPr>
+        <w:tabs>
+          <w:tab w:val="num" w:pos="5760"/>
+        </w:tabs>
+        <w:ind w:left="5760" w:hanging="360"/>
+      </w:pPr>
+    </w:lvl>
+    <w:lvl w:ilvl="8" w:tentative="1">
+      <w:start w:val="1"/>
+      <w:numFmt w:val="decimal"/>
+      <w:lvlText w:val="%9."/>
+      <w:lvlJc w:val="left"/>
+      <w:pPr>
+        <w:tabs>
+          <w:tab w:val="num" w:pos="6480"/>
+        </w:tabs>
+        <w:ind w:left="6480" w:hanging="360"/>
+      </w:pPr>
+    </w:lvl>
+  </w:abstractNum>
+  <w:abstractNum w:abstractNumId="42" w15:restartNumberingAfterBreak="0">
     <w:nsid w:val="666D41F1"/>
     <w:multiLevelType w:val="hybridMultilevel"/>
     <w:tmpl w:val="FD84471E"/>
@@ -24133,7 +24571,7 @@
       </w:rPr>
     </w:lvl>
   </w:abstractNum>
-  <w:abstractNum w:abstractNumId="42">
+  <w:abstractNum w:abstractNumId="43" w15:restartNumberingAfterBreak="0">
     <w:nsid w:val="67686014"/>
     <w:multiLevelType w:val="hybridMultilevel"/>
     <w:tmpl w:val="93465BB6"/>
@@ -24246,7 +24684,7 @@
       </w:rPr>
     </w:lvl>
   </w:abstractNum>
-  <w:abstractNum w:abstractNumId="43">
+  <w:abstractNum w:abstractNumId="44" w15:restartNumberingAfterBreak="0">
     <w:nsid w:val="676E33B3"/>
     <w:multiLevelType w:val="hybridMultilevel"/>
     <w:tmpl w:val="2AF8C81E"/>
@@ -24359,7 +24797,7 @@
       </w:rPr>
     </w:lvl>
   </w:abstractNum>
-  <w:abstractNum w:abstractNumId="44">
+  <w:abstractNum w:abstractNumId="45" w15:restartNumberingAfterBreak="0">
     <w:nsid w:val="6E26095C"/>
     <w:multiLevelType w:val="hybridMultilevel"/>
     <w:tmpl w:val="7B7E2D6E"/>
@@ -24472,7 +24910,7 @@
       </w:rPr>
     </w:lvl>
   </w:abstractNum>
-  <w:abstractNum w:abstractNumId="45">
+  <w:abstractNum w:abstractNumId="46" w15:restartNumberingAfterBreak="0">
     <w:nsid w:val="6F740915"/>
     <w:multiLevelType w:val="hybridMultilevel"/>
     <w:tmpl w:val="439C49FA"/>
@@ -24585,7 +25023,7 @@
       </w:rPr>
     </w:lvl>
   </w:abstractNum>
-  <w:abstractNum w:abstractNumId="46">
+  <w:abstractNum w:abstractNumId="47" w15:restartNumberingAfterBreak="0">
     <w:nsid w:val="718D6D0B"/>
     <w:multiLevelType w:val="hybridMultilevel"/>
     <w:tmpl w:val="263893D2"/>
@@ -24698,7 +25136,7 @@
       </w:rPr>
     </w:lvl>
   </w:abstractNum>
-  <w:abstractNum w:abstractNumId="47">
+  <w:abstractNum w:abstractNumId="48" w15:restartNumberingAfterBreak="0">
     <w:nsid w:val="77D904CC"/>
     <w:multiLevelType w:val="hybridMultilevel"/>
     <w:tmpl w:val="4BC41ECA"/>
@@ -24811,7 +25249,7 @@
       </w:rPr>
     </w:lvl>
   </w:abstractNum>
-  <w:abstractNum w:abstractNumId="48">
+  <w:abstractNum w:abstractNumId="49" w15:restartNumberingAfterBreak="0">
     <w:nsid w:val="786B64F3"/>
     <w:multiLevelType w:val="hybridMultilevel"/>
     <w:tmpl w:val="16F4CCA0"/>
@@ -24924,7 +25362,7 @@
       </w:rPr>
     </w:lvl>
   </w:abstractNum>
-  <w:abstractNum w:abstractNumId="49">
+  <w:abstractNum w:abstractNumId="50" w15:restartNumberingAfterBreak="0">
     <w:nsid w:val="797424FB"/>
     <w:multiLevelType w:val="hybridMultilevel"/>
     <w:tmpl w:val="EAECE1F8"/>
@@ -25037,7 +25475,7 @@
       </w:rPr>
     </w:lvl>
   </w:abstractNum>
-  <w:abstractNum w:abstractNumId="50">
+  <w:abstractNum w:abstractNumId="51" w15:restartNumberingAfterBreak="0">
     <w:nsid w:val="7BE71CD4"/>
     <w:multiLevelType w:val="hybridMultilevel"/>
     <w:tmpl w:val="AD8C4562"/>
@@ -25150,7 +25588,7 @@
       </w:rPr>
     </w:lvl>
   </w:abstractNum>
-  <w:abstractNum w:abstractNumId="51">
+  <w:abstractNum w:abstractNumId="52" w15:restartNumberingAfterBreak="0">
     <w:nsid w:val="7D3770B0"/>
     <w:multiLevelType w:val="hybridMultilevel"/>
     <w:tmpl w:val="A16C5F36"/>
@@ -25263,168 +25701,171 @@
       </w:rPr>
     </w:lvl>
   </w:abstractNum>
-  <w:num w:numId="1">
+  <w:num w:numId="1" w16cid:durableId="561869238">
     <w:abstractNumId w:val="26"/>
   </w:num>
-  <w:num w:numId="2">
+  <w:num w:numId="2" w16cid:durableId="1426532955">
+    <w:abstractNumId w:val="51"/>
+  </w:num>
+  <w:num w:numId="3" w16cid:durableId="680934523">
+    <w:abstractNumId w:val="7"/>
+  </w:num>
+  <w:num w:numId="4" w16cid:durableId="1061901683">
+    <w:abstractNumId w:val="48"/>
+  </w:num>
+  <w:num w:numId="5" w16cid:durableId="569997634">
+    <w:abstractNumId w:val="9"/>
+  </w:num>
+  <w:num w:numId="6" w16cid:durableId="100492412">
+    <w:abstractNumId w:val="33"/>
+  </w:num>
+  <w:num w:numId="7" w16cid:durableId="1246839083">
+    <w:abstractNumId w:val="14"/>
+  </w:num>
+  <w:num w:numId="8" w16cid:durableId="1898468708">
+    <w:abstractNumId w:val="5"/>
+  </w:num>
+  <w:num w:numId="9" w16cid:durableId="12727767">
+    <w:abstractNumId w:val="43"/>
+  </w:num>
+  <w:num w:numId="10" w16cid:durableId="306400991">
+    <w:abstractNumId w:val="45"/>
+  </w:num>
+  <w:num w:numId="11" w16cid:durableId="2079591832">
+    <w:abstractNumId w:val="16"/>
+  </w:num>
+  <w:num w:numId="12" w16cid:durableId="1735010214">
+    <w:abstractNumId w:val="10"/>
+  </w:num>
+  <w:num w:numId="13" w16cid:durableId="33311821">
+    <w:abstractNumId w:val="12"/>
+  </w:num>
+  <w:num w:numId="14" w16cid:durableId="104540007">
+    <w:abstractNumId w:val="20"/>
+  </w:num>
+  <w:num w:numId="15" w16cid:durableId="103886329">
+    <w:abstractNumId w:val="27"/>
+  </w:num>
+  <w:num w:numId="16" w16cid:durableId="1140728404">
+    <w:abstractNumId w:val="38"/>
+  </w:num>
+  <w:num w:numId="17" w16cid:durableId="580455216">
+    <w:abstractNumId w:val="2"/>
+  </w:num>
+  <w:num w:numId="18" w16cid:durableId="44138475">
+    <w:abstractNumId w:val="37"/>
+  </w:num>
+  <w:num w:numId="19" w16cid:durableId="2076126757">
+    <w:abstractNumId w:val="29"/>
+  </w:num>
+  <w:num w:numId="20" w16cid:durableId="1858545461">
+    <w:abstractNumId w:val="40"/>
+  </w:num>
+  <w:num w:numId="21" w16cid:durableId="2070879873">
+    <w:abstractNumId w:val="35"/>
+  </w:num>
+  <w:num w:numId="22" w16cid:durableId="2018194082">
+    <w:abstractNumId w:val="21"/>
+  </w:num>
+  <w:num w:numId="23" w16cid:durableId="1390808184">
+    <w:abstractNumId w:val="3"/>
+  </w:num>
+  <w:num w:numId="24" w16cid:durableId="935136386">
+    <w:abstractNumId w:val="52"/>
+  </w:num>
+  <w:num w:numId="25" w16cid:durableId="1329400341">
+    <w:abstractNumId w:val="23"/>
+  </w:num>
+  <w:num w:numId="26" w16cid:durableId="1178231709">
+    <w:abstractNumId w:val="24"/>
+  </w:num>
+  <w:num w:numId="27" w16cid:durableId="715129107">
+    <w:abstractNumId w:val="19"/>
+  </w:num>
+  <w:num w:numId="28" w16cid:durableId="1825009388">
+    <w:abstractNumId w:val="49"/>
+  </w:num>
+  <w:num w:numId="29" w16cid:durableId="339895944">
+    <w:abstractNumId w:val="47"/>
+  </w:num>
+  <w:num w:numId="30" w16cid:durableId="1345739719">
+    <w:abstractNumId w:val="6"/>
+  </w:num>
+  <w:num w:numId="31" w16cid:durableId="662120286">
+    <w:abstractNumId w:val="36"/>
+  </w:num>
+  <w:num w:numId="32" w16cid:durableId="1973095312">
+    <w:abstractNumId w:val="0"/>
+  </w:num>
+  <w:num w:numId="33" w16cid:durableId="1075974803">
+    <w:abstractNumId w:val="17"/>
+  </w:num>
+  <w:num w:numId="34" w16cid:durableId="22101278">
+    <w:abstractNumId w:val="30"/>
+  </w:num>
+  <w:num w:numId="35" w16cid:durableId="1956405299">
+    <w:abstractNumId w:val="42"/>
+  </w:num>
+  <w:num w:numId="36" w16cid:durableId="1209683834">
+    <w:abstractNumId w:val="25"/>
+  </w:num>
+  <w:num w:numId="37" w16cid:durableId="2037347402">
+    <w:abstractNumId w:val="44"/>
+  </w:num>
+  <w:num w:numId="38" w16cid:durableId="320893831">
+    <w:abstractNumId w:val="39"/>
+  </w:num>
+  <w:num w:numId="39" w16cid:durableId="1241520571">
+    <w:abstractNumId w:val="46"/>
+  </w:num>
+  <w:num w:numId="40" w16cid:durableId="1103263306">
+    <w:abstractNumId w:val="1"/>
+  </w:num>
+  <w:num w:numId="41" w16cid:durableId="1571887099">
+    <w:abstractNumId w:val="8"/>
+  </w:num>
+  <w:num w:numId="42" w16cid:durableId="410854387">
+    <w:abstractNumId w:val="15"/>
+  </w:num>
+  <w:num w:numId="43" w16cid:durableId="511069244">
+    <w:abstractNumId w:val="28"/>
+  </w:num>
+  <w:num w:numId="44" w16cid:durableId="1080174180">
     <w:abstractNumId w:val="50"/>
   </w:num>
-  <w:num w:numId="3">
-    <w:abstractNumId w:val="7"/>
-  </w:num>
-  <w:num w:numId="4">
-    <w:abstractNumId w:val="47"/>
-  </w:num>
-  <w:num w:numId="5">
-    <w:abstractNumId w:val="9"/>
-  </w:num>
-  <w:num w:numId="6">
-    <w:abstractNumId w:val="33"/>
-  </w:num>
-  <w:num w:numId="7">
-    <w:abstractNumId w:val="14"/>
-  </w:num>
-  <w:num w:numId="8">
-    <w:abstractNumId w:val="5"/>
-  </w:num>
-  <w:num w:numId="9">
-    <w:abstractNumId w:val="42"/>
-  </w:num>
-  <w:num w:numId="10">
-    <w:abstractNumId w:val="44"/>
-  </w:num>
-  <w:num w:numId="11">
-    <w:abstractNumId w:val="16"/>
-  </w:num>
-  <w:num w:numId="12">
-    <w:abstractNumId w:val="10"/>
-  </w:num>
-  <w:num w:numId="13">
-    <w:abstractNumId w:val="12"/>
-  </w:num>
-  <w:num w:numId="14">
-    <w:abstractNumId w:val="20"/>
-  </w:num>
-  <w:num w:numId="15">
-    <w:abstractNumId w:val="27"/>
-  </w:num>
-  <w:num w:numId="16">
-    <w:abstractNumId w:val="38"/>
-  </w:num>
-  <w:num w:numId="17">
-    <w:abstractNumId w:val="2"/>
-  </w:num>
-  <w:num w:numId="18">
-    <w:abstractNumId w:val="37"/>
-  </w:num>
-  <w:num w:numId="19">
-    <w:abstractNumId w:val="29"/>
-  </w:num>
-  <w:num w:numId="20">
-    <w:abstractNumId w:val="40"/>
-  </w:num>
-  <w:num w:numId="21">
-    <w:abstractNumId w:val="35"/>
-  </w:num>
-  <w:num w:numId="22">
-    <w:abstractNumId w:val="21"/>
-  </w:num>
-  <w:num w:numId="23">
-    <w:abstractNumId w:val="3"/>
-  </w:num>
-  <w:num w:numId="24">
-    <w:abstractNumId w:val="51"/>
-  </w:num>
-  <w:num w:numId="25">
-    <w:abstractNumId w:val="23"/>
-  </w:num>
-  <w:num w:numId="26">
-    <w:abstractNumId w:val="24"/>
-  </w:num>
-  <w:num w:numId="27">
-    <w:abstractNumId w:val="19"/>
-  </w:num>
-  <w:num w:numId="28">
-    <w:abstractNumId w:val="48"/>
-  </w:num>
-  <w:num w:numId="29">
-    <w:abstractNumId w:val="46"/>
-  </w:num>
-  <w:num w:numId="30">
-    <w:abstractNumId w:val="6"/>
-  </w:num>
-  <w:num w:numId="31">
-    <w:abstractNumId w:val="36"/>
-  </w:num>
-  <w:num w:numId="32">
-    <w:abstractNumId w:val="0"/>
-  </w:num>
-  <w:num w:numId="33">
-    <w:abstractNumId w:val="17"/>
-  </w:num>
-  <w:num w:numId="34">
-    <w:abstractNumId w:val="30"/>
-  </w:num>
-  <w:num w:numId="35">
-    <w:abstractNumId w:val="41"/>
-  </w:num>
-  <w:num w:numId="36">
-    <w:abstractNumId w:val="25"/>
-  </w:num>
-  <w:num w:numId="37">
-    <w:abstractNumId w:val="43"/>
-  </w:num>
-  <w:num w:numId="38">
-    <w:abstractNumId w:val="39"/>
-  </w:num>
-  <w:num w:numId="39">
-    <w:abstractNumId w:val="45"/>
-  </w:num>
-  <w:num w:numId="40">
-    <w:abstractNumId w:val="1"/>
-  </w:num>
-  <w:num w:numId="41">
-    <w:abstractNumId w:val="8"/>
-  </w:num>
-  <w:num w:numId="42">
-    <w:abstractNumId w:val="15"/>
-  </w:num>
-  <w:num w:numId="43">
-    <w:abstractNumId w:val="28"/>
-  </w:num>
-  <w:num w:numId="44">
-    <w:abstractNumId w:val="49"/>
-  </w:num>
-  <w:num w:numId="45">
+  <w:num w:numId="45" w16cid:durableId="1330213458">
     <w:abstractNumId w:val="22"/>
   </w:num>
-  <w:num w:numId="46">
+  <w:num w:numId="46" w16cid:durableId="579490398">
     <w:abstractNumId w:val="18"/>
   </w:num>
-  <w:num w:numId="47">
+  <w:num w:numId="47" w16cid:durableId="598417168">
     <w:abstractNumId w:val="34"/>
   </w:num>
-  <w:num w:numId="48">
+  <w:num w:numId="48" w16cid:durableId="74321171">
     <w:abstractNumId w:val="11"/>
   </w:num>
-  <w:num w:numId="49">
+  <w:num w:numId="49" w16cid:durableId="837958809">
     <w:abstractNumId w:val="32"/>
   </w:num>
-  <w:num w:numId="50">
+  <w:num w:numId="50" w16cid:durableId="718280560">
     <w:abstractNumId w:val="13"/>
   </w:num>
-  <w:num w:numId="51">
+  <w:num w:numId="51" w16cid:durableId="1267157360">
     <w:abstractNumId w:val="31"/>
   </w:num>
-  <w:num w:numId="52">
+  <w:num w:numId="52" w16cid:durableId="365905884">
     <w:abstractNumId w:val="4"/>
+  </w:num>
+  <w:num w:numId="53" w16cid:durableId="1563828064">
+    <w:abstractNumId w:val="41"/>
   </w:num>
   <w:numIdMacAtCleanup w:val="49"/>
 </w:numbering>
 </file>
 
 <file path=word/styles.xml><?xml version="1.0" encoding="utf-8"?>
-<w:styles xmlns:mc="http://schemas.openxmlformats.org/markup-compatibility/2006" xmlns:r="http://schemas.openxmlformats.org/officeDocument/2006/relationships" xmlns:w="http://schemas.openxmlformats.org/wordprocessingml/2006/main" xmlns:w14="http://schemas.microsoft.com/office/word/2010/wordml" mc:Ignorable="w14">
+<w:styles xmlns:mc="http://schemas.openxmlformats.org/markup-compatibility/2006" xmlns:r="http://schemas.openxmlformats.org/officeDocument/2006/relationships" xmlns:w="http://schemas.openxmlformats.org/wordprocessingml/2006/main" xmlns:w14="http://schemas.microsoft.com/office/word/2010/wordml" xmlns:w15="http://schemas.microsoft.com/office/word/2012/wordml" xmlns:w16cex="http://schemas.microsoft.com/office/word/2018/wordml/cex" xmlns:w16cid="http://schemas.microsoft.com/office/word/2016/wordml/cid" xmlns:w16="http://schemas.microsoft.com/office/word/2018/wordml" xmlns:w16sdtdh="http://schemas.microsoft.com/office/word/2020/wordml/sdtdatahash" xmlns:w16se="http://schemas.microsoft.com/office/word/2015/wordml/symex" mc:Ignorable="w14 w15 w16se w16cid w16 w16cex w16sdtdh">
   <w:docDefaults>
     <w:rPrDefault>
       <w:rPr>
@@ -25440,144 +25881,383 @@
       </w:pPr>
     </w:pPrDefault>
   </w:docDefaults>
-  <w:latentStyles w:defLockedState="0" w:defUIPriority="99" w:defSemiHidden="1" w:defUnhideWhenUsed="1" w:defQFormat="0" w:count="267">
-    <w:lsdException w:name="Normal" w:semiHidden="0" w:uiPriority="0" w:unhideWhenUsed="0" w:qFormat="1"/>
-    <w:lsdException w:name="heading 1" w:semiHidden="0" w:uiPriority="9" w:unhideWhenUsed="0" w:qFormat="1"/>
-    <w:lsdException w:name="heading 2" w:uiPriority="9" w:qFormat="1"/>
-    <w:lsdException w:name="heading 3" w:uiPriority="9" w:qFormat="1"/>
-    <w:lsdException w:name="heading 4" w:uiPriority="9" w:qFormat="1"/>
-    <w:lsdException w:name="heading 5" w:uiPriority="9" w:qFormat="1"/>
-    <w:lsdException w:name="heading 6" w:uiPriority="9" w:qFormat="1"/>
-    <w:lsdException w:name="heading 7" w:uiPriority="9" w:qFormat="1"/>
-    <w:lsdException w:name="heading 8" w:uiPriority="9" w:qFormat="1"/>
-    <w:lsdException w:name="heading 9" w:uiPriority="9" w:qFormat="1"/>
-    <w:lsdException w:name="toc 1" w:uiPriority="39"/>
-    <w:lsdException w:name="toc 2" w:uiPriority="39"/>
-    <w:lsdException w:name="toc 3" w:uiPriority="39"/>
-    <w:lsdException w:name="toc 4" w:uiPriority="39"/>
-    <w:lsdException w:name="toc 5" w:uiPriority="39"/>
-    <w:lsdException w:name="toc 6" w:uiPriority="39"/>
-    <w:lsdException w:name="toc 7" w:uiPriority="39"/>
-    <w:lsdException w:name="toc 8" w:uiPriority="39"/>
-    <w:lsdException w:name="toc 9" w:uiPriority="39"/>
-    <w:lsdException w:name="caption" w:uiPriority="35" w:qFormat="1"/>
-    <w:lsdException w:name="Title" w:semiHidden="0" w:uiPriority="10" w:unhideWhenUsed="0" w:qFormat="1"/>
-    <w:lsdException w:name="Default Paragraph Font" w:uiPriority="1"/>
-    <w:lsdException w:name="Subtitle" w:semiHidden="0" w:uiPriority="11" w:unhideWhenUsed="0" w:qFormat="1"/>
-    <w:lsdException w:name="Strong" w:semiHidden="0" w:uiPriority="22" w:unhideWhenUsed="0" w:qFormat="1"/>
-    <w:lsdException w:name="Emphasis" w:semiHidden="0" w:uiPriority="20" w:unhideWhenUsed="0" w:qFormat="1"/>
-    <w:lsdException w:name="Table Grid" w:semiHidden="0" w:uiPriority="39" w:unhideWhenUsed="0"/>
-    <w:lsdException w:name="Placeholder Text" w:unhideWhenUsed="0"/>
-    <w:lsdException w:name="No Spacing" w:semiHidden="0" w:uiPriority="1" w:unhideWhenUsed="0" w:qFormat="1"/>
-    <w:lsdException w:name="Light Shading" w:semiHidden="0" w:uiPriority="60" w:unhideWhenUsed="0"/>
-    <w:lsdException w:name="Light List" w:semiHidden="0" w:uiPriority="61" w:unhideWhenUsed="0"/>
-    <w:lsdException w:name="Light Grid" w:semiHidden="0" w:uiPriority="62" w:unhideWhenUsed="0"/>
-    <w:lsdException w:name="Medium Shading 1" w:semiHidden="0" w:uiPriority="63" w:unhideWhenUsed="0"/>
-    <w:lsdException w:name="Medium Shading 2" w:semiHidden="0" w:uiPriority="64" w:unhideWhenUsed="0"/>
-    <w:lsdException w:name="Medium List 1" w:semiHidden="0" w:uiPriority="65" w:unhideWhenUsed="0"/>
-    <w:lsdException w:name="Medium List 2" w:semiHidden="0" w:uiPriority="66" w:unhideWhenUsed="0"/>
-    <w:lsdException w:name="Medium Grid 1" w:semiHidden="0" w:uiPriority="67" w:unhideWhenUsed="0"/>
-    <w:lsdException w:name="Medium Grid 2" w:semiHidden="0" w:uiPriority="68" w:unhideWhenUsed="0"/>
-    <w:lsdException w:name="Medium Grid 3" w:semiHidden="0" w:uiPriority="69" w:unhideWhenUsed="0"/>
-    <w:lsdException w:name="Dark List" w:semiHidden="0" w:uiPriority="70" w:unhideWhenUsed="0"/>
-    <w:lsdException w:name="Colorful Shading" w:semiHidden="0" w:uiPriority="71" w:unhideWhenUsed="0"/>
-    <w:lsdException w:name="Colorful List" w:semiHidden="0" w:uiPriority="72" w:unhideWhenUsed="0"/>
-    <w:lsdException w:name="Colorful Grid" w:semiHidden="0" w:uiPriority="73" w:unhideWhenUsed="0"/>
-    <w:lsdException w:name="Light Shading Accent 1" w:semiHidden="0" w:uiPriority="60" w:unhideWhenUsed="0"/>
-    <w:lsdException w:name="Light List Accent 1" w:semiHidden="0" w:uiPriority="61" w:unhideWhenUsed="0"/>
-    <w:lsdException w:name="Light Grid Accent 1" w:semiHidden="0" w:uiPriority="62" w:unhideWhenUsed="0"/>
-    <w:lsdException w:name="Medium Shading 1 Accent 1" w:semiHidden="0" w:uiPriority="63" w:unhideWhenUsed="0"/>
-    <w:lsdException w:name="Medium Shading 2 Accent 1" w:semiHidden="0" w:uiPriority="64" w:unhideWhenUsed="0"/>
-    <w:lsdException w:name="Medium List 1 Accent 1" w:semiHidden="0" w:uiPriority="65" w:unhideWhenUsed="0"/>
-    <w:lsdException w:name="Revision" w:unhideWhenUsed="0"/>
-    <w:lsdException w:name="List Paragraph" w:semiHidden="0" w:uiPriority="34" w:unhideWhenUsed="0" w:qFormat="1"/>
-    <w:lsdException w:name="Quote" w:semiHidden="0" w:uiPriority="29" w:unhideWhenUsed="0" w:qFormat="1"/>
-    <w:lsdException w:name="Intense Quote" w:semiHidden="0" w:uiPriority="30" w:unhideWhenUsed="0" w:qFormat="1"/>
-    <w:lsdException w:name="Medium List 2 Accent 1" w:semiHidden="0" w:uiPriority="66" w:unhideWhenUsed="0"/>
-    <w:lsdException w:name="Medium Grid 1 Accent 1" w:semiHidden="0" w:uiPriority="67" w:unhideWhenUsed="0"/>
-    <w:lsdException w:name="Medium Grid 2 Accent 1" w:semiHidden="0" w:uiPriority="68" w:unhideWhenUsed="0"/>
-    <w:lsdException w:name="Medium Grid 3 Accent 1" w:semiHidden="0" w:uiPriority="69" w:unhideWhenUsed="0"/>
-    <w:lsdException w:name="Dark List Accent 1" w:semiHidden="0" w:uiPriority="70" w:unhideWhenUsed="0"/>
-    <w:lsdException w:name="Colorful Shading Accent 1" w:semiHidden="0" w:uiPriority="71" w:unhideWhenUsed="0"/>
-    <w:lsdException w:name="Colorful List Accent 1" w:semiHidden="0" w:uiPriority="72" w:unhideWhenUsed="0"/>
-    <w:lsdException w:name="Colorful Grid Accent 1" w:semiHidden="0" w:uiPriority="73" w:unhideWhenUsed="0"/>
-    <w:lsdException w:name="Light Shading Accent 2" w:semiHidden="0" w:uiPriority="60" w:unhideWhenUsed="0"/>
-    <w:lsdException w:name="Light List Accent 2" w:semiHidden="0" w:uiPriority="61" w:unhideWhenUsed="0"/>
-    <w:lsdException w:name="Light Grid Accent 2" w:semiHidden="0" w:uiPriority="62" w:unhideWhenUsed="0"/>
-    <w:lsdException w:name="Medium Shading 1 Accent 2" w:semiHidden="0" w:uiPriority="63" w:unhideWhenUsed="0"/>
-    <w:lsdException w:name="Medium Shading 2 Accent 2" w:semiHidden="0" w:uiPriority="64" w:unhideWhenUsed="0"/>
-    <w:lsdException w:name="Medium List 1 Accent 2" w:semiHidden="0" w:uiPriority="65" w:unhideWhenUsed="0"/>
-    <w:lsdException w:name="Medium List 2 Accent 2" w:semiHidden="0" w:uiPriority="66" w:unhideWhenUsed="0"/>
-    <w:lsdException w:name="Medium Grid 1 Accent 2" w:semiHidden="0" w:uiPriority="67" w:unhideWhenUsed="0"/>
-    <w:lsdException w:name="Medium Grid 2 Accent 2" w:semiHidden="0" w:uiPriority="68" w:unhideWhenUsed="0"/>
-    <w:lsdException w:name="Medium Grid 3 Accent 2" w:semiHidden="0" w:uiPriority="69" w:unhideWhenUsed="0"/>
-    <w:lsdException w:name="Dark List Accent 2" w:semiHidden="0" w:uiPriority="70" w:unhideWhenUsed="0"/>
-    <w:lsdException w:name="Colorful Shading Accent 2" w:semiHidden="0" w:uiPriority="71" w:unhideWhenUsed="0"/>
-    <w:lsdException w:name="Colorful List Accent 2" w:semiHidden="0" w:uiPriority="72" w:unhideWhenUsed="0"/>
-    <w:lsdException w:name="Colorful Grid Accent 2" w:semiHidden="0" w:uiPriority="73" w:unhideWhenUsed="0"/>
-    <w:lsdException w:name="Light Shading Accent 3" w:semiHidden="0" w:uiPriority="60" w:unhideWhenUsed="0"/>
-    <w:lsdException w:name="Light List Accent 3" w:semiHidden="0" w:uiPriority="61" w:unhideWhenUsed="0"/>
-    <w:lsdException w:name="Light Grid Accent 3" w:semiHidden="0" w:uiPriority="62" w:unhideWhenUsed="0"/>
-    <w:lsdException w:name="Medium Shading 1 Accent 3" w:semiHidden="0" w:uiPriority="63" w:unhideWhenUsed="0"/>
-    <w:lsdException w:name="Medium Shading 2 Accent 3" w:semiHidden="0" w:uiPriority="64" w:unhideWhenUsed="0"/>
-    <w:lsdException w:name="Medium List 1 Accent 3" w:semiHidden="0" w:uiPriority="65" w:unhideWhenUsed="0"/>
-    <w:lsdException w:name="Medium List 2 Accent 3" w:semiHidden="0" w:uiPriority="66" w:unhideWhenUsed="0"/>
-    <w:lsdException w:name="Medium Grid 1 Accent 3" w:semiHidden="0" w:uiPriority="67" w:unhideWhenUsed="0"/>
-    <w:lsdException w:name="Medium Grid 2 Accent 3" w:semiHidden="0" w:uiPriority="68" w:unhideWhenUsed="0"/>
-    <w:lsdException w:name="Medium Grid 3 Accent 3" w:semiHidden="0" w:uiPriority="69" w:unhideWhenUsed="0"/>
-    <w:lsdException w:name="Dark List Accent 3" w:semiHidden="0" w:uiPriority="70" w:unhideWhenUsed="0"/>
-    <w:lsdException w:name="Colorful Shading Accent 3" w:semiHidden="0" w:uiPriority="71" w:unhideWhenUsed="0"/>
-    <w:lsdException w:name="Colorful List Accent 3" w:semiHidden="0" w:uiPriority="72" w:unhideWhenUsed="0"/>
-    <w:lsdException w:name="Colorful Grid Accent 3" w:semiHidden="0" w:uiPriority="73" w:unhideWhenUsed="0"/>
-    <w:lsdException w:name="Light Shading Accent 4" w:semiHidden="0" w:uiPriority="60" w:unhideWhenUsed="0"/>
-    <w:lsdException w:name="Light List Accent 4" w:semiHidden="0" w:uiPriority="61" w:unhideWhenUsed="0"/>
-    <w:lsdException w:name="Light Grid Accent 4" w:semiHidden="0" w:uiPriority="62" w:unhideWhenUsed="0"/>
-    <w:lsdException w:name="Medium Shading 1 Accent 4" w:semiHidden="0" w:uiPriority="63" w:unhideWhenUsed="0"/>
-    <w:lsdException w:name="Medium Shading 2 Accent 4" w:semiHidden="0" w:uiPriority="64" w:unhideWhenUsed="0"/>
-    <w:lsdException w:name="Medium List 1 Accent 4" w:semiHidden="0" w:uiPriority="65" w:unhideWhenUsed="0"/>
-    <w:lsdException w:name="Medium List 2 Accent 4" w:semiHidden="0" w:uiPriority="66" w:unhideWhenUsed="0"/>
-    <w:lsdException w:name="Medium Grid 1 Accent 4" w:semiHidden="0" w:uiPriority="67" w:unhideWhenUsed="0"/>
-    <w:lsdException w:name="Medium Grid 2 Accent 4" w:semiHidden="0" w:uiPriority="68" w:unhideWhenUsed="0"/>
-    <w:lsdException w:name="Medium Grid 3 Accent 4" w:semiHidden="0" w:uiPriority="69" w:unhideWhenUsed="0"/>
-    <w:lsdException w:name="Dark List Accent 4" w:semiHidden="0" w:uiPriority="70" w:unhideWhenUsed="0"/>
-    <w:lsdException w:name="Colorful Shading Accent 4" w:semiHidden="0" w:uiPriority="71" w:unhideWhenUsed="0"/>
-    <w:lsdException w:name="Colorful List Accent 4" w:semiHidden="0" w:uiPriority="72" w:unhideWhenUsed="0"/>
-    <w:lsdException w:name="Colorful Grid Accent 4" w:semiHidden="0" w:uiPriority="73" w:unhideWhenUsed="0"/>
-    <w:lsdException w:name="Light Shading Accent 5" w:semiHidden="0" w:uiPriority="60" w:unhideWhenUsed="0"/>
-    <w:lsdException w:name="Light List Accent 5" w:semiHidden="0" w:uiPriority="61" w:unhideWhenUsed="0"/>
-    <w:lsdException w:name="Light Grid Accent 5" w:semiHidden="0" w:uiPriority="62" w:unhideWhenUsed="0"/>
-    <w:lsdException w:name="Medium Shading 1 Accent 5" w:semiHidden="0" w:uiPriority="63" w:unhideWhenUsed="0"/>
-    <w:lsdException w:name="Medium Shading 2 Accent 5" w:semiHidden="0" w:uiPriority="64" w:unhideWhenUsed="0"/>
-    <w:lsdException w:name="Medium List 1 Accent 5" w:semiHidden="0" w:uiPriority="65" w:unhideWhenUsed="0"/>
-    <w:lsdException w:name="Medium List 2 Accent 5" w:semiHidden="0" w:uiPriority="66" w:unhideWhenUsed="0"/>
-    <w:lsdException w:name="Medium Grid 1 Accent 5" w:semiHidden="0" w:uiPriority="67" w:unhideWhenUsed="0"/>
-    <w:lsdException w:name="Medium Grid 2 Accent 5" w:semiHidden="0" w:uiPriority="68" w:unhideWhenUsed="0"/>
-    <w:lsdException w:name="Medium Grid 3 Accent 5" w:semiHidden="0" w:uiPriority="69" w:unhideWhenUsed="0"/>
-    <w:lsdException w:name="Dark List Accent 5" w:semiHidden="0" w:uiPriority="70" w:unhideWhenUsed="0"/>
-    <w:lsdException w:name="Colorful Shading Accent 5" w:semiHidden="0" w:uiPriority="71" w:unhideWhenUsed="0"/>
-    <w:lsdException w:name="Colorful List Accent 5" w:semiHidden="0" w:uiPriority="72" w:unhideWhenUsed="0"/>
-    <w:lsdException w:name="Colorful Grid Accent 5" w:semiHidden="0" w:uiPriority="73" w:unhideWhenUsed="0"/>
-    <w:lsdException w:name="Light Shading Accent 6" w:semiHidden="0" w:uiPriority="60" w:unhideWhenUsed="0"/>
-    <w:lsdException w:name="Light List Accent 6" w:semiHidden="0" w:uiPriority="61" w:unhideWhenUsed="0"/>
-    <w:lsdException w:name="Light Grid Accent 6" w:semiHidden="0" w:uiPriority="62" w:unhideWhenUsed="0"/>
-    <w:lsdException w:name="Medium Shading 1 Accent 6" w:semiHidden="0" w:uiPriority="63" w:unhideWhenUsed="0"/>
-    <w:lsdException w:name="Medium Shading 2 Accent 6" w:semiHidden="0" w:uiPriority="64" w:unhideWhenUsed="0"/>
-    <w:lsdException w:name="Medium List 1 Accent 6" w:semiHidden="0" w:uiPriority="65" w:unhideWhenUsed="0"/>
-    <w:lsdException w:name="Medium List 2 Accent 6" w:semiHidden="0" w:uiPriority="66" w:unhideWhenUsed="0"/>
-    <w:lsdException w:name="Medium Grid 1 Accent 6" w:semiHidden="0" w:uiPriority="67" w:unhideWhenUsed="0"/>
-    <w:lsdException w:name="Medium Grid 2 Accent 6" w:semiHidden="0" w:uiPriority="68" w:unhideWhenUsed="0"/>
-    <w:lsdException w:name="Medium Grid 3 Accent 6" w:semiHidden="0" w:uiPriority="69" w:unhideWhenUsed="0"/>
-    <w:lsdException w:name="Dark List Accent 6" w:semiHidden="0" w:uiPriority="70" w:unhideWhenUsed="0"/>
-    <w:lsdException w:name="Colorful Shading Accent 6" w:semiHidden="0" w:uiPriority="71" w:unhideWhenUsed="0"/>
-    <w:lsdException w:name="Colorful List Accent 6" w:semiHidden="0" w:uiPriority="72" w:unhideWhenUsed="0"/>
-    <w:lsdException w:name="Colorful Grid Accent 6" w:semiHidden="0" w:uiPriority="73" w:unhideWhenUsed="0"/>
-    <w:lsdException w:name="Subtle Emphasis" w:semiHidden="0" w:uiPriority="19" w:unhideWhenUsed="0" w:qFormat="1"/>
-    <w:lsdException w:name="Intense Emphasis" w:semiHidden="0" w:uiPriority="21" w:unhideWhenUsed="0" w:qFormat="1"/>
-    <w:lsdException w:name="Subtle Reference" w:semiHidden="0" w:uiPriority="31" w:unhideWhenUsed="0" w:qFormat="1"/>
-    <w:lsdException w:name="Intense Reference" w:semiHidden="0" w:uiPriority="32" w:unhideWhenUsed="0" w:qFormat="1"/>
-    <w:lsdException w:name="Book Title" w:semiHidden="0" w:uiPriority="33" w:unhideWhenUsed="0" w:qFormat="1"/>
-    <w:lsdException w:name="Bibliography" w:uiPriority="37"/>
-    <w:lsdException w:name="TOC Heading" w:uiPriority="39" w:qFormat="1"/>
+  <w:latentStyles w:defLockedState="0" w:defUIPriority="99" w:defSemiHidden="0" w:defUnhideWhenUsed="0" w:defQFormat="0" w:count="376">
+    <w:lsdException w:name="Normal" w:uiPriority="0" w:qFormat="1"/>
+    <w:lsdException w:name="heading 1" w:uiPriority="9" w:qFormat="1"/>
+    <w:lsdException w:name="heading 2" w:semiHidden="1" w:uiPriority="9" w:unhideWhenUsed="1" w:qFormat="1"/>
+    <w:lsdException w:name="heading 3" w:semiHidden="1" w:uiPriority="9" w:unhideWhenUsed="1" w:qFormat="1"/>
+    <w:lsdException w:name="heading 4" w:semiHidden="1" w:uiPriority="9" w:unhideWhenUsed="1" w:qFormat="1"/>
+    <w:lsdException w:name="heading 5" w:semiHidden="1" w:uiPriority="9" w:unhideWhenUsed="1" w:qFormat="1"/>
+    <w:lsdException w:name="heading 6" w:semiHidden="1" w:uiPriority="9" w:unhideWhenUsed="1" w:qFormat="1"/>
+    <w:lsdException w:name="heading 7" w:semiHidden="1" w:uiPriority="9" w:unhideWhenUsed="1" w:qFormat="1"/>
+    <w:lsdException w:name="heading 8" w:semiHidden="1" w:uiPriority="9" w:unhideWhenUsed="1" w:qFormat="1"/>
+    <w:lsdException w:name="heading 9" w:semiHidden="1" w:uiPriority="9" w:unhideWhenUsed="1" w:qFormat="1"/>
+    <w:lsdException w:name="index 1" w:semiHidden="1" w:unhideWhenUsed="1"/>
+    <w:lsdException w:name="index 2" w:semiHidden="1" w:unhideWhenUsed="1"/>
+    <w:lsdException w:name="index 3" w:semiHidden="1" w:unhideWhenUsed="1"/>
+    <w:lsdException w:name="index 4" w:semiHidden="1" w:unhideWhenUsed="1"/>
+    <w:lsdException w:name="index 5" w:semiHidden="1" w:unhideWhenUsed="1"/>
+    <w:lsdException w:name="index 6" w:semiHidden="1" w:unhideWhenUsed="1"/>
+    <w:lsdException w:name="index 7" w:semiHidden="1" w:unhideWhenUsed="1"/>
+    <w:lsdException w:name="index 8" w:semiHidden="1" w:unhideWhenUsed="1"/>
+    <w:lsdException w:name="index 9" w:semiHidden="1" w:unhideWhenUsed="1"/>
+    <w:lsdException w:name="toc 1" w:semiHidden="1" w:uiPriority="39" w:unhideWhenUsed="1"/>
+    <w:lsdException w:name="toc 2" w:semiHidden="1" w:uiPriority="39" w:unhideWhenUsed="1"/>
+    <w:lsdException w:name="toc 3" w:semiHidden="1" w:uiPriority="39" w:unhideWhenUsed="1"/>
+    <w:lsdException w:name="toc 4" w:semiHidden="1" w:uiPriority="39" w:unhideWhenUsed="1"/>
+    <w:lsdException w:name="toc 5" w:semiHidden="1" w:uiPriority="39" w:unhideWhenUsed="1"/>
+    <w:lsdException w:name="toc 6" w:semiHidden="1" w:uiPriority="39" w:unhideWhenUsed="1"/>
+    <w:lsdException w:name="toc 7" w:semiHidden="1" w:uiPriority="39" w:unhideWhenUsed="1"/>
+    <w:lsdException w:name="toc 8" w:semiHidden="1" w:uiPriority="39" w:unhideWhenUsed="1"/>
+    <w:lsdException w:name="toc 9" w:semiHidden="1" w:uiPriority="39" w:unhideWhenUsed="1"/>
+    <w:lsdException w:name="Normal Indent" w:semiHidden="1" w:unhideWhenUsed="1"/>
+    <w:lsdException w:name="footnote text" w:semiHidden="1" w:unhideWhenUsed="1"/>
+    <w:lsdException w:name="annotation text" w:semiHidden="1" w:unhideWhenUsed="1"/>
+    <w:lsdException w:name="header" w:semiHidden="1" w:unhideWhenUsed="1"/>
+    <w:lsdException w:name="footer" w:semiHidden="1" w:unhideWhenUsed="1"/>
+    <w:lsdException w:name="index heading" w:semiHidden="1" w:unhideWhenUsed="1"/>
+    <w:lsdException w:name="caption" w:semiHidden="1" w:uiPriority="35" w:unhideWhenUsed="1" w:qFormat="1"/>
+    <w:lsdException w:name="table of figures" w:semiHidden="1" w:unhideWhenUsed="1"/>
+    <w:lsdException w:name="envelope address" w:semiHidden="1" w:unhideWhenUsed="1"/>
+    <w:lsdException w:name="envelope return" w:semiHidden="1" w:unhideWhenUsed="1"/>
+    <w:lsdException w:name="footnote reference" w:semiHidden="1" w:unhideWhenUsed="1"/>
+    <w:lsdException w:name="annotation reference" w:semiHidden="1" w:unhideWhenUsed="1"/>
+    <w:lsdException w:name="line number" w:semiHidden="1" w:unhideWhenUsed="1"/>
+    <w:lsdException w:name="page number" w:semiHidden="1" w:unhideWhenUsed="1"/>
+    <w:lsdException w:name="endnote reference" w:semiHidden="1" w:unhideWhenUsed="1"/>
+    <w:lsdException w:name="endnote text" w:semiHidden="1" w:unhideWhenUsed="1"/>
+    <w:lsdException w:name="table of authorities" w:semiHidden="1" w:unhideWhenUsed="1"/>
+    <w:lsdException w:name="macro" w:semiHidden="1" w:unhideWhenUsed="1"/>
+    <w:lsdException w:name="toa heading" w:semiHidden="1" w:unhideWhenUsed="1"/>
+    <w:lsdException w:name="List" w:semiHidden="1" w:unhideWhenUsed="1"/>
+    <w:lsdException w:name="List Bullet" w:semiHidden="1" w:unhideWhenUsed="1"/>
+    <w:lsdException w:name="List Number" w:semiHidden="1" w:unhideWhenUsed="1"/>
+    <w:lsdException w:name="List 2" w:semiHidden="1" w:unhideWhenUsed="1"/>
+    <w:lsdException w:name="List 3" w:semiHidden="1" w:unhideWhenUsed="1"/>
+    <w:lsdException w:name="List 4" w:semiHidden="1" w:unhideWhenUsed="1"/>
+    <w:lsdException w:name="List 5" w:semiHidden="1" w:unhideWhenUsed="1"/>
+    <w:lsdException w:name="List Bullet 2" w:semiHidden="1" w:unhideWhenUsed="1"/>
+    <w:lsdException w:name="List Bullet 3" w:semiHidden="1" w:unhideWhenUsed="1"/>
+    <w:lsdException w:name="List Bullet 4" w:semiHidden="1" w:unhideWhenUsed="1"/>
+    <w:lsdException w:name="List Bullet 5" w:semiHidden="1" w:unhideWhenUsed="1"/>
+    <w:lsdException w:name="List Number 2" w:semiHidden="1" w:unhideWhenUsed="1"/>
+    <w:lsdException w:name="List Number 3" w:semiHidden="1" w:unhideWhenUsed="1"/>
+    <w:lsdException w:name="List Number 4" w:semiHidden="1" w:unhideWhenUsed="1"/>
+    <w:lsdException w:name="List Number 5" w:semiHidden="1" w:unhideWhenUsed="1"/>
+    <w:lsdException w:name="Title" w:uiPriority="10" w:qFormat="1"/>
+    <w:lsdException w:name="Closing" w:semiHidden="1" w:unhideWhenUsed="1"/>
+    <w:lsdException w:name="Signature" w:semiHidden="1" w:unhideWhenUsed="1"/>
+    <w:lsdException w:name="Default Paragraph Font" w:semiHidden="1" w:uiPriority="1" w:unhideWhenUsed="1"/>
+    <w:lsdException w:name="Body Text" w:semiHidden="1" w:unhideWhenUsed="1"/>
+    <w:lsdException w:name="Body Text Indent" w:semiHidden="1" w:unhideWhenUsed="1"/>
+    <w:lsdException w:name="List Continue" w:semiHidden="1" w:unhideWhenUsed="1"/>
+    <w:lsdException w:name="List Continue 2" w:semiHidden="1" w:unhideWhenUsed="1"/>
+    <w:lsdException w:name="List Continue 3" w:semiHidden="1" w:unhideWhenUsed="1"/>
+    <w:lsdException w:name="List Continue 4" w:semiHidden="1" w:unhideWhenUsed="1"/>
+    <w:lsdException w:name="List Continue 5" w:semiHidden="1" w:unhideWhenUsed="1"/>
+    <w:lsdException w:name="Message Header" w:semiHidden="1" w:unhideWhenUsed="1"/>
+    <w:lsdException w:name="Subtitle" w:uiPriority="11" w:qFormat="1"/>
+    <w:lsdException w:name="Salutation" w:semiHidden="1" w:unhideWhenUsed="1"/>
+    <w:lsdException w:name="Date" w:semiHidden="1" w:unhideWhenUsed="1"/>
+    <w:lsdException w:name="Body Text First Indent" w:semiHidden="1" w:unhideWhenUsed="1"/>
+    <w:lsdException w:name="Body Text First Indent 2" w:semiHidden="1" w:unhideWhenUsed="1"/>
+    <w:lsdException w:name="Note Heading" w:semiHidden="1" w:unhideWhenUsed="1"/>
+    <w:lsdException w:name="Body Text 2" w:semiHidden="1" w:unhideWhenUsed="1"/>
+    <w:lsdException w:name="Body Text 3" w:semiHidden="1" w:unhideWhenUsed="1"/>
+    <w:lsdException w:name="Body Text Indent 2" w:semiHidden="1" w:unhideWhenUsed="1"/>
+    <w:lsdException w:name="Body Text Indent 3" w:semiHidden="1" w:unhideWhenUsed="1"/>
+    <w:lsdException w:name="Block Text" w:semiHidden="1" w:unhideWhenUsed="1"/>
+    <w:lsdException w:name="Hyperlink" w:semiHidden="1" w:unhideWhenUsed="1"/>
+    <w:lsdException w:name="FollowedHyperlink" w:semiHidden="1" w:unhideWhenUsed="1"/>
+    <w:lsdException w:name="Strong" w:uiPriority="22" w:qFormat="1"/>
+    <w:lsdException w:name="Emphasis" w:uiPriority="20" w:qFormat="1"/>
+    <w:lsdException w:name="Document Map" w:semiHidden="1" w:unhideWhenUsed="1"/>
+    <w:lsdException w:name="Plain Text" w:semiHidden="1" w:unhideWhenUsed="1"/>
+    <w:lsdException w:name="E-mail Signature" w:semiHidden="1" w:unhideWhenUsed="1"/>
+    <w:lsdException w:name="HTML Top of Form" w:semiHidden="1" w:unhideWhenUsed="1"/>
+    <w:lsdException w:name="HTML Bottom of Form" w:semiHidden="1" w:unhideWhenUsed="1"/>
+    <w:lsdException w:name="Normal (Web)" w:semiHidden="1" w:unhideWhenUsed="1"/>
+    <w:lsdException w:name="HTML Acronym" w:semiHidden="1" w:unhideWhenUsed="1"/>
+    <w:lsdException w:name="HTML Address" w:semiHidden="1" w:unhideWhenUsed="1"/>
+    <w:lsdException w:name="HTML Cite" w:semiHidden="1" w:unhideWhenUsed="1"/>
+    <w:lsdException w:name="HTML Code" w:semiHidden="1" w:unhideWhenUsed="1"/>
+    <w:lsdException w:name="HTML Definition" w:semiHidden="1" w:unhideWhenUsed="1"/>
+    <w:lsdException w:name="HTML Keyboard" w:semiHidden="1" w:unhideWhenUsed="1"/>
+    <w:lsdException w:name="HTML Preformatted" w:semiHidden="1" w:unhideWhenUsed="1"/>
+    <w:lsdException w:name="HTML Sample" w:semiHidden="1" w:unhideWhenUsed="1"/>
+    <w:lsdException w:name="HTML Typewriter" w:semiHidden="1" w:unhideWhenUsed="1"/>
+    <w:lsdException w:name="HTML Variable" w:semiHidden="1" w:unhideWhenUsed="1"/>
+    <w:lsdException w:name="Normal Table" w:semiHidden="1" w:unhideWhenUsed="1"/>
+    <w:lsdException w:name="annotation subject" w:semiHidden="1" w:unhideWhenUsed="1"/>
+    <w:lsdException w:name="No List" w:semiHidden="1" w:unhideWhenUsed="1"/>
+    <w:lsdException w:name="Outline List 1" w:semiHidden="1" w:unhideWhenUsed="1"/>
+    <w:lsdException w:name="Outline List 2" w:semiHidden="1" w:unhideWhenUsed="1"/>
+    <w:lsdException w:name="Outline List 3" w:semiHidden="1" w:unhideWhenUsed="1"/>
+    <w:lsdException w:name="Table Simple 1" w:semiHidden="1" w:unhideWhenUsed="1"/>
+    <w:lsdException w:name="Table Simple 2" w:semiHidden="1" w:unhideWhenUsed="1"/>
+    <w:lsdException w:name="Table Simple 3" w:semiHidden="1" w:unhideWhenUsed="1"/>
+    <w:lsdException w:name="Table Classic 1" w:semiHidden="1" w:unhideWhenUsed="1"/>
+    <w:lsdException w:name="Table Classic 2" w:semiHidden="1" w:unhideWhenUsed="1"/>
+    <w:lsdException w:name="Table Classic 3" w:semiHidden="1" w:unhideWhenUsed="1"/>
+    <w:lsdException w:name="Table Classic 4" w:semiHidden="1" w:unhideWhenUsed="1"/>
+    <w:lsdException w:name="Table Colorful 1" w:semiHidden="1" w:unhideWhenUsed="1"/>
+    <w:lsdException w:name="Table Colorful 2" w:semiHidden="1" w:unhideWhenUsed="1"/>
+    <w:lsdException w:name="Table Colorful 3" w:semiHidden="1" w:unhideWhenUsed="1"/>
+    <w:lsdException w:name="Table Columns 1" w:semiHidden="1" w:unhideWhenUsed="1"/>
+    <w:lsdException w:name="Table Columns 2" w:semiHidden="1" w:unhideWhenUsed="1"/>
+    <w:lsdException w:name="Table Columns 3" w:semiHidden="1" w:unhideWhenUsed="1"/>
+    <w:lsdException w:name="Table Columns 4" w:semiHidden="1" w:unhideWhenUsed="1"/>
+    <w:lsdException w:name="Table Columns 5" w:semiHidden="1" w:unhideWhenUsed="1"/>
+    <w:lsdException w:name="Table Grid 1" w:semiHidden="1" w:unhideWhenUsed="1"/>
+    <w:lsdException w:name="Table Grid 2" w:semiHidden="1" w:unhideWhenUsed="1"/>
+    <w:lsdException w:name="Table Grid 3" w:semiHidden="1" w:unhideWhenUsed="1"/>
+    <w:lsdException w:name="Table Grid 4" w:semiHidden="1" w:unhideWhenUsed="1"/>
+    <w:lsdException w:name="Table Grid 5" w:semiHidden="1" w:unhideWhenUsed="1"/>
+    <w:lsdException w:name="Table Grid 6" w:semiHidden="1" w:unhideWhenUsed="1"/>
+    <w:lsdException w:name="Table Grid 7" w:semiHidden="1" w:unhideWhenUsed="1"/>
+    <w:lsdException w:name="Table Grid 8" w:semiHidden="1" w:unhideWhenUsed="1"/>
+    <w:lsdException w:name="Table List 1" w:semiHidden="1" w:unhideWhenUsed="1"/>
+    <w:lsdException w:name="Table List 2" w:semiHidden="1" w:unhideWhenUsed="1"/>
+    <w:lsdException w:name="Table List 3" w:semiHidden="1" w:unhideWhenUsed="1"/>
+    <w:lsdException w:name="Table List 4" w:semiHidden="1" w:unhideWhenUsed="1"/>
+    <w:lsdException w:name="Table List 5" w:semiHidden="1" w:unhideWhenUsed="1"/>
+    <w:lsdException w:name="Table List 6" w:semiHidden="1" w:unhideWhenUsed="1"/>
+    <w:lsdException w:name="Table List 7" w:semiHidden="1" w:unhideWhenUsed="1"/>
+    <w:lsdException w:name="Table List 8" w:semiHidden="1" w:unhideWhenUsed="1"/>
+    <w:lsdException w:name="Table 3D effects 1" w:semiHidden="1" w:unhideWhenUsed="1"/>
+    <w:lsdException w:name="Table 3D effects 2" w:semiHidden="1" w:unhideWhenUsed="1"/>
+    <w:lsdException w:name="Table 3D effects 3" w:semiHidden="1" w:unhideWhenUsed="1"/>
+    <w:lsdException w:name="Table Contemporary" w:semiHidden="1" w:unhideWhenUsed="1"/>
+    <w:lsdException w:name="Table Elegant" w:semiHidden="1" w:unhideWhenUsed="1"/>
+    <w:lsdException w:name="Table Professional" w:semiHidden="1" w:unhideWhenUsed="1"/>
+    <w:lsdException w:name="Table Subtle 1" w:semiHidden="1" w:unhideWhenUsed="1"/>
+    <w:lsdException w:name="Table Subtle 2" w:semiHidden="1" w:unhideWhenUsed="1"/>
+    <w:lsdException w:name="Table Web 1" w:semiHidden="1" w:unhideWhenUsed="1"/>
+    <w:lsdException w:name="Table Web 2" w:semiHidden="1" w:unhideWhenUsed="1"/>
+    <w:lsdException w:name="Table Web 3" w:semiHidden="1" w:unhideWhenUsed="1"/>
+    <w:lsdException w:name="Balloon Text" w:semiHidden="1" w:unhideWhenUsed="1"/>
+    <w:lsdException w:name="Table Grid" w:semiHidden="1" w:uiPriority="39" w:unhideWhenUsed="1"/>
+    <w:lsdException w:name="Table Theme" w:semiHidden="1" w:unhideWhenUsed="1"/>
+    <w:lsdException w:name="Placeholder Text" w:semiHidden="1"/>
+    <w:lsdException w:name="No Spacing" w:uiPriority="1" w:qFormat="1"/>
+    <w:lsdException w:name="Light Shading" w:uiPriority="60"/>
+    <w:lsdException w:name="Light List" w:uiPriority="61"/>
+    <w:lsdException w:name="Light Grid" w:uiPriority="62"/>
+    <w:lsdException w:name="Medium Shading 1" w:uiPriority="63"/>
+    <w:lsdException w:name="Medium Shading 2" w:uiPriority="64"/>
+    <w:lsdException w:name="Medium List 1" w:uiPriority="65"/>
+    <w:lsdException w:name="Medium List 2" w:uiPriority="66"/>
+    <w:lsdException w:name="Medium Grid 1" w:uiPriority="67"/>
+    <w:lsdException w:name="Medium Grid 2" w:uiPriority="68"/>
+    <w:lsdException w:name="Medium Grid 3" w:uiPriority="69"/>
+    <w:lsdException w:name="Dark List" w:uiPriority="70"/>
+    <w:lsdException w:name="Colorful Shading" w:uiPriority="71"/>
+    <w:lsdException w:name="Colorful List" w:uiPriority="72"/>
+    <w:lsdException w:name="Colorful Grid" w:uiPriority="73"/>
+    <w:lsdException w:name="Light Shading Accent 1" w:uiPriority="60"/>
+    <w:lsdException w:name="Light List Accent 1" w:uiPriority="61"/>
+    <w:lsdException w:name="Light Grid Accent 1" w:uiPriority="62"/>
+    <w:lsdException w:name="Medium Shading 1 Accent 1" w:uiPriority="63"/>
+    <w:lsdException w:name="Medium Shading 2 Accent 1" w:uiPriority="64"/>
+    <w:lsdException w:name="Medium List 1 Accent 1" w:uiPriority="65"/>
+    <w:lsdException w:name="Revision" w:semiHidden="1"/>
+    <w:lsdException w:name="List Paragraph" w:uiPriority="34" w:qFormat="1"/>
+    <w:lsdException w:name="Quote" w:uiPriority="29" w:qFormat="1"/>
+    <w:lsdException w:name="Intense Quote" w:uiPriority="30" w:qFormat="1"/>
+    <w:lsdException w:name="Medium List 2 Accent 1" w:uiPriority="66"/>
+    <w:lsdException w:name="Medium Grid 1 Accent 1" w:uiPriority="67"/>
+    <w:lsdException w:name="Medium Grid 2 Accent 1" w:uiPriority="68"/>
+    <w:lsdException w:name="Medium Grid 3 Accent 1" w:uiPriority="69"/>
+    <w:lsdException w:name="Dark List Accent 1" w:uiPriority="70"/>
+    <w:lsdException w:name="Colorful Shading Accent 1" w:uiPriority="71"/>
+    <w:lsdException w:name="Colorful List Accent 1" w:uiPriority="72"/>
+    <w:lsdException w:name="Colorful Grid Accent 1" w:uiPriority="73"/>
+    <w:lsdException w:name="Light Shading Accent 2" w:uiPriority="60"/>
+    <w:lsdException w:name="Light List Accent 2" w:uiPriority="61"/>
+    <w:lsdException w:name="Light Grid Accent 2" w:uiPriority="62"/>
+    <w:lsdException w:name="Medium Shading 1 Accent 2" w:uiPriority="63"/>
+    <w:lsdException w:name="Medium Shading 2 Accent 2" w:uiPriority="64"/>
+    <w:lsdException w:name="Medium List 1 Accent 2" w:uiPriority="65"/>
+    <w:lsdException w:name="Medium List 2 Accent 2" w:uiPriority="66"/>
+    <w:lsdException w:name="Medium Grid 1 Accent 2" w:uiPriority="67"/>
+    <w:lsdException w:name="Medium Grid 2 Accent 2" w:uiPriority="68"/>
+    <w:lsdException w:name="Medium Grid 3 Accent 2" w:uiPriority="69"/>
+    <w:lsdException w:name="Dark List Accent 2" w:uiPriority="70"/>
+    <w:lsdException w:name="Colorful Shading Accent 2" w:uiPriority="71"/>
+    <w:lsdException w:name="Colorful List Accent 2" w:uiPriority="72"/>
+    <w:lsdException w:name="Colorful Grid Accent 2" w:uiPriority="73"/>
+    <w:lsdException w:name="Light Shading Accent 3" w:uiPriority="60"/>
+    <w:lsdException w:name="Light List Accent 3" w:uiPriority="61"/>
+    <w:lsdException w:name="Light Grid Accent 3" w:uiPriority="62"/>
+    <w:lsdException w:name="Medium Shading 1 Accent 3" w:uiPriority="63"/>
+    <w:lsdException w:name="Medium Shading 2 Accent 3" w:uiPriority="64"/>
+    <w:lsdException w:name="Medium List 1 Accent 3" w:uiPriority="65"/>
+    <w:lsdException w:name="Medium List 2 Accent 3" w:uiPriority="66"/>
+    <w:lsdException w:name="Medium Grid 1 Accent 3" w:uiPriority="67"/>
+    <w:lsdException w:name="Medium Grid 2 Accent 3" w:uiPriority="68"/>
+    <w:lsdException w:name="Medium Grid 3 Accent 3" w:uiPriority="69"/>
+    <w:lsdException w:name="Dark List Accent 3" w:uiPriority="70"/>
+    <w:lsdException w:name="Colorful Shading Accent 3" w:uiPriority="71"/>
+    <w:lsdException w:name="Colorful List Accent 3" w:uiPriority="72"/>
+    <w:lsdException w:name="Colorful Grid Accent 3" w:uiPriority="73"/>
+    <w:lsdException w:name="Light Shading Accent 4" w:uiPriority="60"/>
+    <w:lsdException w:name="Light List Accent 4" w:uiPriority="61"/>
+    <w:lsdException w:name="Light Grid Accent 4" w:uiPriority="62"/>
+    <w:lsdException w:name="Medium Shading 1 Accent 4" w:uiPriority="63"/>
+    <w:lsdException w:name="Medium Shading 2 Accent 4" w:uiPriority="64"/>
+    <w:lsdException w:name="Medium List 1 Accent 4" w:uiPriority="65"/>
+    <w:lsdException w:name="Medium List 2 Accent 4" w:uiPriority="66"/>
+    <w:lsdException w:name="Medium Grid 1 Accent 4" w:uiPriority="67"/>
+    <w:lsdException w:name="Medium Grid 2 Accent 4" w:uiPriority="68"/>
+    <w:lsdException w:name="Medium Grid 3 Accent 4" w:uiPriority="69"/>
+    <w:lsdException w:name="Dark List Accent 4" w:uiPriority="70"/>
+    <w:lsdException w:name="Colorful Shading Accent 4" w:uiPriority="71"/>
+    <w:lsdException w:name="Colorful List Accent 4" w:uiPriority="72"/>
+    <w:lsdException w:name="Colorful Grid Accent 4" w:uiPriority="73"/>
+    <w:lsdException w:name="Light Shading Accent 5" w:uiPriority="60"/>
+    <w:lsdException w:name="Light List Accent 5" w:uiPriority="61"/>
+    <w:lsdException w:name="Light Grid Accent 5" w:uiPriority="62"/>
+    <w:lsdException w:name="Medium Shading 1 Accent 5" w:uiPriority="63"/>
+    <w:lsdException w:name="Medium Shading 2 Accent 5" w:uiPriority="64"/>
+    <w:lsdException w:name="Medium List 1 Accent 5" w:uiPriority="65"/>
+    <w:lsdException w:name="Medium List 2 Accent 5" w:uiPriority="66"/>
+    <w:lsdException w:name="Medium Grid 1 Accent 5" w:uiPriority="67"/>
+    <w:lsdException w:name="Medium Grid 2 Accent 5" w:uiPriority="68"/>
+    <w:lsdException w:name="Medium Grid 3 Accent 5" w:uiPriority="69"/>
+    <w:lsdException w:name="Dark List Accent 5" w:uiPriority="70"/>
+    <w:lsdException w:name="Colorful Shading Accent 5" w:uiPriority="71"/>
+    <w:lsdException w:name="Colorful List Accent 5" w:uiPriority="72"/>
+    <w:lsdException w:name="Colorful Grid Accent 5" w:uiPriority="73"/>
+    <w:lsdException w:name="Light Shading Accent 6" w:uiPriority="60"/>
+    <w:lsdException w:name="Light List Accent 6" w:uiPriority="61"/>
+    <w:lsdException w:name="Light Grid Accent 6" w:uiPriority="62"/>
+    <w:lsdException w:name="Medium Shading 1 Accent 6" w:uiPriority="63"/>
+    <w:lsdException w:name="Medium Shading 2 Accent 6" w:uiPriority="64"/>
+    <w:lsdException w:name="Medium List 1 Accent 6" w:uiPriority="65"/>
+    <w:lsdException w:name="Medium List 2 Accent 6" w:uiPriority="66"/>
+    <w:lsdException w:name="Medium Grid 1 Accent 6" w:uiPriority="67"/>
+    <w:lsdException w:name="Medium Grid 2 Accent 6" w:uiPriority="68"/>
+    <w:lsdException w:name="Medium Grid 3 Accent 6" w:uiPriority="69"/>
+    <w:lsdException w:name="Dark List Accent 6" w:uiPriority="70"/>
+    <w:lsdException w:name="Colorful Shading Accent 6" w:uiPriority="71"/>
+    <w:lsdException w:name="Colorful List Accent 6" w:uiPriority="72"/>
+    <w:lsdException w:name="Colorful Grid Accent 6" w:uiPriority="73"/>
+    <w:lsdException w:name="Subtle Emphasis" w:uiPriority="19" w:qFormat="1"/>
+    <w:lsdException w:name="Intense Emphasis" w:uiPriority="21" w:qFormat="1"/>
+    <w:lsdException w:name="Subtle Reference" w:uiPriority="31" w:qFormat="1"/>
+    <w:lsdException w:name="Intense Reference" w:uiPriority="32" w:qFormat="1"/>
+    <w:lsdException w:name="Book Title" w:uiPriority="33" w:qFormat="1"/>
+    <w:lsdException w:name="Bibliography" w:semiHidden="1" w:uiPriority="37" w:unhideWhenUsed="1"/>
+    <w:lsdException w:name="TOC Heading" w:semiHidden="1" w:uiPriority="39" w:unhideWhenUsed="1" w:qFormat="1"/>
+    <w:lsdException w:name="Plain Table 1" w:uiPriority="41"/>
+    <w:lsdException w:name="Plain Table 2" w:uiPriority="42"/>
+    <w:lsdException w:name="Plain Table 3" w:uiPriority="43"/>
+    <w:lsdException w:name="Plain Table 4" w:uiPriority="44"/>
+    <w:lsdException w:name="Plain Table 5" w:uiPriority="45"/>
+    <w:lsdException w:name="Grid Table Light" w:uiPriority="40"/>
+    <w:lsdException w:name="Grid Table 1 Light" w:uiPriority="46"/>
+    <w:lsdException w:name="Grid Table 2" w:uiPriority="47"/>
+    <w:lsdException w:name="Grid Table 3" w:uiPriority="48"/>
+    <w:lsdException w:name="Grid Table 4" w:uiPriority="49"/>
+    <w:lsdException w:name="Grid Table 5 Dark" w:uiPriority="50"/>
+    <w:lsdException w:name="Grid Table 6 Colorful" w:uiPriority="51"/>
+    <w:lsdException w:name="Grid Table 7 Colorful" w:uiPriority="52"/>
+    <w:lsdException w:name="Grid Table 1 Light Accent 1" w:uiPriority="46"/>
+    <w:lsdException w:name="Grid Table 2 Accent 1" w:uiPriority="47"/>
+    <w:lsdException w:name="Grid Table 3 Accent 1" w:uiPriority="48"/>
+    <w:lsdException w:name="Grid Table 4 Accent 1" w:uiPriority="49"/>
+    <w:lsdException w:name="Grid Table 5 Dark Accent 1" w:uiPriority="50"/>
+    <w:lsdException w:name="Grid Table 6 Colorful Accent 1" w:uiPriority="51"/>
+    <w:lsdException w:name="Grid Table 7 Colorful Accent 1" w:uiPriority="52"/>
+    <w:lsdException w:name="Grid Table 1 Light Accent 2" w:uiPriority="46"/>
+    <w:lsdException w:name="Grid Table 2 Accent 2" w:uiPriority="47"/>
+    <w:lsdException w:name="Grid Table 3 Accent 2" w:uiPriority="48"/>
+    <w:lsdException w:name="Grid Table 4 Accent 2" w:uiPriority="49"/>
+    <w:lsdException w:name="Grid Table 5 Dark Accent 2" w:uiPriority="50"/>
+    <w:lsdException w:name="Grid Table 6 Colorful Accent 2" w:uiPriority="51"/>
+    <w:lsdException w:name="Grid Table 7 Colorful Accent 2" w:uiPriority="52"/>
+    <w:lsdException w:name="Grid Table 1 Light Accent 3" w:uiPriority="46"/>
+    <w:lsdException w:name="Grid Table 2 Accent 3" w:uiPriority="47"/>
+    <w:lsdException w:name="Grid Table 3 Accent 3" w:uiPriority="48"/>
+    <w:lsdException w:name="Grid Table 4 Accent 3" w:uiPriority="49"/>
+    <w:lsdException w:name="Grid Table 5 Dark Accent 3" w:uiPriority="50"/>
+    <w:lsdException w:name="Grid Table 6 Colorful Accent 3" w:uiPriority="51"/>
+    <w:lsdException w:name="Grid Table 7 Colorful Accent 3" w:uiPriority="52"/>
+    <w:lsdException w:name="Grid Table 1 Light Accent 4" w:uiPriority="46"/>
+    <w:lsdException w:name="Grid Table 2 Accent 4" w:uiPriority="47"/>
+    <w:lsdException w:name="Grid Table 3 Accent 4" w:uiPriority="48"/>
+    <w:lsdException w:name="Grid Table 4 Accent 4" w:uiPriority="49"/>
+    <w:lsdException w:name="Grid Table 5 Dark Accent 4" w:uiPriority="50"/>
+    <w:lsdException w:name="Grid Table 6 Colorful Accent 4" w:uiPriority="51"/>
+    <w:lsdException w:name="Grid Table 7 Colorful Accent 4" w:uiPriority="52"/>
+    <w:lsdException w:name="Grid Table 1 Light Accent 5" w:uiPriority="46"/>
+    <w:lsdException w:name="Grid Table 2 Accent 5" w:uiPriority="47"/>
+    <w:lsdException w:name="Grid Table 3 Accent 5" w:uiPriority="48"/>
+    <w:lsdException w:name="Grid Table 4 Accent 5" w:uiPriority="49"/>
+    <w:lsdException w:name="Grid Table 5 Dark Accent 5" w:uiPriority="50"/>
+    <w:lsdException w:name="Grid Table 6 Colorful Accent 5" w:uiPriority="51"/>
+    <w:lsdException w:name="Grid Table 7 Colorful Accent 5" w:uiPriority="52"/>
+    <w:lsdException w:name="Grid Table 1 Light Accent 6" w:uiPriority="46"/>
+    <w:lsdException w:name="Grid Table 2 Accent 6" w:uiPriority="47"/>
+    <w:lsdException w:name="Grid Table 3 Accent 6" w:uiPriority="48"/>
+    <w:lsdException w:name="Grid Table 4 Accent 6" w:uiPriority="49"/>
+    <w:lsdException w:name="Grid Table 5 Dark Accent 6" w:uiPriority="50"/>
+    <w:lsdException w:name="Grid Table 6 Colorful Accent 6" w:uiPriority="51"/>
+    <w:lsdException w:name="Grid Table 7 Colorful Accent 6" w:uiPriority="52"/>
+    <w:lsdException w:name="List Table 1 Light" w:uiPriority="46"/>
+    <w:lsdException w:name="List Table 2" w:uiPriority="47"/>
+    <w:lsdException w:name="List Table 3" w:uiPriority="48"/>
+    <w:lsdException w:name="List Table 4" w:uiPriority="49"/>
+    <w:lsdException w:name="List Table 5 Dark" w:uiPriority="50"/>
+    <w:lsdException w:name="List Table 6 Colorful" w:uiPriority="51"/>
+    <w:lsdException w:name="List Table 7 Colorful" w:uiPriority="52"/>
+    <w:lsdException w:name="List Table 1 Light Accent 1" w:uiPriority="46"/>
+    <w:lsdException w:name="List Table 2 Accent 1" w:uiPriority="47"/>
+    <w:lsdException w:name="List Table 3 Accent 1" w:uiPriority="48"/>
+    <w:lsdException w:name="List Table 4 Accent 1" w:uiPriority="49"/>
+    <w:lsdException w:name="List Table 5 Dark Accent 1" w:uiPriority="50"/>
+    <w:lsdException w:name="List Table 6 Colorful Accent 1" w:uiPriority="51"/>
+    <w:lsdException w:name="List Table 7 Colorful Accent 1" w:uiPriority="52"/>
+    <w:lsdException w:name="List Table 1 Light Accent 2" w:uiPriority="46"/>
+    <w:lsdException w:name="List Table 2 Accent 2" w:uiPriority="47"/>
+    <w:lsdException w:name="List Table 3 Accent 2" w:uiPriority="48"/>
+    <w:lsdException w:name="List Table 4 Accent 2" w:uiPriority="49"/>
+    <w:lsdException w:name="List Table 5 Dark Accent 2" w:uiPriority="50"/>
+    <w:lsdException w:name="List Table 6 Colorful Accent 2" w:uiPriority="51"/>
+    <w:lsdException w:name="List Table 7 Colorful Accent 2" w:uiPriority="52"/>
+    <w:lsdException w:name="List Table 1 Light Accent 3" w:uiPriority="46"/>
+    <w:lsdException w:name="List Table 2 Accent 3" w:uiPriority="47"/>
+    <w:lsdException w:name="List Table 3 Accent 3" w:uiPriority="48"/>
+    <w:lsdException w:name="List Table 4 Accent 3" w:uiPriority="49"/>
+    <w:lsdException w:name="List Table 5 Dark Accent 3" w:uiPriority="50"/>
+    <w:lsdException w:name="List Table 6 Colorful Accent 3" w:uiPriority="51"/>
+    <w:lsdException w:name="List Table 7 Colorful Accent 3" w:uiPriority="52"/>
+    <w:lsdException w:name="List Table 1 Light Accent 4" w:uiPriority="46"/>
+    <w:lsdException w:name="List Table 2 Accent 4" w:uiPriority="47"/>
+    <w:lsdException w:name="List Table 3 Accent 4" w:uiPriority="48"/>
+    <w:lsdException w:name="List Table 4 Accent 4" w:uiPriority="49"/>
+    <w:lsdException w:name="List Table 5 Dark Accent 4" w:uiPriority="50"/>
+    <w:lsdException w:name="List Table 6 Colorful Accent 4" w:uiPriority="51"/>
+    <w:lsdException w:name="List Table 7 Colorful Accent 4" w:uiPriority="52"/>
+    <w:lsdException w:name="List Table 1 Light Accent 5" w:uiPriority="46"/>
+    <w:lsdException w:name="List Table 2 Accent 5" w:uiPriority="47"/>
+    <w:lsdException w:name="List Table 3 Accent 5" w:uiPriority="48"/>
+    <w:lsdException w:name="List Table 4 Accent 5" w:uiPriority="49"/>
+    <w:lsdException w:name="List Table 5 Dark Accent 5" w:uiPriority="50"/>
+    <w:lsdException w:name="List Table 6 Colorful Accent 5" w:uiPriority="51"/>
+    <w:lsdException w:name="List Table 7 Colorful Accent 5" w:uiPriority="52"/>
+    <w:lsdException w:name="List Table 1 Light Accent 6" w:uiPriority="46"/>
+    <w:lsdException w:name="List Table 2 Accent 6" w:uiPriority="47"/>
+    <w:lsdException w:name="List Table 3 Accent 6" w:uiPriority="48"/>
+    <w:lsdException w:name="List Table 4 Accent 6" w:uiPriority="49"/>
+    <w:lsdException w:name="List Table 5 Dark Accent 6" w:uiPriority="50"/>
+    <w:lsdException w:name="List Table 6 Colorful Accent 6" w:uiPriority="51"/>
+    <w:lsdException w:name="List Table 7 Colorful Accent 6" w:uiPriority="52"/>
+    <w:lsdException w:name="Mention" w:semiHidden="1" w:unhideWhenUsed="1"/>
+    <w:lsdException w:name="Smart Hyperlink" w:semiHidden="1" w:unhideWhenUsed="1"/>
+    <w:lsdException w:name="Hashtag" w:semiHidden="1" w:unhideWhenUsed="1"/>
+    <w:lsdException w:name="Unresolved Mention" w:semiHidden="1" w:unhideWhenUsed="1"/>
+    <w:lsdException w:name="Smart Link" w:semiHidden="1" w:unhideWhenUsed="1"/>
   </w:latentStyles>
   <w:style w:type="paragraph" w:default="1" w:styleId="Normal">
     <w:name w:val="Normal"/>
@@ -25831,7 +26511,6 @@
   <w:style w:type="character" w:default="1" w:styleId="DefaultParagraphFont">
     <w:name w:val="Default Paragraph Font"/>
     <w:uiPriority w:val="1"/>
-    <w:semiHidden/>
     <w:unhideWhenUsed/>
   </w:style>
   <w:style w:type="table" w:default="1" w:styleId="TableNormal">
@@ -26028,7 +26707,6 @@
       <w:spacing w:after="0" w:line="240" w:lineRule="auto"/>
     </w:pPr>
     <w:tblPr>
-      <w:tblInd w:w="0" w:type="dxa"/>
       <w:tblBorders>
         <w:top w:val="single" w:sz="4" w:space="0" w:color="auto"/>
         <w:left w:val="single" w:sz="4" w:space="0" w:color="auto"/>
@@ -26037,16 +26715,10 @@
         <w:insideH w:val="single" w:sz="4" w:space="0" w:color="auto"/>
         <w:insideV w:val="single" w:sz="4" w:space="0" w:color="auto"/>
       </w:tblBorders>
-      <w:tblCellMar>
-        <w:top w:w="0" w:type="dxa"/>
-        <w:left w:w="108" w:type="dxa"/>
-        <w:bottom w:w="0" w:type="dxa"/>
-        <w:right w:w="108" w:type="dxa"/>
-      </w:tblCellMar>
     </w:tblPr>
   </w:style>
-  <w:style w:type="table" w:customStyle="1" w:styleId="GridTable1Light">
-    <w:name w:val="Grid Table 1 Light"/>
+  <w:style w:type="table" w:customStyle="1" w:styleId="GridTable1Light1">
+    <w:name w:val="Grid Table 1 Light1"/>
     <w:basedOn w:val="TableNormal"/>
     <w:uiPriority w:val="46"/>
     <w:rsid w:val="00657B82"/>
@@ -26056,7 +26728,6 @@
     <w:tblPr>
       <w:tblStyleRowBandSize w:val="1"/>
       <w:tblStyleColBandSize w:val="1"/>
-      <w:tblInd w:w="0" w:type="dxa"/>
       <w:tblBorders>
         <w:top w:val="single" w:sz="4" w:space="0" w:color="999999" w:themeColor="text1" w:themeTint="66"/>
         <w:left w:val="single" w:sz="4" w:space="0" w:color="999999" w:themeColor="text1" w:themeTint="66"/>
@@ -26065,777 +26736,6 @@
         <w:insideH w:val="single" w:sz="4" w:space="0" w:color="999999" w:themeColor="text1" w:themeTint="66"/>
         <w:insideV w:val="single" w:sz="4" w:space="0" w:color="999999" w:themeColor="text1" w:themeTint="66"/>
       </w:tblBorders>
-      <w:tblCellMar>
-        <w:top w:w="0" w:type="dxa"/>
-        <w:left w:w="108" w:type="dxa"/>
-        <w:bottom w:w="0" w:type="dxa"/>
-        <w:right w:w="108" w:type="dxa"/>
-      </w:tblCellMar>
-    </w:tblPr>
-    <w:tblStylePr w:type="firstRow">
-      <w:rPr>
-        <w:b/>
-        <w:bCs/>
-      </w:rPr>
-      <w:tblPr/>
-      <w:tcPr>
-        <w:tcBorders>
-          <w:bottom w:val="single" w:sz="12" w:space="0" w:color="666666" w:themeColor="text1" w:themeTint="99"/>
-        </w:tcBorders>
-      </w:tcPr>
-    </w:tblStylePr>
-    <w:tblStylePr w:type="lastRow">
-      <w:rPr>
-        <w:b/>
-        <w:bCs/>
-      </w:rPr>
-      <w:tblPr/>
-      <w:tcPr>
-        <w:tcBorders>
-          <w:top w:val="double" w:sz="2" w:space="0" w:color="666666" w:themeColor="text1" w:themeTint="99"/>
-        </w:tcBorders>
-      </w:tcPr>
-    </w:tblStylePr>
-    <w:tblStylePr w:type="firstCol">
-      <w:rPr>
-        <w:b/>
-        <w:bCs/>
-      </w:rPr>
-    </w:tblStylePr>
-    <w:tblStylePr w:type="lastCol">
-      <w:rPr>
-        <w:b/>
-        <w:bCs/>
-      </w:rPr>
-    </w:tblStylePr>
-  </w:style>
-  <w:style w:type="paragraph" w:styleId="ListParagraph">
-    <w:name w:val="List Paragraph"/>
-    <w:basedOn w:val="Normal"/>
-    <w:uiPriority w:val="34"/>
-    <w:qFormat/>
-    <w:rsid w:val="004730CE"/>
-    <w:pPr>
-      <w:ind w:left="720"/>
-      <w:contextualSpacing/>
-    </w:pPr>
-  </w:style>
-  <w:style w:type="character" w:styleId="Hyperlink">
-    <w:name w:val="Hyperlink"/>
-    <w:basedOn w:val="DefaultParagraphFont"/>
-    <w:uiPriority w:val="99"/>
-    <w:unhideWhenUsed/>
-    <w:rsid w:val="004730CE"/>
-    <w:rPr>
-      <w:color w:val="0563C1" w:themeColor="hyperlink"/>
-      <w:u w:val="single"/>
-    </w:rPr>
-  </w:style>
-  <w:style w:type="paragraph" w:styleId="NoSpacing">
-    <w:name w:val="No Spacing"/>
-    <w:uiPriority w:val="1"/>
-    <w:qFormat/>
-    <w:rsid w:val="0060010D"/>
-    <w:pPr>
-      <w:spacing w:after="0" w:line="240" w:lineRule="auto"/>
-    </w:pPr>
-    <w:rPr>
-      <w:sz w:val="24"/>
-    </w:rPr>
-  </w:style>
-  <w:style w:type="character" w:styleId="FollowedHyperlink">
-    <w:name w:val="FollowedHyperlink"/>
-    <w:basedOn w:val="DefaultParagraphFont"/>
-    <w:uiPriority w:val="99"/>
-    <w:semiHidden/>
-    <w:unhideWhenUsed/>
-    <w:rsid w:val="00E6007F"/>
-    <w:rPr>
-      <w:color w:val="954F72" w:themeColor="followedHyperlink"/>
-      <w:u w:val="single"/>
-    </w:rPr>
-  </w:style>
-  <w:style w:type="paragraph" w:styleId="BalloonText">
-    <w:name w:val="Balloon Text"/>
-    <w:basedOn w:val="Normal"/>
-    <w:link w:val="BalloonTextChar"/>
-    <w:uiPriority w:val="99"/>
-    <w:semiHidden/>
-    <w:unhideWhenUsed/>
-    <w:rsid w:val="00910B13"/>
-    <w:pPr>
-      <w:spacing w:after="0" w:line="240" w:lineRule="auto"/>
-    </w:pPr>
-    <w:rPr>
-      <w:rFonts w:ascii="Tahoma" w:hAnsi="Tahoma" w:cs="Tahoma"/>
-      <w:sz w:val="16"/>
-      <w:szCs w:val="16"/>
-    </w:rPr>
-  </w:style>
-  <w:style w:type="character" w:customStyle="1" w:styleId="BalloonTextChar">
-    <w:name w:val="Balloon Text Char"/>
-    <w:basedOn w:val="DefaultParagraphFont"/>
-    <w:link w:val="BalloonText"/>
-    <w:uiPriority w:val="99"/>
-    <w:semiHidden/>
-    <w:rsid w:val="00910B13"/>
-    <w:rPr>
-      <w:rFonts w:ascii="Tahoma" w:hAnsi="Tahoma" w:cs="Tahoma"/>
-      <w:sz w:val="16"/>
-      <w:szCs w:val="16"/>
-    </w:rPr>
-  </w:style>
-</w:styles>
-</file>
-
-<file path=word/stylesWithEffects.xml><?xml version="1.0" encoding="utf-8"?>
-<w:styles xmlns:wpc="http://schemas.microsoft.com/office/word/2010/wordprocessingCanvas" xmlns:mc="http://schemas.openxmlformats.org/markup-compatibility/2006" xmlns:o="urn:schemas-microsoft-com:office:office" xmlns:r="http://schemas.openxmlformats.org/officeDocument/2006/relationships" xmlns:m="http://schemas.openxmlformats.org/officeDocument/2006/math" xmlns:v="urn:schemas-microsoft-com:vml" xmlns:wp14="http://schemas.microsoft.com/office/word/2010/wordprocessingDrawing" xmlns:wp="http://schemas.openxmlformats.org/drawingml/2006/wordprocessingDrawing" xmlns:w10="urn:schemas-microsoft-com:office:word" xmlns:w="http://schemas.openxmlformats.org/wordprocessingml/2006/main" xmlns:w14="http://schemas.microsoft.com/office/word/2010/wordml" xmlns:wpg="http://schemas.microsoft.com/office/word/2010/wordprocessingGroup" xmlns:wpi="http://schemas.microsoft.com/office/word/2010/wordprocessingInk" xmlns:wne="http://schemas.microsoft.com/office/word/2006/wordml" xmlns:wps="http://schemas.microsoft.com/office/word/2010/wordprocessingShape" mc:Ignorable="w14 wp14">
-  <w:docDefaults>
-    <w:rPrDefault>
-      <w:rPr>
-        <w:rFonts w:asciiTheme="minorHAnsi" w:eastAsiaTheme="minorHAnsi" w:hAnsiTheme="minorHAnsi" w:cstheme="minorBidi"/>
-        <w:sz w:val="22"/>
-        <w:szCs w:val="22"/>
-        <w:lang w:val="en-US" w:eastAsia="en-US" w:bidi="ar-SA"/>
-      </w:rPr>
-    </w:rPrDefault>
-    <w:pPrDefault>
-      <w:pPr>
-        <w:spacing w:after="160" w:line="259" w:lineRule="auto"/>
-      </w:pPr>
-    </w:pPrDefault>
-  </w:docDefaults>
-  <w:latentStyles w:defLockedState="0" w:defUIPriority="99" w:defSemiHidden="1" w:defUnhideWhenUsed="1" w:defQFormat="0" w:count="267">
-    <w:lsdException w:name="Normal" w:semiHidden="0" w:uiPriority="0" w:unhideWhenUsed="0" w:qFormat="1"/>
-    <w:lsdException w:name="heading 1" w:semiHidden="0" w:uiPriority="9" w:unhideWhenUsed="0" w:qFormat="1"/>
-    <w:lsdException w:name="heading 2" w:uiPriority="9" w:qFormat="1"/>
-    <w:lsdException w:name="heading 3" w:uiPriority="9" w:qFormat="1"/>
-    <w:lsdException w:name="heading 4" w:uiPriority="9" w:qFormat="1"/>
-    <w:lsdException w:name="heading 5" w:uiPriority="9" w:qFormat="1"/>
-    <w:lsdException w:name="heading 6" w:uiPriority="9" w:qFormat="1"/>
-    <w:lsdException w:name="heading 7" w:uiPriority="9" w:qFormat="1"/>
-    <w:lsdException w:name="heading 8" w:uiPriority="9" w:qFormat="1"/>
-    <w:lsdException w:name="heading 9" w:uiPriority="9" w:qFormat="1"/>
-    <w:lsdException w:name="toc 1" w:uiPriority="39"/>
-    <w:lsdException w:name="toc 2" w:uiPriority="39"/>
-    <w:lsdException w:name="toc 3" w:uiPriority="39"/>
-    <w:lsdException w:name="toc 4" w:uiPriority="39"/>
-    <w:lsdException w:name="toc 5" w:uiPriority="39"/>
-    <w:lsdException w:name="toc 6" w:uiPriority="39"/>
-    <w:lsdException w:name="toc 7" w:uiPriority="39"/>
-    <w:lsdException w:name="toc 8" w:uiPriority="39"/>
-    <w:lsdException w:name="toc 9" w:uiPriority="39"/>
-    <w:lsdException w:name="caption" w:uiPriority="35" w:qFormat="1"/>
-    <w:lsdException w:name="Title" w:semiHidden="0" w:uiPriority="10" w:unhideWhenUsed="0" w:qFormat="1"/>
-    <w:lsdException w:name="Default Paragraph Font" w:uiPriority="1"/>
-    <w:lsdException w:name="Subtitle" w:semiHidden="0" w:uiPriority="11" w:unhideWhenUsed="0" w:qFormat="1"/>
-    <w:lsdException w:name="Strong" w:semiHidden="0" w:uiPriority="22" w:unhideWhenUsed="0" w:qFormat="1"/>
-    <w:lsdException w:name="Emphasis" w:semiHidden="0" w:uiPriority="20" w:unhideWhenUsed="0" w:qFormat="1"/>
-    <w:lsdException w:name="Table Grid" w:semiHidden="0" w:uiPriority="39" w:unhideWhenUsed="0"/>
-    <w:lsdException w:name="Placeholder Text" w:unhideWhenUsed="0"/>
-    <w:lsdException w:name="No Spacing" w:semiHidden="0" w:uiPriority="1" w:unhideWhenUsed="0" w:qFormat="1"/>
-    <w:lsdException w:name="Light Shading" w:semiHidden="0" w:uiPriority="60" w:unhideWhenUsed="0"/>
-    <w:lsdException w:name="Light List" w:semiHidden="0" w:uiPriority="61" w:unhideWhenUsed="0"/>
-    <w:lsdException w:name="Light Grid" w:semiHidden="0" w:uiPriority="62" w:unhideWhenUsed="0"/>
-    <w:lsdException w:name="Medium Shading 1" w:semiHidden="0" w:uiPriority="63" w:unhideWhenUsed="0"/>
-    <w:lsdException w:name="Medium Shading 2" w:semiHidden="0" w:uiPriority="64" w:unhideWhenUsed="0"/>
-    <w:lsdException w:name="Medium List 1" w:semiHidden="0" w:uiPriority="65" w:unhideWhenUsed="0"/>
-    <w:lsdException w:name="Medium List 2" w:semiHidden="0" w:uiPriority="66" w:unhideWhenUsed="0"/>
-    <w:lsdException w:name="Medium Grid 1" w:semiHidden="0" w:uiPriority="67" w:unhideWhenUsed="0"/>
-    <w:lsdException w:name="Medium Grid 2" w:semiHidden="0" w:uiPriority="68" w:unhideWhenUsed="0"/>
-    <w:lsdException w:name="Medium Grid 3" w:semiHidden="0" w:uiPriority="69" w:unhideWhenUsed="0"/>
-    <w:lsdException w:name="Dark List" w:semiHidden="0" w:uiPriority="70" w:unhideWhenUsed="0"/>
-    <w:lsdException w:name="Colorful Shading" w:semiHidden="0" w:uiPriority="71" w:unhideWhenUsed="0"/>
-    <w:lsdException w:name="Colorful List" w:semiHidden="0" w:uiPriority="72" w:unhideWhenUsed="0"/>
-    <w:lsdException w:name="Colorful Grid" w:semiHidden="0" w:uiPriority="73" w:unhideWhenUsed="0"/>
-    <w:lsdException w:name="Light Shading Accent 1" w:semiHidden="0" w:uiPriority="60" w:unhideWhenUsed="0"/>
-    <w:lsdException w:name="Light List Accent 1" w:semiHidden="0" w:uiPriority="61" w:unhideWhenUsed="0"/>
-    <w:lsdException w:name="Light Grid Accent 1" w:semiHidden="0" w:uiPriority="62" w:unhideWhenUsed="0"/>
-    <w:lsdException w:name="Medium Shading 1 Accent 1" w:semiHidden="0" w:uiPriority="63" w:unhideWhenUsed="0"/>
-    <w:lsdException w:name="Medium Shading 2 Accent 1" w:semiHidden="0" w:uiPriority="64" w:unhideWhenUsed="0"/>
-    <w:lsdException w:name="Medium List 1 Accent 1" w:semiHidden="0" w:uiPriority="65" w:unhideWhenUsed="0"/>
-    <w:lsdException w:name="Revision" w:unhideWhenUsed="0"/>
-    <w:lsdException w:name="List Paragraph" w:semiHidden="0" w:uiPriority="34" w:unhideWhenUsed="0" w:qFormat="1"/>
-    <w:lsdException w:name="Quote" w:semiHidden="0" w:uiPriority="29" w:unhideWhenUsed="0" w:qFormat="1"/>
-    <w:lsdException w:name="Intense Quote" w:semiHidden="0" w:uiPriority="30" w:unhideWhenUsed="0" w:qFormat="1"/>
-    <w:lsdException w:name="Medium List 2 Accent 1" w:semiHidden="0" w:uiPriority="66" w:unhideWhenUsed="0"/>
-    <w:lsdException w:name="Medium Grid 1 Accent 1" w:semiHidden="0" w:uiPriority="67" w:unhideWhenUsed="0"/>
-    <w:lsdException w:name="Medium Grid 2 Accent 1" w:semiHidden="0" w:uiPriority="68" w:unhideWhenUsed="0"/>
-    <w:lsdException w:name="Medium Grid 3 Accent 1" w:semiHidden="0" w:uiPriority="69" w:unhideWhenUsed="0"/>
-    <w:lsdException w:name="Dark List Accent 1" w:semiHidden="0" w:uiPriority="70" w:unhideWhenUsed="0"/>
-    <w:lsdException w:name="Colorful Shading Accent 1" w:semiHidden="0" w:uiPriority="71" w:unhideWhenUsed="0"/>
-    <w:lsdException w:name="Colorful List Accent 1" w:semiHidden="0" w:uiPriority="72" w:unhideWhenUsed="0"/>
-    <w:lsdException w:name="Colorful Grid Accent 1" w:semiHidden="0" w:uiPriority="73" w:unhideWhenUsed="0"/>
-    <w:lsdException w:name="Light Shading Accent 2" w:semiHidden="0" w:uiPriority="60" w:unhideWhenUsed="0"/>
-    <w:lsdException w:name="Light List Accent 2" w:semiHidden="0" w:uiPriority="61" w:unhideWhenUsed="0"/>
-    <w:lsdException w:name="Light Grid Accent 2" w:semiHidden="0" w:uiPriority="62" w:unhideWhenUsed="0"/>
-    <w:lsdException w:name="Medium Shading 1 Accent 2" w:semiHidden="0" w:uiPriority="63" w:unhideWhenUsed="0"/>
-    <w:lsdException w:name="Medium Shading 2 Accent 2" w:semiHidden="0" w:uiPriority="64" w:unhideWhenUsed="0"/>
-    <w:lsdException w:name="Medium List 1 Accent 2" w:semiHidden="0" w:uiPriority="65" w:unhideWhenUsed="0"/>
-    <w:lsdException w:name="Medium List 2 Accent 2" w:semiHidden="0" w:uiPriority="66" w:unhideWhenUsed="0"/>
-    <w:lsdException w:name="Medium Grid 1 Accent 2" w:semiHidden="0" w:uiPriority="67" w:unhideWhenUsed="0"/>
-    <w:lsdException w:name="Medium Grid 2 Accent 2" w:semiHidden="0" w:uiPriority="68" w:unhideWhenUsed="0"/>
-    <w:lsdException w:name="Medium Grid 3 Accent 2" w:semiHidden="0" w:uiPriority="69" w:unhideWhenUsed="0"/>
-    <w:lsdException w:name="Dark List Accent 2" w:semiHidden="0" w:uiPriority="70" w:unhideWhenUsed="0"/>
-    <w:lsdException w:name="Colorful Shading Accent 2" w:semiHidden="0" w:uiPriority="71" w:unhideWhenUsed="0"/>
-    <w:lsdException w:name="Colorful List Accent 2" w:semiHidden="0" w:uiPriority="72" w:unhideWhenUsed="0"/>
-    <w:lsdException w:name="Colorful Grid Accent 2" w:semiHidden="0" w:uiPriority="73" w:unhideWhenUsed="0"/>
-    <w:lsdException w:name="Light Shading Accent 3" w:semiHidden="0" w:uiPriority="60" w:unhideWhenUsed="0"/>
-    <w:lsdException w:name="Light List Accent 3" w:semiHidden="0" w:uiPriority="61" w:unhideWhenUsed="0"/>
-    <w:lsdException w:name="Light Grid Accent 3" w:semiHidden="0" w:uiPriority="62" w:unhideWhenUsed="0"/>
-    <w:lsdException w:name="Medium Shading 1 Accent 3" w:semiHidden="0" w:uiPriority="63" w:unhideWhenUsed="0"/>
-    <w:lsdException w:name="Medium Shading 2 Accent 3" w:semiHidden="0" w:uiPriority="64" w:unhideWhenUsed="0"/>
-    <w:lsdException w:name="Medium List 1 Accent 3" w:semiHidden="0" w:uiPriority="65" w:unhideWhenUsed="0"/>
-    <w:lsdException w:name="Medium List 2 Accent 3" w:semiHidden="0" w:uiPriority="66" w:unhideWhenUsed="0"/>
-    <w:lsdException w:name="Medium Grid 1 Accent 3" w:semiHidden="0" w:uiPriority="67" w:unhideWhenUsed="0"/>
-    <w:lsdException w:name="Medium Grid 2 Accent 3" w:semiHidden="0" w:uiPriority="68" w:unhideWhenUsed="0"/>
-    <w:lsdException w:name="Medium Grid 3 Accent 3" w:semiHidden="0" w:uiPriority="69" w:unhideWhenUsed="0"/>
-    <w:lsdException w:name="Dark List Accent 3" w:semiHidden="0" w:uiPriority="70" w:unhideWhenUsed="0"/>
-    <w:lsdException w:name="Colorful Shading Accent 3" w:semiHidden="0" w:uiPriority="71" w:unhideWhenUsed="0"/>
-    <w:lsdException w:name="Colorful List Accent 3" w:semiHidden="0" w:uiPriority="72" w:unhideWhenUsed="0"/>
-    <w:lsdException w:name="Colorful Grid Accent 3" w:semiHidden="0" w:uiPriority="73" w:unhideWhenUsed="0"/>
-    <w:lsdException w:name="Light Shading Accent 4" w:semiHidden="0" w:uiPriority="60" w:unhideWhenUsed="0"/>
-    <w:lsdException w:name="Light List Accent 4" w:semiHidden="0" w:uiPriority="61" w:unhideWhenUsed="0"/>
-    <w:lsdException w:name="Light Grid Accent 4" w:semiHidden="0" w:uiPriority="62" w:unhideWhenUsed="0"/>
-    <w:lsdException w:name="Medium Shading 1 Accent 4" w:semiHidden="0" w:uiPriority="63" w:unhideWhenUsed="0"/>
-    <w:lsdException w:name="Medium Shading 2 Accent 4" w:semiHidden="0" w:uiPriority="64" w:unhideWhenUsed="0"/>
-    <w:lsdException w:name="Medium List 1 Accent 4" w:semiHidden="0" w:uiPriority="65" w:unhideWhenUsed="0"/>
-    <w:lsdException w:name="Medium List 2 Accent 4" w:semiHidden="0" w:uiPriority="66" w:unhideWhenUsed="0"/>
-    <w:lsdException w:name="Medium Grid 1 Accent 4" w:semiHidden="0" w:uiPriority="67" w:unhideWhenUsed="0"/>
-    <w:lsdException w:name="Medium Grid 2 Accent 4" w:semiHidden="0" w:uiPriority="68" w:unhideWhenUsed="0"/>
-    <w:lsdException w:name="Medium Grid 3 Accent 4" w:semiHidden="0" w:uiPriority="69" w:unhideWhenUsed="0"/>
-    <w:lsdException w:name="Dark List Accent 4" w:semiHidden="0" w:uiPriority="70" w:unhideWhenUsed="0"/>
-    <w:lsdException w:name="Colorful Shading Accent 4" w:semiHidden="0" w:uiPriority="71" w:unhideWhenUsed="0"/>
-    <w:lsdException w:name="Colorful List Accent 4" w:semiHidden="0" w:uiPriority="72" w:unhideWhenUsed="0"/>
-    <w:lsdException w:name="Colorful Grid Accent 4" w:semiHidden="0" w:uiPriority="73" w:unhideWhenUsed="0"/>
-    <w:lsdException w:name="Light Shading Accent 5" w:semiHidden="0" w:uiPriority="60" w:unhideWhenUsed="0"/>
-    <w:lsdException w:name="Light List Accent 5" w:semiHidden="0" w:uiPriority="61" w:unhideWhenUsed="0"/>
-    <w:lsdException w:name="Light Grid Accent 5" w:semiHidden="0" w:uiPriority="62" w:unhideWhenUsed="0"/>
-    <w:lsdException w:name="Medium Shading 1 Accent 5" w:semiHidden="0" w:uiPriority="63" w:unhideWhenUsed="0"/>
-    <w:lsdException w:name="Medium Shading 2 Accent 5" w:semiHidden="0" w:uiPriority="64" w:unhideWhenUsed="0"/>
-    <w:lsdException w:name="Medium List 1 Accent 5" w:semiHidden="0" w:uiPriority="65" w:unhideWhenUsed="0"/>
-    <w:lsdException w:name="Medium List 2 Accent 5" w:semiHidden="0" w:uiPriority="66" w:unhideWhenUsed="0"/>
-    <w:lsdException w:name="Medium Grid 1 Accent 5" w:semiHidden="0" w:uiPriority="67" w:unhideWhenUsed="0"/>
-    <w:lsdException w:name="Medium Grid 2 Accent 5" w:semiHidden="0" w:uiPriority="68" w:unhideWhenUsed="0"/>
-    <w:lsdException w:name="Medium Grid 3 Accent 5" w:semiHidden="0" w:uiPriority="69" w:unhideWhenUsed="0"/>
-    <w:lsdException w:name="Dark List Accent 5" w:semiHidden="0" w:uiPriority="70" w:unhideWhenUsed="0"/>
-    <w:lsdException w:name="Colorful Shading Accent 5" w:semiHidden="0" w:uiPriority="71" w:unhideWhenUsed="0"/>
-    <w:lsdException w:name="Colorful List Accent 5" w:semiHidden="0" w:uiPriority="72" w:unhideWhenUsed="0"/>
-    <w:lsdException w:name="Colorful Grid Accent 5" w:semiHidden="0" w:uiPriority="73" w:unhideWhenUsed="0"/>
-    <w:lsdException w:name="Light Shading Accent 6" w:semiHidden="0" w:uiPriority="60" w:unhideWhenUsed="0"/>
-    <w:lsdException w:name="Light List Accent 6" w:semiHidden="0" w:uiPriority="61" w:unhideWhenUsed="0"/>
-    <w:lsdException w:name="Light Grid Accent 6" w:semiHidden="0" w:uiPriority="62" w:unhideWhenUsed="0"/>
-    <w:lsdException w:name="Medium Shading 1 Accent 6" w:semiHidden="0" w:uiPriority="63" w:unhideWhenUsed="0"/>
-    <w:lsdException w:name="Medium Shading 2 Accent 6" w:semiHidden="0" w:uiPriority="64" w:unhideWhenUsed="0"/>
-    <w:lsdException w:name="Medium List 1 Accent 6" w:semiHidden="0" w:uiPriority="65" w:unhideWhenUsed="0"/>
-    <w:lsdException w:name="Medium List 2 Accent 6" w:semiHidden="0" w:uiPriority="66" w:unhideWhenUsed="0"/>
-    <w:lsdException w:name="Medium Grid 1 Accent 6" w:semiHidden="0" w:uiPriority="67" w:unhideWhenUsed="0"/>
-    <w:lsdException w:name="Medium Grid 2 Accent 6" w:semiHidden="0" w:uiPriority="68" w:unhideWhenUsed="0"/>
-    <w:lsdException w:name="Medium Grid 3 Accent 6" w:semiHidden="0" w:uiPriority="69" w:unhideWhenUsed="0"/>
-    <w:lsdException w:name="Dark List Accent 6" w:semiHidden="0" w:uiPriority="70" w:unhideWhenUsed="0"/>
-    <w:lsdException w:name="Colorful Shading Accent 6" w:semiHidden="0" w:uiPriority="71" w:unhideWhenUsed="0"/>
-    <w:lsdException w:name="Colorful List Accent 6" w:semiHidden="0" w:uiPriority="72" w:unhideWhenUsed="0"/>
-    <w:lsdException w:name="Colorful Grid Accent 6" w:semiHidden="0" w:uiPriority="73" w:unhideWhenUsed="0"/>
-    <w:lsdException w:name="Subtle Emphasis" w:semiHidden="0" w:uiPriority="19" w:unhideWhenUsed="0" w:qFormat="1"/>
-    <w:lsdException w:name="Intense Emphasis" w:semiHidden="0" w:uiPriority="21" w:unhideWhenUsed="0" w:qFormat="1"/>
-    <w:lsdException w:name="Subtle Reference" w:semiHidden="0" w:uiPriority="31" w:unhideWhenUsed="0" w:qFormat="1"/>
-    <w:lsdException w:name="Intense Reference" w:semiHidden="0" w:uiPriority="32" w:unhideWhenUsed="0" w:qFormat="1"/>
-    <w:lsdException w:name="Book Title" w:semiHidden="0" w:uiPriority="33" w:unhideWhenUsed="0" w:qFormat="1"/>
-    <w:lsdException w:name="Bibliography" w:uiPriority="37"/>
-    <w:lsdException w:name="TOC Heading" w:uiPriority="39" w:qFormat="1"/>
-  </w:latentStyles>
-  <w:style w:type="paragraph" w:default="1" w:styleId="Normal">
-    <w:name w:val="Normal"/>
-    <w:qFormat/>
-    <w:rsid w:val="008F6747"/>
-    <w:rPr>
-      <w:sz w:val="24"/>
-    </w:rPr>
-  </w:style>
-  <w:style w:type="paragraph" w:styleId="Heading1">
-    <w:name w:val="heading 1"/>
-    <w:basedOn w:val="Normal"/>
-    <w:next w:val="Normal"/>
-    <w:link w:val="Heading1Char"/>
-    <w:autoRedefine/>
-    <w:uiPriority w:val="9"/>
-    <w:qFormat/>
-    <w:rsid w:val="007327AB"/>
-    <w:pPr>
-      <w:keepNext/>
-      <w:keepLines/>
-      <w:numPr>
-        <w:numId w:val="1"/>
-      </w:numPr>
-      <w:spacing w:before="240" w:after="0"/>
-      <w:outlineLvl w:val="0"/>
-    </w:pPr>
-    <w:rPr>
-      <w:rFonts w:asciiTheme="majorHAnsi" w:eastAsiaTheme="majorEastAsia" w:hAnsiTheme="majorHAnsi" w:cstheme="majorBidi"/>
-      <w:b/>
-      <w:color w:val="2E74B5" w:themeColor="accent1" w:themeShade="BF"/>
-      <w:sz w:val="48"/>
-      <w:szCs w:val="32"/>
-      <w:u w:val="single"/>
-    </w:rPr>
-  </w:style>
-  <w:style w:type="paragraph" w:styleId="Heading2">
-    <w:name w:val="heading 2"/>
-    <w:basedOn w:val="Normal"/>
-    <w:next w:val="Normal"/>
-    <w:link w:val="Heading2Char"/>
-    <w:autoRedefine/>
-    <w:uiPriority w:val="9"/>
-    <w:unhideWhenUsed/>
-    <w:qFormat/>
-    <w:rsid w:val="007327AB"/>
-    <w:pPr>
-      <w:keepNext/>
-      <w:keepLines/>
-      <w:numPr>
-        <w:ilvl w:val="1"/>
-        <w:numId w:val="1"/>
-      </w:numPr>
-      <w:spacing w:before="40" w:after="0"/>
-      <w:outlineLvl w:val="1"/>
-    </w:pPr>
-    <w:rPr>
-      <w:rFonts w:asciiTheme="majorHAnsi" w:eastAsiaTheme="majorEastAsia" w:hAnsiTheme="majorHAnsi" w:cstheme="majorBidi"/>
-      <w:b/>
-      <w:color w:val="2E74B5" w:themeColor="accent1" w:themeShade="BF"/>
-      <w:sz w:val="40"/>
-      <w:szCs w:val="26"/>
-    </w:rPr>
-  </w:style>
-  <w:style w:type="paragraph" w:styleId="Heading3">
-    <w:name w:val="heading 3"/>
-    <w:basedOn w:val="Normal"/>
-    <w:next w:val="Normal"/>
-    <w:link w:val="Heading3Char"/>
-    <w:autoRedefine/>
-    <w:uiPriority w:val="9"/>
-    <w:unhideWhenUsed/>
-    <w:qFormat/>
-    <w:rsid w:val="00F972E9"/>
-    <w:pPr>
-      <w:keepNext/>
-      <w:keepLines/>
-      <w:numPr>
-        <w:ilvl w:val="2"/>
-        <w:numId w:val="1"/>
-      </w:numPr>
-      <w:spacing w:before="40" w:after="0"/>
-      <w:outlineLvl w:val="2"/>
-    </w:pPr>
-    <w:rPr>
-      <w:rFonts w:asciiTheme="majorHAnsi" w:eastAsiaTheme="majorEastAsia" w:hAnsiTheme="majorHAnsi" w:cstheme="majorBidi"/>
-      <w:color w:val="1F4D78" w:themeColor="accent1" w:themeShade="7F"/>
-      <w:sz w:val="34"/>
-      <w:szCs w:val="24"/>
-    </w:rPr>
-  </w:style>
-  <w:style w:type="paragraph" w:styleId="Heading4">
-    <w:name w:val="heading 4"/>
-    <w:basedOn w:val="Normal"/>
-    <w:next w:val="Normal"/>
-    <w:link w:val="Heading4Char"/>
-    <w:uiPriority w:val="9"/>
-    <w:unhideWhenUsed/>
-    <w:qFormat/>
-    <w:rsid w:val="00657B82"/>
-    <w:pPr>
-      <w:keepNext/>
-      <w:keepLines/>
-      <w:numPr>
-        <w:ilvl w:val="3"/>
-        <w:numId w:val="1"/>
-      </w:numPr>
-      <w:spacing w:before="40" w:after="0"/>
-      <w:outlineLvl w:val="3"/>
-    </w:pPr>
-    <w:rPr>
-      <w:rFonts w:asciiTheme="majorHAnsi" w:eastAsiaTheme="majorEastAsia" w:hAnsiTheme="majorHAnsi" w:cstheme="majorBidi"/>
-      <w:i/>
-      <w:iCs/>
-      <w:color w:val="2E74B5" w:themeColor="accent1" w:themeShade="BF"/>
-    </w:rPr>
-  </w:style>
-  <w:style w:type="paragraph" w:styleId="Heading5">
-    <w:name w:val="heading 5"/>
-    <w:basedOn w:val="Normal"/>
-    <w:next w:val="Normal"/>
-    <w:link w:val="Heading5Char"/>
-    <w:uiPriority w:val="9"/>
-    <w:semiHidden/>
-    <w:unhideWhenUsed/>
-    <w:qFormat/>
-    <w:rsid w:val="00657B82"/>
-    <w:pPr>
-      <w:keepNext/>
-      <w:keepLines/>
-      <w:numPr>
-        <w:ilvl w:val="4"/>
-        <w:numId w:val="1"/>
-      </w:numPr>
-      <w:spacing w:before="40" w:after="0"/>
-      <w:outlineLvl w:val="4"/>
-    </w:pPr>
-    <w:rPr>
-      <w:rFonts w:asciiTheme="majorHAnsi" w:eastAsiaTheme="majorEastAsia" w:hAnsiTheme="majorHAnsi" w:cstheme="majorBidi"/>
-      <w:color w:val="2E74B5" w:themeColor="accent1" w:themeShade="BF"/>
-    </w:rPr>
-  </w:style>
-  <w:style w:type="paragraph" w:styleId="Heading6">
-    <w:name w:val="heading 6"/>
-    <w:basedOn w:val="Normal"/>
-    <w:next w:val="Normal"/>
-    <w:link w:val="Heading6Char"/>
-    <w:uiPriority w:val="9"/>
-    <w:semiHidden/>
-    <w:unhideWhenUsed/>
-    <w:qFormat/>
-    <w:rsid w:val="00657B82"/>
-    <w:pPr>
-      <w:keepNext/>
-      <w:keepLines/>
-      <w:numPr>
-        <w:ilvl w:val="5"/>
-        <w:numId w:val="1"/>
-      </w:numPr>
-      <w:spacing w:before="40" w:after="0"/>
-      <w:outlineLvl w:val="5"/>
-    </w:pPr>
-    <w:rPr>
-      <w:rFonts w:asciiTheme="majorHAnsi" w:eastAsiaTheme="majorEastAsia" w:hAnsiTheme="majorHAnsi" w:cstheme="majorBidi"/>
-      <w:color w:val="1F4D78" w:themeColor="accent1" w:themeShade="7F"/>
-    </w:rPr>
-  </w:style>
-  <w:style w:type="paragraph" w:styleId="Heading7">
-    <w:name w:val="heading 7"/>
-    <w:basedOn w:val="Normal"/>
-    <w:next w:val="Normal"/>
-    <w:link w:val="Heading7Char"/>
-    <w:uiPriority w:val="9"/>
-    <w:semiHidden/>
-    <w:unhideWhenUsed/>
-    <w:qFormat/>
-    <w:rsid w:val="00657B82"/>
-    <w:pPr>
-      <w:keepNext/>
-      <w:keepLines/>
-      <w:numPr>
-        <w:ilvl w:val="6"/>
-        <w:numId w:val="1"/>
-      </w:numPr>
-      <w:spacing w:before="40" w:after="0"/>
-      <w:outlineLvl w:val="6"/>
-    </w:pPr>
-    <w:rPr>
-      <w:rFonts w:asciiTheme="majorHAnsi" w:eastAsiaTheme="majorEastAsia" w:hAnsiTheme="majorHAnsi" w:cstheme="majorBidi"/>
-      <w:i/>
-      <w:iCs/>
-      <w:color w:val="1F4D78" w:themeColor="accent1" w:themeShade="7F"/>
-    </w:rPr>
-  </w:style>
-  <w:style w:type="paragraph" w:styleId="Heading8">
-    <w:name w:val="heading 8"/>
-    <w:basedOn w:val="Normal"/>
-    <w:next w:val="Normal"/>
-    <w:link w:val="Heading8Char"/>
-    <w:uiPriority w:val="9"/>
-    <w:semiHidden/>
-    <w:unhideWhenUsed/>
-    <w:qFormat/>
-    <w:rsid w:val="00657B82"/>
-    <w:pPr>
-      <w:keepNext/>
-      <w:keepLines/>
-      <w:numPr>
-        <w:ilvl w:val="7"/>
-        <w:numId w:val="1"/>
-      </w:numPr>
-      <w:spacing w:before="40" w:after="0"/>
-      <w:outlineLvl w:val="7"/>
-    </w:pPr>
-    <w:rPr>
-      <w:rFonts w:asciiTheme="majorHAnsi" w:eastAsiaTheme="majorEastAsia" w:hAnsiTheme="majorHAnsi" w:cstheme="majorBidi"/>
-      <w:color w:val="272727" w:themeColor="text1" w:themeTint="D8"/>
-      <w:sz w:val="21"/>
-      <w:szCs w:val="21"/>
-    </w:rPr>
-  </w:style>
-  <w:style w:type="paragraph" w:styleId="Heading9">
-    <w:name w:val="heading 9"/>
-    <w:basedOn w:val="Normal"/>
-    <w:next w:val="Normal"/>
-    <w:link w:val="Heading9Char"/>
-    <w:uiPriority w:val="9"/>
-    <w:semiHidden/>
-    <w:unhideWhenUsed/>
-    <w:qFormat/>
-    <w:rsid w:val="00657B82"/>
-    <w:pPr>
-      <w:keepNext/>
-      <w:keepLines/>
-      <w:numPr>
-        <w:ilvl w:val="8"/>
-        <w:numId w:val="1"/>
-      </w:numPr>
-      <w:spacing w:before="40" w:after="0"/>
-      <w:outlineLvl w:val="8"/>
-    </w:pPr>
-    <w:rPr>
-      <w:rFonts w:asciiTheme="majorHAnsi" w:eastAsiaTheme="majorEastAsia" w:hAnsiTheme="majorHAnsi" w:cstheme="majorBidi"/>
-      <w:i/>
-      <w:iCs/>
-      <w:color w:val="272727" w:themeColor="text1" w:themeTint="D8"/>
-      <w:sz w:val="21"/>
-      <w:szCs w:val="21"/>
-    </w:rPr>
-  </w:style>
-  <w:style w:type="character" w:default="1" w:styleId="DefaultParagraphFont">
-    <w:name w:val="Default Paragraph Font"/>
-    <w:uiPriority w:val="1"/>
-    <w:semiHidden/>
-    <w:unhideWhenUsed/>
-  </w:style>
-  <w:style w:type="table" w:default="1" w:styleId="TableNormal">
-    <w:name w:val="Normal Table"/>
-    <w:uiPriority w:val="99"/>
-    <w:semiHidden/>
-    <w:unhideWhenUsed/>
-    <w:tblPr>
-      <w:tblInd w:w="0" w:type="dxa"/>
-      <w:tblCellMar>
-        <w:top w:w="0" w:type="dxa"/>
-        <w:left w:w="108" w:type="dxa"/>
-        <w:bottom w:w="0" w:type="dxa"/>
-        <w:right w:w="108" w:type="dxa"/>
-      </w:tblCellMar>
-    </w:tblPr>
-  </w:style>
-  <w:style w:type="numbering" w:default="1" w:styleId="NoList">
-    <w:name w:val="No List"/>
-    <w:uiPriority w:val="99"/>
-    <w:semiHidden/>
-    <w:unhideWhenUsed/>
-  </w:style>
-  <w:style w:type="paragraph" w:styleId="Title">
-    <w:name w:val="Title"/>
-    <w:basedOn w:val="Normal"/>
-    <w:next w:val="Normal"/>
-    <w:link w:val="TitleChar"/>
-    <w:autoRedefine/>
-    <w:uiPriority w:val="10"/>
-    <w:qFormat/>
-    <w:rsid w:val="00657B82"/>
-    <w:pPr>
-      <w:spacing w:after="0" w:line="240" w:lineRule="auto"/>
-      <w:contextualSpacing/>
-    </w:pPr>
-    <w:rPr>
-      <w:rFonts w:asciiTheme="majorHAnsi" w:eastAsiaTheme="majorEastAsia" w:hAnsiTheme="majorHAnsi" w:cstheme="majorBidi"/>
-      <w:b/>
-      <w:spacing w:val="-10"/>
-      <w:kern w:val="28"/>
-      <w:sz w:val="72"/>
-      <w:szCs w:val="56"/>
-    </w:rPr>
-  </w:style>
-  <w:style w:type="character" w:customStyle="1" w:styleId="TitleChar">
-    <w:name w:val="Title Char"/>
-    <w:basedOn w:val="DefaultParagraphFont"/>
-    <w:link w:val="Title"/>
-    <w:uiPriority w:val="10"/>
-    <w:rsid w:val="00657B82"/>
-    <w:rPr>
-      <w:rFonts w:asciiTheme="majorHAnsi" w:eastAsiaTheme="majorEastAsia" w:hAnsiTheme="majorHAnsi" w:cstheme="majorBidi"/>
-      <w:b/>
-      <w:spacing w:val="-10"/>
-      <w:kern w:val="28"/>
-      <w:sz w:val="72"/>
-      <w:szCs w:val="56"/>
-    </w:rPr>
-  </w:style>
-  <w:style w:type="character" w:customStyle="1" w:styleId="Heading1Char">
-    <w:name w:val="Heading 1 Char"/>
-    <w:basedOn w:val="DefaultParagraphFont"/>
-    <w:link w:val="Heading1"/>
-    <w:uiPriority w:val="9"/>
-    <w:rsid w:val="007327AB"/>
-    <w:rPr>
-      <w:rFonts w:asciiTheme="majorHAnsi" w:eastAsiaTheme="majorEastAsia" w:hAnsiTheme="majorHAnsi" w:cstheme="majorBidi"/>
-      <w:b/>
-      <w:color w:val="2E74B5" w:themeColor="accent1" w:themeShade="BF"/>
-      <w:sz w:val="48"/>
-      <w:szCs w:val="32"/>
-      <w:u w:val="single"/>
-    </w:rPr>
-  </w:style>
-  <w:style w:type="character" w:customStyle="1" w:styleId="Heading2Char">
-    <w:name w:val="Heading 2 Char"/>
-    <w:basedOn w:val="DefaultParagraphFont"/>
-    <w:link w:val="Heading2"/>
-    <w:uiPriority w:val="9"/>
-    <w:rsid w:val="007327AB"/>
-    <w:rPr>
-      <w:rFonts w:asciiTheme="majorHAnsi" w:eastAsiaTheme="majorEastAsia" w:hAnsiTheme="majorHAnsi" w:cstheme="majorBidi"/>
-      <w:b/>
-      <w:color w:val="2E74B5" w:themeColor="accent1" w:themeShade="BF"/>
-      <w:sz w:val="40"/>
-      <w:szCs w:val="26"/>
-    </w:rPr>
-  </w:style>
-  <w:style w:type="character" w:customStyle="1" w:styleId="Heading3Char">
-    <w:name w:val="Heading 3 Char"/>
-    <w:basedOn w:val="DefaultParagraphFont"/>
-    <w:link w:val="Heading3"/>
-    <w:uiPriority w:val="9"/>
-    <w:rsid w:val="00F972E9"/>
-    <w:rPr>
-      <w:rFonts w:asciiTheme="majorHAnsi" w:eastAsiaTheme="majorEastAsia" w:hAnsiTheme="majorHAnsi" w:cstheme="majorBidi"/>
-      <w:color w:val="1F4D78" w:themeColor="accent1" w:themeShade="7F"/>
-      <w:sz w:val="34"/>
-      <w:szCs w:val="24"/>
-    </w:rPr>
-  </w:style>
-  <w:style w:type="character" w:customStyle="1" w:styleId="Heading4Char">
-    <w:name w:val="Heading 4 Char"/>
-    <w:basedOn w:val="DefaultParagraphFont"/>
-    <w:link w:val="Heading4"/>
-    <w:uiPriority w:val="9"/>
-    <w:rsid w:val="00657B82"/>
-    <w:rPr>
-      <w:rFonts w:asciiTheme="majorHAnsi" w:eastAsiaTheme="majorEastAsia" w:hAnsiTheme="majorHAnsi" w:cstheme="majorBidi"/>
-      <w:i/>
-      <w:iCs/>
-      <w:color w:val="2E74B5" w:themeColor="accent1" w:themeShade="BF"/>
-      <w:sz w:val="24"/>
-    </w:rPr>
-  </w:style>
-  <w:style w:type="character" w:customStyle="1" w:styleId="Heading5Char">
-    <w:name w:val="Heading 5 Char"/>
-    <w:basedOn w:val="DefaultParagraphFont"/>
-    <w:link w:val="Heading5"/>
-    <w:uiPriority w:val="9"/>
-    <w:semiHidden/>
-    <w:rsid w:val="00657B82"/>
-    <w:rPr>
-      <w:rFonts w:asciiTheme="majorHAnsi" w:eastAsiaTheme="majorEastAsia" w:hAnsiTheme="majorHAnsi" w:cstheme="majorBidi"/>
-      <w:color w:val="2E74B5" w:themeColor="accent1" w:themeShade="BF"/>
-      <w:sz w:val="24"/>
-    </w:rPr>
-  </w:style>
-  <w:style w:type="character" w:customStyle="1" w:styleId="Heading6Char">
-    <w:name w:val="Heading 6 Char"/>
-    <w:basedOn w:val="DefaultParagraphFont"/>
-    <w:link w:val="Heading6"/>
-    <w:uiPriority w:val="9"/>
-    <w:semiHidden/>
-    <w:rsid w:val="00657B82"/>
-    <w:rPr>
-      <w:rFonts w:asciiTheme="majorHAnsi" w:eastAsiaTheme="majorEastAsia" w:hAnsiTheme="majorHAnsi" w:cstheme="majorBidi"/>
-      <w:color w:val="1F4D78" w:themeColor="accent1" w:themeShade="7F"/>
-      <w:sz w:val="24"/>
-    </w:rPr>
-  </w:style>
-  <w:style w:type="character" w:customStyle="1" w:styleId="Heading7Char">
-    <w:name w:val="Heading 7 Char"/>
-    <w:basedOn w:val="DefaultParagraphFont"/>
-    <w:link w:val="Heading7"/>
-    <w:uiPriority w:val="9"/>
-    <w:semiHidden/>
-    <w:rsid w:val="00657B82"/>
-    <w:rPr>
-      <w:rFonts w:asciiTheme="majorHAnsi" w:eastAsiaTheme="majorEastAsia" w:hAnsiTheme="majorHAnsi" w:cstheme="majorBidi"/>
-      <w:i/>
-      <w:iCs/>
-      <w:color w:val="1F4D78" w:themeColor="accent1" w:themeShade="7F"/>
-      <w:sz w:val="24"/>
-    </w:rPr>
-  </w:style>
-  <w:style w:type="character" w:customStyle="1" w:styleId="Heading8Char">
-    <w:name w:val="Heading 8 Char"/>
-    <w:basedOn w:val="DefaultParagraphFont"/>
-    <w:link w:val="Heading8"/>
-    <w:uiPriority w:val="9"/>
-    <w:semiHidden/>
-    <w:rsid w:val="00657B82"/>
-    <w:rPr>
-      <w:rFonts w:asciiTheme="majorHAnsi" w:eastAsiaTheme="majorEastAsia" w:hAnsiTheme="majorHAnsi" w:cstheme="majorBidi"/>
-      <w:color w:val="272727" w:themeColor="text1" w:themeTint="D8"/>
-      <w:sz w:val="21"/>
-      <w:szCs w:val="21"/>
-    </w:rPr>
-  </w:style>
-  <w:style w:type="character" w:customStyle="1" w:styleId="Heading9Char">
-    <w:name w:val="Heading 9 Char"/>
-    <w:basedOn w:val="DefaultParagraphFont"/>
-    <w:link w:val="Heading9"/>
-    <w:uiPriority w:val="9"/>
-    <w:semiHidden/>
-    <w:rsid w:val="00657B82"/>
-    <w:rPr>
-      <w:rFonts w:asciiTheme="majorHAnsi" w:eastAsiaTheme="majorEastAsia" w:hAnsiTheme="majorHAnsi" w:cstheme="majorBidi"/>
-      <w:i/>
-      <w:iCs/>
-      <w:color w:val="272727" w:themeColor="text1" w:themeTint="D8"/>
-      <w:sz w:val="21"/>
-      <w:szCs w:val="21"/>
-    </w:rPr>
-  </w:style>
-  <w:style w:type="table" w:styleId="TableGrid">
-    <w:name w:val="Table Grid"/>
-    <w:basedOn w:val="TableNormal"/>
-    <w:uiPriority w:val="39"/>
-    <w:rsid w:val="00657B82"/>
-    <w:pPr>
-      <w:spacing w:after="0" w:line="240" w:lineRule="auto"/>
-    </w:pPr>
-    <w:tblPr>
-      <w:tblInd w:w="0" w:type="dxa"/>
-      <w:tblBorders>
-        <w:top w:val="single" w:sz="4" w:space="0" w:color="auto"/>
-        <w:left w:val="single" w:sz="4" w:space="0" w:color="auto"/>
-        <w:bottom w:val="single" w:sz="4" w:space="0" w:color="auto"/>
-        <w:right w:val="single" w:sz="4" w:space="0" w:color="auto"/>
-        <w:insideH w:val="single" w:sz="4" w:space="0" w:color="auto"/>
-        <w:insideV w:val="single" w:sz="4" w:space="0" w:color="auto"/>
-      </w:tblBorders>
-      <w:tblCellMar>
-        <w:top w:w="0" w:type="dxa"/>
-        <w:left w:w="108" w:type="dxa"/>
-        <w:bottom w:w="0" w:type="dxa"/>
-        <w:right w:w="108" w:type="dxa"/>
-      </w:tblCellMar>
-    </w:tblPr>
-  </w:style>
-  <w:style w:type="table" w:customStyle="1" w:styleId="GridTable1Light">
-    <w:name w:val="Grid Table 1 Light"/>
-    <w:basedOn w:val="TableNormal"/>
-    <w:uiPriority w:val="46"/>
-    <w:rsid w:val="00657B82"/>
-    <w:pPr>
-      <w:spacing w:after="0" w:line="240" w:lineRule="auto"/>
-    </w:pPr>
-    <w:tblPr>
-      <w:tblStyleRowBandSize w:val="1"/>
-      <w:tblStyleColBandSize w:val="1"/>
-      <w:tblInd w:w="0" w:type="dxa"/>
-      <w:tblBorders>
-        <w:top w:val="single" w:sz="4" w:space="0" w:color="999999" w:themeColor="text1" w:themeTint="66"/>
-        <w:left w:val="single" w:sz="4" w:space="0" w:color="999999" w:themeColor="text1" w:themeTint="66"/>
-        <w:bottom w:val="single" w:sz="4" w:space="0" w:color="999999" w:themeColor="text1" w:themeTint="66"/>
-        <w:right w:val="single" w:sz="4" w:space="0" w:color="999999" w:themeColor="text1" w:themeTint="66"/>
-        <w:insideH w:val="single" w:sz="4" w:space="0" w:color="999999" w:themeColor="text1" w:themeTint="66"/>
-        <w:insideV w:val="single" w:sz="4" w:space="0" w:color="999999" w:themeColor="text1" w:themeTint="66"/>
-      </w:tblBorders>
-      <w:tblCellMar>
-        <w:top w:w="0" w:type="dxa"/>
-        <w:left w:w="108" w:type="dxa"/>
-        <w:bottom w:w="0" w:type="dxa"/>
-        <w:right w:w="108" w:type="dxa"/>
-      </w:tblCellMar>
     </w:tblPr>
     <w:tblStylePr w:type="firstRow">
       <w:rPr>
@@ -26954,7 +26854,7 @@
 </file>
 
 <file path=word/charts/chart1.xml><?xml version="1.0" encoding="utf-8"?>
-<c:chartSpace xmlns:c="http://schemas.openxmlformats.org/drawingml/2006/chart" xmlns:a="http://schemas.openxmlformats.org/drawingml/2006/main" xmlns:r="http://schemas.openxmlformats.org/officeDocument/2006/relationships">
+<c:chartSpace xmlns:c="http://schemas.openxmlformats.org/drawingml/2006/chart" xmlns:a="http://schemas.openxmlformats.org/drawingml/2006/main" xmlns:r="http://schemas.openxmlformats.org/officeDocument/2006/relationships" xmlns:c16r2="http://schemas.microsoft.com/office/drawing/2015/06/chart">
   <c:date1904 val="0"/>
   <c:lang val="en-US"/>
   <c:roundedCorners val="0"/>
@@ -27106,7 +27006,7 @@
             </c:numRef>
           </c:val>
           <c:smooth val="0"/>
-          <c:extLst xmlns:c16r2="http://schemas.microsoft.com/office/drawing/2015/06/chart">
+          <c:extLst>
             <c:ext xmlns:c16="http://schemas.microsoft.com/office/drawing/2014/chart" uri="{C3380CC4-5D6E-409C-BE32-E72D297353CC}">
               <c16:uniqueId val="{00000000-B5B5-4CA1-B309-BA24A95DB817}"/>
             </c:ext>
@@ -27193,7 +27093,7 @@
             </c:numRef>
           </c:val>
           <c:smooth val="0"/>
-          <c:extLst xmlns:c16r2="http://schemas.microsoft.com/office/drawing/2015/06/chart">
+          <c:extLst>
             <c:ext xmlns:c16="http://schemas.microsoft.com/office/drawing/2014/chart" uri="{C3380CC4-5D6E-409C-BE32-E72D297353CC}">
               <c16:uniqueId val="{00000001-B5B5-4CA1-B309-BA24A95DB817}"/>
             </c:ext>
@@ -27280,7 +27180,7 @@
             </c:numRef>
           </c:val>
           <c:smooth val="0"/>
-          <c:extLst xmlns:c16r2="http://schemas.microsoft.com/office/drawing/2015/06/chart">
+          <c:extLst>
             <c:ext xmlns:c16="http://schemas.microsoft.com/office/drawing/2014/chart" uri="{C3380CC4-5D6E-409C-BE32-E72D297353CC}">
               <c16:uniqueId val="{00000002-B5B5-4CA1-B309-BA24A95DB817}"/>
             </c:ext>
@@ -27367,7 +27267,7 @@
             </c:numRef>
           </c:val>
           <c:smooth val="0"/>
-          <c:extLst xmlns:c16r2="http://schemas.microsoft.com/office/drawing/2015/06/chart">
+          <c:extLst>
             <c:ext xmlns:c16="http://schemas.microsoft.com/office/drawing/2014/chart" uri="{C3380CC4-5D6E-409C-BE32-E72D297353CC}">
               <c16:uniqueId val="{00000003-B5B5-4CA1-B309-BA24A95DB817}"/>
             </c:ext>
@@ -27454,7 +27354,7 @@
             </c:numRef>
           </c:val>
           <c:smooth val="0"/>
-          <c:extLst xmlns:c16r2="http://schemas.microsoft.com/office/drawing/2015/06/chart">
+          <c:extLst>
             <c:ext xmlns:c16="http://schemas.microsoft.com/office/drawing/2014/chart" uri="{C3380CC4-5D6E-409C-BE32-E72D297353CC}">
               <c16:uniqueId val="{00000004-B5B5-4CA1-B309-BA24A95DB817}"/>
             </c:ext>
@@ -27541,7 +27441,7 @@
             </c:numRef>
           </c:val>
           <c:smooth val="0"/>
-          <c:extLst xmlns:c16r2="http://schemas.microsoft.com/office/drawing/2015/06/chart">
+          <c:extLst>
             <c:ext xmlns:c16="http://schemas.microsoft.com/office/drawing/2014/chart" uri="{C3380CC4-5D6E-409C-BE32-E72D297353CC}">
               <c16:uniqueId val="{00000005-B5B5-4CA1-B309-BA24A95DB817}"/>
             </c:ext>
@@ -27630,7 +27530,7 @@
             </c:numRef>
           </c:val>
           <c:smooth val="0"/>
-          <c:extLst xmlns:c16r2="http://schemas.microsoft.com/office/drawing/2015/06/chart">
+          <c:extLst>
             <c:ext xmlns:c16="http://schemas.microsoft.com/office/drawing/2014/chart" uri="{C3380CC4-5D6E-409C-BE32-E72D297353CC}">
               <c16:uniqueId val="{00000006-B5B5-4CA1-B309-BA24A95DB817}"/>
             </c:ext>
@@ -27719,7 +27619,7 @@
             </c:numRef>
           </c:val>
           <c:smooth val="0"/>
-          <c:extLst xmlns:c16r2="http://schemas.microsoft.com/office/drawing/2015/06/chart">
+          <c:extLst>
             <c:ext xmlns:c16="http://schemas.microsoft.com/office/drawing/2014/chart" uri="{C3380CC4-5D6E-409C-BE32-E72D297353CC}">
               <c16:uniqueId val="{00000007-B5B5-4CA1-B309-BA24A95DB817}"/>
             </c:ext>
@@ -27808,7 +27708,7 @@
             </c:numRef>
           </c:val>
           <c:smooth val="0"/>
-          <c:extLst xmlns:c16r2="http://schemas.microsoft.com/office/drawing/2015/06/chart">
+          <c:extLst>
             <c:ext xmlns:c16="http://schemas.microsoft.com/office/drawing/2014/chart" uri="{C3380CC4-5D6E-409C-BE32-E72D297353CC}">
               <c16:uniqueId val="{00000008-B5B5-4CA1-B309-BA24A95DB817}"/>
             </c:ext>
@@ -27897,7 +27797,7 @@
             </c:numRef>
           </c:val>
           <c:smooth val="0"/>
-          <c:extLst xmlns:c16r2="http://schemas.microsoft.com/office/drawing/2015/06/chart">
+          <c:extLst>
             <c:ext xmlns:c16="http://schemas.microsoft.com/office/drawing/2014/chart" uri="{C3380CC4-5D6E-409C-BE32-E72D297353CC}">
               <c16:uniqueId val="{00000009-B5B5-4CA1-B309-BA24A95DB817}"/>
             </c:ext>
@@ -27986,7 +27886,7 @@
             </c:numRef>
           </c:val>
           <c:smooth val="0"/>
-          <c:extLst xmlns:c16r2="http://schemas.microsoft.com/office/drawing/2015/06/chart">
+          <c:extLst>
             <c:ext xmlns:c16="http://schemas.microsoft.com/office/drawing/2014/chart" uri="{C3380CC4-5D6E-409C-BE32-E72D297353CC}">
               <c16:uniqueId val="{0000000A-B5B5-4CA1-B309-BA24A95DB817}"/>
             </c:ext>
@@ -28000,7 +27900,6 @@
           <c:showPercent val="0"/>
           <c:showBubbleSize val="0"/>
         </c:dLbls>
-        <c:marker val="1"/>
         <c:smooth val="0"/>
         <c:axId val="153320448"/>
         <c:axId val="37960448"/>
@@ -28259,7 +28158,7 @@
 </file>
 
 <file path=word/charts/chart2.xml><?xml version="1.0" encoding="utf-8"?>
-<c:chartSpace xmlns:c="http://schemas.openxmlformats.org/drawingml/2006/chart" xmlns:a="http://schemas.openxmlformats.org/drawingml/2006/main" xmlns:r="http://schemas.openxmlformats.org/officeDocument/2006/relationships">
+<c:chartSpace xmlns:c="http://schemas.openxmlformats.org/drawingml/2006/chart" xmlns:a="http://schemas.openxmlformats.org/drawingml/2006/main" xmlns:r="http://schemas.openxmlformats.org/officeDocument/2006/relationships" xmlns:c16r2="http://schemas.microsoft.com/office/drawing/2015/06/chart">
   <c:date1904 val="0"/>
   <c:lang val="en-US"/>
   <c:roundedCorners val="0"/>
@@ -28411,7 +28310,7 @@
             </c:numRef>
           </c:val>
           <c:smooth val="0"/>
-          <c:extLst xmlns:c16r2="http://schemas.microsoft.com/office/drawing/2015/06/chart">
+          <c:extLst>
             <c:ext xmlns:c16="http://schemas.microsoft.com/office/drawing/2014/chart" uri="{C3380CC4-5D6E-409C-BE32-E72D297353CC}">
               <c16:uniqueId val="{00000000-BB45-4A04-A0EF-B7397D3933E7}"/>
             </c:ext>
@@ -28498,7 +28397,7 @@
             </c:numRef>
           </c:val>
           <c:smooth val="0"/>
-          <c:extLst xmlns:c16r2="http://schemas.microsoft.com/office/drawing/2015/06/chart">
+          <c:extLst>
             <c:ext xmlns:c16="http://schemas.microsoft.com/office/drawing/2014/chart" uri="{C3380CC4-5D6E-409C-BE32-E72D297353CC}">
               <c16:uniqueId val="{00000001-BB45-4A04-A0EF-B7397D3933E7}"/>
             </c:ext>
@@ -28585,7 +28484,7 @@
             </c:numRef>
           </c:val>
           <c:smooth val="0"/>
-          <c:extLst xmlns:c16r2="http://schemas.microsoft.com/office/drawing/2015/06/chart">
+          <c:extLst>
             <c:ext xmlns:c16="http://schemas.microsoft.com/office/drawing/2014/chart" uri="{C3380CC4-5D6E-409C-BE32-E72D297353CC}">
               <c16:uniqueId val="{00000002-BB45-4A04-A0EF-B7397D3933E7}"/>
             </c:ext>
@@ -28672,7 +28571,7 @@
             </c:numRef>
           </c:val>
           <c:smooth val="0"/>
-          <c:extLst xmlns:c16r2="http://schemas.microsoft.com/office/drawing/2015/06/chart">
+          <c:extLst>
             <c:ext xmlns:c16="http://schemas.microsoft.com/office/drawing/2014/chart" uri="{C3380CC4-5D6E-409C-BE32-E72D297353CC}">
               <c16:uniqueId val="{00000003-BB45-4A04-A0EF-B7397D3933E7}"/>
             </c:ext>
@@ -28759,7 +28658,7 @@
             </c:numRef>
           </c:val>
           <c:smooth val="0"/>
-          <c:extLst xmlns:c16r2="http://schemas.microsoft.com/office/drawing/2015/06/chart">
+          <c:extLst>
             <c:ext xmlns:c16="http://schemas.microsoft.com/office/drawing/2014/chart" uri="{C3380CC4-5D6E-409C-BE32-E72D297353CC}">
               <c16:uniqueId val="{00000004-BB45-4A04-A0EF-B7397D3933E7}"/>
             </c:ext>
@@ -28846,7 +28745,7 @@
             </c:numRef>
           </c:val>
           <c:smooth val="0"/>
-          <c:extLst xmlns:c16r2="http://schemas.microsoft.com/office/drawing/2015/06/chart">
+          <c:extLst>
             <c:ext xmlns:c16="http://schemas.microsoft.com/office/drawing/2014/chart" uri="{C3380CC4-5D6E-409C-BE32-E72D297353CC}">
               <c16:uniqueId val="{00000005-BB45-4A04-A0EF-B7397D3933E7}"/>
             </c:ext>
@@ -28935,7 +28834,7 @@
             </c:numRef>
           </c:val>
           <c:smooth val="0"/>
-          <c:extLst xmlns:c16r2="http://schemas.microsoft.com/office/drawing/2015/06/chart">
+          <c:extLst>
             <c:ext xmlns:c16="http://schemas.microsoft.com/office/drawing/2014/chart" uri="{C3380CC4-5D6E-409C-BE32-E72D297353CC}">
               <c16:uniqueId val="{00000006-BB45-4A04-A0EF-B7397D3933E7}"/>
             </c:ext>
@@ -29024,7 +28923,7 @@
             </c:numRef>
           </c:val>
           <c:smooth val="0"/>
-          <c:extLst xmlns:c16r2="http://schemas.microsoft.com/office/drawing/2015/06/chart">
+          <c:extLst>
             <c:ext xmlns:c16="http://schemas.microsoft.com/office/drawing/2014/chart" uri="{C3380CC4-5D6E-409C-BE32-E72D297353CC}">
               <c16:uniqueId val="{00000007-BB45-4A04-A0EF-B7397D3933E7}"/>
             </c:ext>
@@ -29113,7 +29012,7 @@
             </c:numRef>
           </c:val>
           <c:smooth val="0"/>
-          <c:extLst xmlns:c16r2="http://schemas.microsoft.com/office/drawing/2015/06/chart">
+          <c:extLst>
             <c:ext xmlns:c16="http://schemas.microsoft.com/office/drawing/2014/chart" uri="{C3380CC4-5D6E-409C-BE32-E72D297353CC}">
               <c16:uniqueId val="{00000008-BB45-4A04-A0EF-B7397D3933E7}"/>
             </c:ext>
@@ -29202,7 +29101,7 @@
             </c:numRef>
           </c:val>
           <c:smooth val="0"/>
-          <c:extLst xmlns:c16r2="http://schemas.microsoft.com/office/drawing/2015/06/chart">
+          <c:extLst>
             <c:ext xmlns:c16="http://schemas.microsoft.com/office/drawing/2014/chart" uri="{C3380CC4-5D6E-409C-BE32-E72D297353CC}">
               <c16:uniqueId val="{00000009-BB45-4A04-A0EF-B7397D3933E7}"/>
             </c:ext>
@@ -29291,7 +29190,7 @@
             </c:numRef>
           </c:val>
           <c:smooth val="0"/>
-          <c:extLst xmlns:c16r2="http://schemas.microsoft.com/office/drawing/2015/06/chart">
+          <c:extLst>
             <c:ext xmlns:c16="http://schemas.microsoft.com/office/drawing/2014/chart" uri="{C3380CC4-5D6E-409C-BE32-E72D297353CC}">
               <c16:uniqueId val="{0000000A-BB45-4A04-A0EF-B7397D3933E7}"/>
             </c:ext>
@@ -29305,7 +29204,6 @@
           <c:showPercent val="0"/>
           <c:showBubbleSize val="0"/>
         </c:dLbls>
-        <c:marker val="1"/>
         <c:smooth val="0"/>
         <c:axId val="175420928"/>
         <c:axId val="37978688"/>
@@ -29564,7 +29462,7 @@
 </file>
 
 <file path=word/charts/chart3.xml><?xml version="1.0" encoding="utf-8"?>
-<c:chartSpace xmlns:c="http://schemas.openxmlformats.org/drawingml/2006/chart" xmlns:a="http://schemas.openxmlformats.org/drawingml/2006/main" xmlns:r="http://schemas.openxmlformats.org/officeDocument/2006/relationships">
+<c:chartSpace xmlns:c="http://schemas.openxmlformats.org/drawingml/2006/chart" xmlns:a="http://schemas.openxmlformats.org/drawingml/2006/main" xmlns:r="http://schemas.openxmlformats.org/officeDocument/2006/relationships" xmlns:c16r2="http://schemas.microsoft.com/office/drawing/2015/06/chart">
   <c:date1904 val="0"/>
   <c:lang val="en-US"/>
   <c:roundedCorners val="0"/>
@@ -29716,7 +29614,7 @@
             </c:numRef>
           </c:val>
           <c:smooth val="0"/>
-          <c:extLst xmlns:c16r2="http://schemas.microsoft.com/office/drawing/2015/06/chart">
+          <c:extLst>
             <c:ext xmlns:c16="http://schemas.microsoft.com/office/drawing/2014/chart" uri="{C3380CC4-5D6E-409C-BE32-E72D297353CC}">
               <c16:uniqueId val="{00000000-0748-4349-9D3F-5E13A2AB337E}"/>
             </c:ext>
@@ -29803,7 +29701,7 @@
             </c:numRef>
           </c:val>
           <c:smooth val="0"/>
-          <c:extLst xmlns:c16r2="http://schemas.microsoft.com/office/drawing/2015/06/chart">
+          <c:extLst>
             <c:ext xmlns:c16="http://schemas.microsoft.com/office/drawing/2014/chart" uri="{C3380CC4-5D6E-409C-BE32-E72D297353CC}">
               <c16:uniqueId val="{00000001-0748-4349-9D3F-5E13A2AB337E}"/>
             </c:ext>
@@ -29890,7 +29788,7 @@
             </c:numRef>
           </c:val>
           <c:smooth val="0"/>
-          <c:extLst xmlns:c16r2="http://schemas.microsoft.com/office/drawing/2015/06/chart">
+          <c:extLst>
             <c:ext xmlns:c16="http://schemas.microsoft.com/office/drawing/2014/chart" uri="{C3380CC4-5D6E-409C-BE32-E72D297353CC}">
               <c16:uniqueId val="{00000002-0748-4349-9D3F-5E13A2AB337E}"/>
             </c:ext>
@@ -29977,7 +29875,7 @@
             </c:numRef>
           </c:val>
           <c:smooth val="0"/>
-          <c:extLst xmlns:c16r2="http://schemas.microsoft.com/office/drawing/2015/06/chart">
+          <c:extLst>
             <c:ext xmlns:c16="http://schemas.microsoft.com/office/drawing/2014/chart" uri="{C3380CC4-5D6E-409C-BE32-E72D297353CC}">
               <c16:uniqueId val="{00000003-0748-4349-9D3F-5E13A2AB337E}"/>
             </c:ext>
@@ -30064,7 +29962,7 @@
             </c:numRef>
           </c:val>
           <c:smooth val="0"/>
-          <c:extLst xmlns:c16r2="http://schemas.microsoft.com/office/drawing/2015/06/chart">
+          <c:extLst>
             <c:ext xmlns:c16="http://schemas.microsoft.com/office/drawing/2014/chart" uri="{C3380CC4-5D6E-409C-BE32-E72D297353CC}">
               <c16:uniqueId val="{00000004-0748-4349-9D3F-5E13A2AB337E}"/>
             </c:ext>
@@ -30151,7 +30049,7 @@
             </c:numRef>
           </c:val>
           <c:smooth val="0"/>
-          <c:extLst xmlns:c16r2="http://schemas.microsoft.com/office/drawing/2015/06/chart">
+          <c:extLst>
             <c:ext xmlns:c16="http://schemas.microsoft.com/office/drawing/2014/chart" uri="{C3380CC4-5D6E-409C-BE32-E72D297353CC}">
               <c16:uniqueId val="{00000005-0748-4349-9D3F-5E13A2AB337E}"/>
             </c:ext>
@@ -30240,7 +30138,7 @@
             </c:numRef>
           </c:val>
           <c:smooth val="0"/>
-          <c:extLst xmlns:c16r2="http://schemas.microsoft.com/office/drawing/2015/06/chart">
+          <c:extLst>
             <c:ext xmlns:c16="http://schemas.microsoft.com/office/drawing/2014/chart" uri="{C3380CC4-5D6E-409C-BE32-E72D297353CC}">
               <c16:uniqueId val="{00000006-0748-4349-9D3F-5E13A2AB337E}"/>
             </c:ext>
@@ -30329,7 +30227,7 @@
             </c:numRef>
           </c:val>
           <c:smooth val="0"/>
-          <c:extLst xmlns:c16r2="http://schemas.microsoft.com/office/drawing/2015/06/chart">
+          <c:extLst>
             <c:ext xmlns:c16="http://schemas.microsoft.com/office/drawing/2014/chart" uri="{C3380CC4-5D6E-409C-BE32-E72D297353CC}">
               <c16:uniqueId val="{00000007-0748-4349-9D3F-5E13A2AB337E}"/>
             </c:ext>
@@ -30418,7 +30316,7 @@
             </c:numRef>
           </c:val>
           <c:smooth val="0"/>
-          <c:extLst xmlns:c16r2="http://schemas.microsoft.com/office/drawing/2015/06/chart">
+          <c:extLst>
             <c:ext xmlns:c16="http://schemas.microsoft.com/office/drawing/2014/chart" uri="{C3380CC4-5D6E-409C-BE32-E72D297353CC}">
               <c16:uniqueId val="{00000008-0748-4349-9D3F-5E13A2AB337E}"/>
             </c:ext>
@@ -30507,7 +30405,7 @@
             </c:numRef>
           </c:val>
           <c:smooth val="0"/>
-          <c:extLst xmlns:c16r2="http://schemas.microsoft.com/office/drawing/2015/06/chart">
+          <c:extLst>
             <c:ext xmlns:c16="http://schemas.microsoft.com/office/drawing/2014/chart" uri="{C3380CC4-5D6E-409C-BE32-E72D297353CC}">
               <c16:uniqueId val="{00000009-0748-4349-9D3F-5E13A2AB337E}"/>
             </c:ext>
@@ -30596,7 +30494,7 @@
             </c:numRef>
           </c:val>
           <c:smooth val="0"/>
-          <c:extLst xmlns:c16r2="http://schemas.microsoft.com/office/drawing/2015/06/chart">
+          <c:extLst>
             <c:ext xmlns:c16="http://schemas.microsoft.com/office/drawing/2014/chart" uri="{C3380CC4-5D6E-409C-BE32-E72D297353CC}">
               <c16:uniqueId val="{0000000A-0748-4349-9D3F-5E13A2AB337E}"/>
             </c:ext>
@@ -30610,7 +30508,6 @@
           <c:showPercent val="0"/>
           <c:showBubbleSize val="0"/>
         </c:dLbls>
-        <c:marker val="1"/>
         <c:smooth val="0"/>
         <c:axId val="175422976"/>
         <c:axId val="37980416"/>
@@ -30869,7 +30766,7 @@
 </file>
 
 <file path=word/charts/chart4.xml><?xml version="1.0" encoding="utf-8"?>
-<c:chartSpace xmlns:c="http://schemas.openxmlformats.org/drawingml/2006/chart" xmlns:a="http://schemas.openxmlformats.org/drawingml/2006/main" xmlns:r="http://schemas.openxmlformats.org/officeDocument/2006/relationships">
+<c:chartSpace xmlns:c="http://schemas.openxmlformats.org/drawingml/2006/chart" xmlns:a="http://schemas.openxmlformats.org/drawingml/2006/main" xmlns:r="http://schemas.openxmlformats.org/officeDocument/2006/relationships" xmlns:c16r2="http://schemas.microsoft.com/office/drawing/2015/06/chart">
   <c:date1904 val="0"/>
   <c:lang val="en-US"/>
   <c:roundedCorners val="0"/>
@@ -31013,7 +30910,7 @@
             </c:numRef>
           </c:val>
           <c:smooth val="0"/>
-          <c:extLst xmlns:c16r2="http://schemas.microsoft.com/office/drawing/2015/06/chart">
+          <c:extLst>
             <c:ext xmlns:c16="http://schemas.microsoft.com/office/drawing/2014/chart" uri="{C3380CC4-5D6E-409C-BE32-E72D297353CC}">
               <c16:uniqueId val="{00000000-AFC3-4863-85C1-FAF3C52BB52B}"/>
             </c:ext>
@@ -31100,7 +30997,7 @@
             </c:numRef>
           </c:val>
           <c:smooth val="0"/>
-          <c:extLst xmlns:c16r2="http://schemas.microsoft.com/office/drawing/2015/06/chart">
+          <c:extLst>
             <c:ext xmlns:c16="http://schemas.microsoft.com/office/drawing/2014/chart" uri="{C3380CC4-5D6E-409C-BE32-E72D297353CC}">
               <c16:uniqueId val="{00000001-AFC3-4863-85C1-FAF3C52BB52B}"/>
             </c:ext>
@@ -31187,7 +31084,7 @@
             </c:numRef>
           </c:val>
           <c:smooth val="0"/>
-          <c:extLst xmlns:c16r2="http://schemas.microsoft.com/office/drawing/2015/06/chart">
+          <c:extLst>
             <c:ext xmlns:c16="http://schemas.microsoft.com/office/drawing/2014/chart" uri="{C3380CC4-5D6E-409C-BE32-E72D297353CC}">
               <c16:uniqueId val="{00000002-AFC3-4863-85C1-FAF3C52BB52B}"/>
             </c:ext>
@@ -31274,7 +31171,7 @@
             </c:numRef>
           </c:val>
           <c:smooth val="0"/>
-          <c:extLst xmlns:c16r2="http://schemas.microsoft.com/office/drawing/2015/06/chart">
+          <c:extLst>
             <c:ext xmlns:c16="http://schemas.microsoft.com/office/drawing/2014/chart" uri="{C3380CC4-5D6E-409C-BE32-E72D297353CC}">
               <c16:uniqueId val="{00000003-AFC3-4863-85C1-FAF3C52BB52B}"/>
             </c:ext>
@@ -31361,7 +31258,7 @@
             </c:numRef>
           </c:val>
           <c:smooth val="0"/>
-          <c:extLst xmlns:c16r2="http://schemas.microsoft.com/office/drawing/2015/06/chart">
+          <c:extLst>
             <c:ext xmlns:c16="http://schemas.microsoft.com/office/drawing/2014/chart" uri="{C3380CC4-5D6E-409C-BE32-E72D297353CC}">
               <c16:uniqueId val="{00000004-AFC3-4863-85C1-FAF3C52BB52B}"/>
             </c:ext>
@@ -31448,7 +31345,7 @@
             </c:numRef>
           </c:val>
           <c:smooth val="0"/>
-          <c:extLst xmlns:c16r2="http://schemas.microsoft.com/office/drawing/2015/06/chart">
+          <c:extLst>
             <c:ext xmlns:c16="http://schemas.microsoft.com/office/drawing/2014/chart" uri="{C3380CC4-5D6E-409C-BE32-E72D297353CC}">
               <c16:uniqueId val="{00000005-AFC3-4863-85C1-FAF3C52BB52B}"/>
             </c:ext>
@@ -31537,7 +31434,7 @@
             </c:numRef>
           </c:val>
           <c:smooth val="0"/>
-          <c:extLst xmlns:c16r2="http://schemas.microsoft.com/office/drawing/2015/06/chart">
+          <c:extLst>
             <c:ext xmlns:c16="http://schemas.microsoft.com/office/drawing/2014/chart" uri="{C3380CC4-5D6E-409C-BE32-E72D297353CC}">
               <c16:uniqueId val="{00000006-AFC3-4863-85C1-FAF3C52BB52B}"/>
             </c:ext>
@@ -31626,7 +31523,7 @@
             </c:numRef>
           </c:val>
           <c:smooth val="0"/>
-          <c:extLst xmlns:c16r2="http://schemas.microsoft.com/office/drawing/2015/06/chart">
+          <c:extLst>
             <c:ext xmlns:c16="http://schemas.microsoft.com/office/drawing/2014/chart" uri="{C3380CC4-5D6E-409C-BE32-E72D297353CC}">
               <c16:uniqueId val="{00000007-AFC3-4863-85C1-FAF3C52BB52B}"/>
             </c:ext>
@@ -31715,7 +31612,7 @@
             </c:numRef>
           </c:val>
           <c:smooth val="0"/>
-          <c:extLst xmlns:c16r2="http://schemas.microsoft.com/office/drawing/2015/06/chart">
+          <c:extLst>
             <c:ext xmlns:c16="http://schemas.microsoft.com/office/drawing/2014/chart" uri="{C3380CC4-5D6E-409C-BE32-E72D297353CC}">
               <c16:uniqueId val="{00000008-AFC3-4863-85C1-FAF3C52BB52B}"/>
             </c:ext>
@@ -31804,7 +31701,7 @@
             </c:numRef>
           </c:val>
           <c:smooth val="0"/>
-          <c:extLst xmlns:c16r2="http://schemas.microsoft.com/office/drawing/2015/06/chart">
+          <c:extLst>
             <c:ext xmlns:c16="http://schemas.microsoft.com/office/drawing/2014/chart" uri="{C3380CC4-5D6E-409C-BE32-E72D297353CC}">
               <c16:uniqueId val="{00000009-AFC3-4863-85C1-FAF3C52BB52B}"/>
             </c:ext>
@@ -31893,7 +31790,7 @@
             </c:numRef>
           </c:val>
           <c:smooth val="0"/>
-          <c:extLst xmlns:c16r2="http://schemas.microsoft.com/office/drawing/2015/06/chart">
+          <c:extLst>
             <c:ext xmlns:c16="http://schemas.microsoft.com/office/drawing/2014/chart" uri="{C3380CC4-5D6E-409C-BE32-E72D297353CC}">
               <c16:uniqueId val="{0000000A-AFC3-4863-85C1-FAF3C52BB52B}"/>
             </c:ext>
@@ -31907,7 +31804,6 @@
           <c:showPercent val="0"/>
           <c:showBubbleSize val="0"/>
         </c:dLbls>
-        <c:marker val="1"/>
         <c:smooth val="0"/>
         <c:axId val="295842304"/>
         <c:axId val="37982144"/>
@@ -32166,7 +32062,7 @@
 </file>
 
 <file path=word/charts/chart5.xml><?xml version="1.0" encoding="utf-8"?>
-<c:chartSpace xmlns:c="http://schemas.openxmlformats.org/drawingml/2006/chart" xmlns:a="http://schemas.openxmlformats.org/drawingml/2006/main" xmlns:r="http://schemas.openxmlformats.org/officeDocument/2006/relationships">
+<c:chartSpace xmlns:c="http://schemas.openxmlformats.org/drawingml/2006/chart" xmlns:a="http://schemas.openxmlformats.org/drawingml/2006/main" xmlns:r="http://schemas.openxmlformats.org/officeDocument/2006/relationships" xmlns:c16r2="http://schemas.microsoft.com/office/drawing/2015/06/chart">
   <c:date1904 val="0"/>
   <c:lang val="en-US"/>
   <c:roundedCorners val="0"/>
@@ -32342,7 +32238,7 @@
               </c:numCache>
             </c:numRef>
           </c:val>
-          <c:extLst xmlns:c16r2="http://schemas.microsoft.com/office/drawing/2015/06/chart">
+          <c:extLst>
             <c:ext xmlns:c16="http://schemas.microsoft.com/office/drawing/2014/chart" uri="{C3380CC4-5D6E-409C-BE32-E72D297353CC}">
               <c16:uniqueId val="{00000000-9DA8-40CA-AFA0-1D204A30FF32}"/>
             </c:ext>
@@ -32455,7 +32351,7 @@
               </c:numCache>
             </c:numRef>
           </c:val>
-          <c:extLst xmlns:c16r2="http://schemas.microsoft.com/office/drawing/2015/06/chart">
+          <c:extLst>
             <c:ext xmlns:c16="http://schemas.microsoft.com/office/drawing/2014/chart" uri="{C3380CC4-5D6E-409C-BE32-E72D297353CC}">
               <c16:uniqueId val="{00000001-9DA8-40CA-AFA0-1D204A30FF32}"/>
             </c:ext>
@@ -32568,7 +32464,7 @@
               </c:numCache>
             </c:numRef>
           </c:val>
-          <c:extLst xmlns:c16r2="http://schemas.microsoft.com/office/drawing/2015/06/chart">
+          <c:extLst>
             <c:ext xmlns:c16="http://schemas.microsoft.com/office/drawing/2014/chart" uri="{C3380CC4-5D6E-409C-BE32-E72D297353CC}">
               <c16:uniqueId val="{00000002-9DA8-40CA-AFA0-1D204A30FF32}"/>
             </c:ext>
@@ -32681,7 +32577,7 @@
               </c:numCache>
             </c:numRef>
           </c:val>
-          <c:extLst xmlns:c16r2="http://schemas.microsoft.com/office/drawing/2015/06/chart">
+          <c:extLst>
             <c:ext xmlns:c16="http://schemas.microsoft.com/office/drawing/2014/chart" uri="{C3380CC4-5D6E-409C-BE32-E72D297353CC}">
               <c16:uniqueId val="{00000003-9DA8-40CA-AFA0-1D204A30FF32}"/>
             </c:ext>
@@ -32794,7 +32690,7 @@
               </c:numCache>
             </c:numRef>
           </c:val>
-          <c:extLst xmlns:c16r2="http://schemas.microsoft.com/office/drawing/2015/06/chart">
+          <c:extLst>
             <c:ext xmlns:c16="http://schemas.microsoft.com/office/drawing/2014/chart" uri="{C3380CC4-5D6E-409C-BE32-E72D297353CC}">
               <c16:uniqueId val="{00000004-9DA8-40CA-AFA0-1D204A30FF32}"/>
             </c:ext>
@@ -32907,7 +32803,7 @@
               </c:numCache>
             </c:numRef>
           </c:val>
-          <c:extLst xmlns:c16r2="http://schemas.microsoft.com/office/drawing/2015/06/chart">
+          <c:extLst>
             <c:ext xmlns:c16="http://schemas.microsoft.com/office/drawing/2014/chart" uri="{C3380CC4-5D6E-409C-BE32-E72D297353CC}">
               <c16:uniqueId val="{00000005-9DA8-40CA-AFA0-1D204A30FF32}"/>
             </c:ext>
@@ -33105,7 +33001,7 @@
 </file>
 
 <file path=word/charts/chart6.xml><?xml version="1.0" encoding="utf-8"?>
-<c:chartSpace xmlns:c="http://schemas.openxmlformats.org/drawingml/2006/chart" xmlns:a="http://schemas.openxmlformats.org/drawingml/2006/main" xmlns:r="http://schemas.openxmlformats.org/officeDocument/2006/relationships">
+<c:chartSpace xmlns:c="http://schemas.openxmlformats.org/drawingml/2006/chart" xmlns:a="http://schemas.openxmlformats.org/drawingml/2006/main" xmlns:r="http://schemas.openxmlformats.org/officeDocument/2006/relationships" xmlns:c16r2="http://schemas.microsoft.com/office/drawing/2015/06/chart">
   <c:date1904 val="0"/>
   <c:lang val="en-US"/>
   <c:roundedCorners val="0"/>
@@ -33297,7 +33193,7 @@
               </c:numCache>
             </c:numRef>
           </c:val>
-          <c:extLst xmlns:c16r2="http://schemas.microsoft.com/office/drawing/2015/06/chart">
+          <c:extLst>
             <c:ext xmlns:c16="http://schemas.microsoft.com/office/drawing/2014/chart" uri="{C3380CC4-5D6E-409C-BE32-E72D297353CC}">
               <c16:uniqueId val="{00000000-2C11-4B23-ACD6-A1574F6E9B95}"/>
             </c:ext>
@@ -33410,7 +33306,7 @@
               </c:numCache>
             </c:numRef>
           </c:val>
-          <c:extLst xmlns:c16r2="http://schemas.microsoft.com/office/drawing/2015/06/chart">
+          <c:extLst>
             <c:ext xmlns:c16="http://schemas.microsoft.com/office/drawing/2014/chart" uri="{C3380CC4-5D6E-409C-BE32-E72D297353CC}">
               <c16:uniqueId val="{00000001-2C11-4B23-ACD6-A1574F6E9B95}"/>
             </c:ext>
@@ -33523,7 +33419,7 @@
               </c:numCache>
             </c:numRef>
           </c:val>
-          <c:extLst xmlns:c16r2="http://schemas.microsoft.com/office/drawing/2015/06/chart">
+          <c:extLst>
             <c:ext xmlns:c16="http://schemas.microsoft.com/office/drawing/2014/chart" uri="{C3380CC4-5D6E-409C-BE32-E72D297353CC}">
               <c16:uniqueId val="{00000002-2C11-4B23-ACD6-A1574F6E9B95}"/>
             </c:ext>
@@ -33636,7 +33532,7 @@
               </c:numCache>
             </c:numRef>
           </c:val>
-          <c:extLst xmlns:c16r2="http://schemas.microsoft.com/office/drawing/2015/06/chart">
+          <c:extLst>
             <c:ext xmlns:c16="http://schemas.microsoft.com/office/drawing/2014/chart" uri="{C3380CC4-5D6E-409C-BE32-E72D297353CC}">
               <c16:uniqueId val="{00000003-2C11-4B23-ACD6-A1574F6E9B95}"/>
             </c:ext>
@@ -33749,7 +33645,7 @@
               </c:numCache>
             </c:numRef>
           </c:val>
-          <c:extLst xmlns:c16r2="http://schemas.microsoft.com/office/drawing/2015/06/chart">
+          <c:extLst>
             <c:ext xmlns:c16="http://schemas.microsoft.com/office/drawing/2014/chart" uri="{C3380CC4-5D6E-409C-BE32-E72D297353CC}">
               <c16:uniqueId val="{00000004-2C11-4B23-ACD6-A1574F6E9B95}"/>
             </c:ext>
@@ -33862,7 +33758,7 @@
               </c:numCache>
             </c:numRef>
           </c:val>
-          <c:extLst xmlns:c16r2="http://schemas.microsoft.com/office/drawing/2015/06/chart">
+          <c:extLst>
             <c:ext xmlns:c16="http://schemas.microsoft.com/office/drawing/2014/chart" uri="{C3380CC4-5D6E-409C-BE32-E72D297353CC}">
               <c16:uniqueId val="{00000005-2C11-4B23-ACD6-A1574F6E9B95}"/>
             </c:ext>
@@ -34060,7 +33956,7 @@
 </file>
 
 <file path=word/charts/chart7.xml><?xml version="1.0" encoding="utf-8"?>
-<c:chartSpace xmlns:c="http://schemas.openxmlformats.org/drawingml/2006/chart" xmlns:a="http://schemas.openxmlformats.org/drawingml/2006/main" xmlns:r="http://schemas.openxmlformats.org/officeDocument/2006/relationships">
+<c:chartSpace xmlns:c="http://schemas.openxmlformats.org/drawingml/2006/chart" xmlns:a="http://schemas.openxmlformats.org/drawingml/2006/main" xmlns:r="http://schemas.openxmlformats.org/officeDocument/2006/relationships" xmlns:c16r2="http://schemas.microsoft.com/office/drawing/2015/06/chart">
   <c:date1904 val="0"/>
   <c:lang val="en-US"/>
   <c:roundedCorners val="0"/>
@@ -34252,7 +34148,7 @@
               </c:numCache>
             </c:numRef>
           </c:val>
-          <c:extLst xmlns:c16r2="http://schemas.microsoft.com/office/drawing/2015/06/chart">
+          <c:extLst>
             <c:ext xmlns:c16="http://schemas.microsoft.com/office/drawing/2014/chart" uri="{C3380CC4-5D6E-409C-BE32-E72D297353CC}">
               <c16:uniqueId val="{00000000-9912-4079-952C-32A91F2043BC}"/>
             </c:ext>
@@ -34365,7 +34261,7 @@
               </c:numCache>
             </c:numRef>
           </c:val>
-          <c:extLst xmlns:c16r2="http://schemas.microsoft.com/office/drawing/2015/06/chart">
+          <c:extLst>
             <c:ext xmlns:c16="http://schemas.microsoft.com/office/drawing/2014/chart" uri="{C3380CC4-5D6E-409C-BE32-E72D297353CC}">
               <c16:uniqueId val="{00000001-9912-4079-952C-32A91F2043BC}"/>
             </c:ext>
@@ -34478,7 +34374,7 @@
               </c:numCache>
             </c:numRef>
           </c:val>
-          <c:extLst xmlns:c16r2="http://schemas.microsoft.com/office/drawing/2015/06/chart">
+          <c:extLst>
             <c:ext xmlns:c16="http://schemas.microsoft.com/office/drawing/2014/chart" uri="{C3380CC4-5D6E-409C-BE32-E72D297353CC}">
               <c16:uniqueId val="{00000002-9912-4079-952C-32A91F2043BC}"/>
             </c:ext>
@@ -34591,7 +34487,7 @@
               </c:numCache>
             </c:numRef>
           </c:val>
-          <c:extLst xmlns:c16r2="http://schemas.microsoft.com/office/drawing/2015/06/chart">
+          <c:extLst>
             <c:ext xmlns:c16="http://schemas.microsoft.com/office/drawing/2014/chart" uri="{C3380CC4-5D6E-409C-BE32-E72D297353CC}">
               <c16:uniqueId val="{00000003-9912-4079-952C-32A91F2043BC}"/>
             </c:ext>
@@ -34704,7 +34600,7 @@
               </c:numCache>
             </c:numRef>
           </c:val>
-          <c:extLst xmlns:c16r2="http://schemas.microsoft.com/office/drawing/2015/06/chart">
+          <c:extLst>
             <c:ext xmlns:c16="http://schemas.microsoft.com/office/drawing/2014/chart" uri="{C3380CC4-5D6E-409C-BE32-E72D297353CC}">
               <c16:uniqueId val="{00000004-9912-4079-952C-32A91F2043BC}"/>
             </c:ext>
@@ -34817,7 +34713,7 @@
               </c:numCache>
             </c:numRef>
           </c:val>
-          <c:extLst xmlns:c16r2="http://schemas.microsoft.com/office/drawing/2015/06/chart">
+          <c:extLst>
             <c:ext xmlns:c16="http://schemas.microsoft.com/office/drawing/2014/chart" uri="{C3380CC4-5D6E-409C-BE32-E72D297353CC}">
               <c16:uniqueId val="{00000005-9912-4079-952C-32A91F2043BC}"/>
             </c:ext>
@@ -35015,7 +34911,7 @@
 </file>
 
 <file path=word/charts/chart8.xml><?xml version="1.0" encoding="utf-8"?>
-<c:chartSpace xmlns:c="http://schemas.openxmlformats.org/drawingml/2006/chart" xmlns:a="http://schemas.openxmlformats.org/drawingml/2006/main" xmlns:r="http://schemas.openxmlformats.org/officeDocument/2006/relationships">
+<c:chartSpace xmlns:c="http://schemas.openxmlformats.org/drawingml/2006/chart" xmlns:a="http://schemas.openxmlformats.org/drawingml/2006/main" xmlns:r="http://schemas.openxmlformats.org/officeDocument/2006/relationships" xmlns:c16r2="http://schemas.microsoft.com/office/drawing/2015/06/chart">
   <c:date1904 val="0"/>
   <c:lang val="en-US"/>
   <c:roundedCorners val="0"/>
@@ -35199,7 +35095,7 @@
               </c:numCache>
             </c:numRef>
           </c:val>
-          <c:extLst xmlns:c16r2="http://schemas.microsoft.com/office/drawing/2015/06/chart">
+          <c:extLst>
             <c:ext xmlns:c16="http://schemas.microsoft.com/office/drawing/2014/chart" uri="{C3380CC4-5D6E-409C-BE32-E72D297353CC}">
               <c16:uniqueId val="{00000000-87B1-48B7-9FBB-4D646D33A1F1}"/>
             </c:ext>
@@ -35312,7 +35208,7 @@
               </c:numCache>
             </c:numRef>
           </c:val>
-          <c:extLst xmlns:c16r2="http://schemas.microsoft.com/office/drawing/2015/06/chart">
+          <c:extLst>
             <c:ext xmlns:c16="http://schemas.microsoft.com/office/drawing/2014/chart" uri="{C3380CC4-5D6E-409C-BE32-E72D297353CC}">
               <c16:uniqueId val="{00000001-87B1-48B7-9FBB-4D646D33A1F1}"/>
             </c:ext>
@@ -35425,7 +35321,7 @@
               </c:numCache>
             </c:numRef>
           </c:val>
-          <c:extLst xmlns:c16r2="http://schemas.microsoft.com/office/drawing/2015/06/chart">
+          <c:extLst>
             <c:ext xmlns:c16="http://schemas.microsoft.com/office/drawing/2014/chart" uri="{C3380CC4-5D6E-409C-BE32-E72D297353CC}">
               <c16:uniqueId val="{00000002-87B1-48B7-9FBB-4D646D33A1F1}"/>
             </c:ext>
@@ -35538,7 +35434,7 @@
               </c:numCache>
             </c:numRef>
           </c:val>
-          <c:extLst xmlns:c16r2="http://schemas.microsoft.com/office/drawing/2015/06/chart">
+          <c:extLst>
             <c:ext xmlns:c16="http://schemas.microsoft.com/office/drawing/2014/chart" uri="{C3380CC4-5D6E-409C-BE32-E72D297353CC}">
               <c16:uniqueId val="{00000003-87B1-48B7-9FBB-4D646D33A1F1}"/>
             </c:ext>
@@ -35651,7 +35547,7 @@
               </c:numCache>
             </c:numRef>
           </c:val>
-          <c:extLst xmlns:c16r2="http://schemas.microsoft.com/office/drawing/2015/06/chart">
+          <c:extLst>
             <c:ext xmlns:c16="http://schemas.microsoft.com/office/drawing/2014/chart" uri="{C3380CC4-5D6E-409C-BE32-E72D297353CC}">
               <c16:uniqueId val="{00000004-87B1-48B7-9FBB-4D646D33A1F1}"/>
             </c:ext>
@@ -35764,7 +35660,7 @@
               </c:numCache>
             </c:numRef>
           </c:val>
-          <c:extLst xmlns:c16r2="http://schemas.microsoft.com/office/drawing/2015/06/chart">
+          <c:extLst>
             <c:ext xmlns:c16="http://schemas.microsoft.com/office/drawing/2014/chart" uri="{C3380CC4-5D6E-409C-BE32-E72D297353CC}">
               <c16:uniqueId val="{00000005-87B1-48B7-9FBB-4D646D33A1F1}"/>
             </c:ext>
@@ -36216,7 +36112,7 @@
   <a:extraClrSchemeLst/>
   <a:extLst>
     <a:ext uri="{05A4C25C-085E-4340-85A3-A5531E510DB2}">
-      <thm15:themeFamily xmlns:thm15="http://schemas.microsoft.com/office/thememl/2012/main" xmlns="" name="Office Theme" id="{62F939B6-93AF-4DB8-9C6B-D6C7DFDC589F}" vid="{4A3C46E8-61CC-4603-A589-7422A47A8E4A}"/>
+      <thm15:themeFamily xmlns:thm15="http://schemas.microsoft.com/office/thememl/2012/main" name="Office Theme" id="{62F939B6-93AF-4DB8-9C6B-D6C7DFDC589F}" vid="{4A3C46E8-61CC-4603-A589-7422A47A8E4A}"/>
     </a:ext>
   </a:extLst>
 </a:theme>
